--- a/Interfaces - recommendation.docx
+++ b/Interfaces - recommendation.docx
@@ -4,7 +4,7 @@
   <w:body>
     <w:sdt>
       <w:sdtPr>
-        <w:id w:val="258642737"/>
+        <w:id w:val="672148442"/>
         <w:docPartObj>
           <w:docPartGallery w:val="Table of Contents"/>
           <w:docPartUnique/>
@@ -38,7 +38,10 @@
               <w:tab w:val="right" w:leader="dot" w:pos="9062"/>
             </w:tabs>
             <w:rPr>
+              <w:rFonts w:asciiTheme="minorHAnsi" w:eastAsiaTheme="minorEastAsia" w:hAnsiTheme="minorHAnsi"/>
               <w:noProof/>
+              <w:color w:val="auto"/>
+              <w:lang w:eastAsia="sr-Latn-RS"/>
             </w:rPr>
           </w:pPr>
           <w:r>
@@ -50,12 +53,83 @@
           <w:r>
             <w:fldChar w:fldCharType="separate"/>
           </w:r>
-          <w:hyperlink w:anchor="_Toc439043003" w:history="1">
+          <w:hyperlink w:anchor="_Toc439048017" w:history="1">
             <w:r>
               <w:rPr>
                 <w:rStyle w:val="Hyperlink"/>
                 <w:noProof/>
               </w:rPr>
+              <w:t>Color combination recommendations</w:t>
+            </w:r>
+            <w:r>
+              <w:rPr>
+                <w:noProof/>
+                <w:webHidden/>
+              </w:rPr>
+              <w:tab/>
+            </w:r>
+            <w:r>
+              <w:rPr>
+                <w:noProof/>
+                <w:webHidden/>
+              </w:rPr>
+              <w:fldChar w:fldCharType="begin"/>
+            </w:r>
+            <w:r>
+              <w:rPr>
+                <w:noProof/>
+                <w:webHidden/>
+              </w:rPr>
+              <w:instrText xml:space="preserve"> PAGEREF _Toc439048017 \h </w:instrText>
+            </w:r>
+            <w:r>
+              <w:rPr>
+                <w:noProof/>
+                <w:webHidden/>
+              </w:rPr>
+            </w:r>
+            <w:r>
+              <w:rPr>
+                <w:noProof/>
+                <w:webHidden/>
+              </w:rPr>
+              <w:fldChar w:fldCharType="separate"/>
+            </w:r>
+            <w:r>
+              <w:rPr>
+                <w:noProof/>
+                <w:webHidden/>
+              </w:rPr>
+              <w:t>1</w:t>
+            </w:r>
+            <w:r>
+              <w:rPr>
+                <w:noProof/>
+                <w:webHidden/>
+              </w:rPr>
+              <w:fldChar w:fldCharType="end"/>
+            </w:r>
+          </w:hyperlink>
+        </w:p>
+        <w:p>
+          <w:pPr>
+            <w:pStyle w:val="TOC1"/>
+            <w:tabs>
+              <w:tab w:val="right" w:leader="dot" w:pos="9062"/>
+            </w:tabs>
+            <w:rPr>
+              <w:rFonts w:asciiTheme="minorHAnsi" w:eastAsiaTheme="minorEastAsia" w:hAnsiTheme="minorHAnsi"/>
+              <w:noProof/>
+              <w:color w:val="auto"/>
+              <w:lang w:eastAsia="sr-Latn-RS"/>
+            </w:rPr>
+          </w:pPr>
+          <w:hyperlink w:anchor="_Toc439048018" w:history="1">
+            <w:r>
+              <w:rPr>
+                <w:rStyle w:val="Hyperlink"/>
+                <w:noProof/>
+              </w:rPr>
               <w:t>Interface recommendations</w:t>
             </w:r>
             <w:r>
@@ -77,7 +151,7 @@
                 <w:noProof/>
                 <w:webHidden/>
               </w:rPr>
-              <w:instrText xml:space="preserve"> PAGEREF _Toc439043003 \h </w:instrText>
+              <w:instrText xml:space="preserve"> PAGEREF _Toc439048018 \h </w:instrText>
             </w:r>
             <w:r>
               <w:rPr>
@@ -97,7 +171,575 @@
                 <w:noProof/>
                 <w:webHidden/>
               </w:rPr>
-              <w:t>1</w:t>
+              <w:t>6</w:t>
+            </w:r>
+            <w:r>
+              <w:rPr>
+                <w:noProof/>
+                <w:webHidden/>
+              </w:rPr>
+              <w:fldChar w:fldCharType="end"/>
+            </w:r>
+          </w:hyperlink>
+        </w:p>
+        <w:p>
+          <w:pPr>
+            <w:pStyle w:val="TOC2"/>
+            <w:tabs>
+              <w:tab w:val="right" w:leader="dot" w:pos="9062"/>
+            </w:tabs>
+            <w:rPr>
+              <w:rFonts w:asciiTheme="minorHAnsi" w:eastAsiaTheme="minorEastAsia" w:hAnsiTheme="minorHAnsi"/>
+              <w:noProof/>
+              <w:color w:val="auto"/>
+              <w:lang w:eastAsia="sr-Latn-RS"/>
+            </w:rPr>
+          </w:pPr>
+          <w:hyperlink w:anchor="_Toc439048019" w:history="1">
+            <w:r>
+              <w:rPr>
+                <w:rStyle w:val="Hyperlink"/>
+                <w:noProof/>
+              </w:rPr>
+              <w:t>IOS &amp; Android &amp; Windows Phone</w:t>
+            </w:r>
+            <w:r>
+              <w:rPr>
+                <w:noProof/>
+                <w:webHidden/>
+              </w:rPr>
+              <w:tab/>
+            </w:r>
+            <w:r>
+              <w:rPr>
+                <w:noProof/>
+                <w:webHidden/>
+              </w:rPr>
+              <w:fldChar w:fldCharType="begin"/>
+            </w:r>
+            <w:r>
+              <w:rPr>
+                <w:noProof/>
+                <w:webHidden/>
+              </w:rPr>
+              <w:instrText xml:space="preserve"> PAGEREF _Toc439048019 \h </w:instrText>
+            </w:r>
+            <w:r>
+              <w:rPr>
+                <w:noProof/>
+                <w:webHidden/>
+              </w:rPr>
+            </w:r>
+            <w:r>
+              <w:rPr>
+                <w:noProof/>
+                <w:webHidden/>
+              </w:rPr>
+              <w:fldChar w:fldCharType="separate"/>
+            </w:r>
+            <w:r>
+              <w:rPr>
+                <w:noProof/>
+                <w:webHidden/>
+              </w:rPr>
+              <w:t>6</w:t>
+            </w:r>
+            <w:r>
+              <w:rPr>
+                <w:noProof/>
+                <w:webHidden/>
+              </w:rPr>
+              <w:fldChar w:fldCharType="end"/>
+            </w:r>
+          </w:hyperlink>
+        </w:p>
+        <w:p>
+          <w:pPr>
+            <w:pStyle w:val="TOC3"/>
+            <w:tabs>
+              <w:tab w:val="right" w:leader="dot" w:pos="9062"/>
+            </w:tabs>
+            <w:rPr>
+              <w:rFonts w:asciiTheme="minorHAnsi" w:eastAsiaTheme="minorEastAsia" w:hAnsiTheme="minorHAnsi"/>
+              <w:noProof/>
+              <w:color w:val="auto"/>
+              <w:lang w:eastAsia="sr-Latn-RS"/>
+            </w:rPr>
+          </w:pPr>
+          <w:hyperlink w:anchor="_Toc439048020" w:history="1">
+            <w:r>
+              <w:rPr>
+                <w:rStyle w:val="Hyperlink"/>
+                <w:noProof/>
+              </w:rPr>
+              <w:t>Yummly</w:t>
+            </w:r>
+            <w:r>
+              <w:rPr>
+                <w:noProof/>
+                <w:webHidden/>
+              </w:rPr>
+              <w:tab/>
+            </w:r>
+            <w:r>
+              <w:rPr>
+                <w:noProof/>
+                <w:webHidden/>
+              </w:rPr>
+              <w:fldChar w:fldCharType="begin"/>
+            </w:r>
+            <w:r>
+              <w:rPr>
+                <w:noProof/>
+                <w:webHidden/>
+              </w:rPr>
+              <w:instrText xml:space="preserve"> PAGEREF _Toc439048020 \h </w:instrText>
+            </w:r>
+            <w:r>
+              <w:rPr>
+                <w:noProof/>
+                <w:webHidden/>
+              </w:rPr>
+            </w:r>
+            <w:r>
+              <w:rPr>
+                <w:noProof/>
+                <w:webHidden/>
+              </w:rPr>
+              <w:fldChar w:fldCharType="separate"/>
+            </w:r>
+            <w:r>
+              <w:rPr>
+                <w:noProof/>
+                <w:webHidden/>
+              </w:rPr>
+              <w:t>6</w:t>
+            </w:r>
+            <w:r>
+              <w:rPr>
+                <w:noProof/>
+                <w:webHidden/>
+              </w:rPr>
+              <w:fldChar w:fldCharType="end"/>
+            </w:r>
+          </w:hyperlink>
+        </w:p>
+        <w:p>
+          <w:pPr>
+            <w:pStyle w:val="TOC2"/>
+            <w:tabs>
+              <w:tab w:val="right" w:leader="dot" w:pos="9062"/>
+            </w:tabs>
+            <w:rPr>
+              <w:rFonts w:asciiTheme="minorHAnsi" w:eastAsiaTheme="minorEastAsia" w:hAnsiTheme="minorHAnsi"/>
+              <w:noProof/>
+              <w:color w:val="auto"/>
+              <w:lang w:eastAsia="sr-Latn-RS"/>
+            </w:rPr>
+          </w:pPr>
+          <w:hyperlink w:anchor="_Toc439048021" w:history="1">
+            <w:r>
+              <w:rPr>
+                <w:rStyle w:val="Hyperlink"/>
+                <w:noProof/>
+              </w:rPr>
+              <w:t>IOS</w:t>
+            </w:r>
+            <w:r>
+              <w:rPr>
+                <w:noProof/>
+                <w:webHidden/>
+              </w:rPr>
+              <w:tab/>
+            </w:r>
+            <w:r>
+              <w:rPr>
+                <w:noProof/>
+                <w:webHidden/>
+              </w:rPr>
+              <w:fldChar w:fldCharType="begin"/>
+            </w:r>
+            <w:r>
+              <w:rPr>
+                <w:noProof/>
+                <w:webHidden/>
+              </w:rPr>
+              <w:instrText xml:space="preserve"> PAGEREF _Toc439048021 \h </w:instrText>
+            </w:r>
+            <w:r>
+              <w:rPr>
+                <w:noProof/>
+                <w:webHidden/>
+              </w:rPr>
+            </w:r>
+            <w:r>
+              <w:rPr>
+                <w:noProof/>
+                <w:webHidden/>
+              </w:rPr>
+              <w:fldChar w:fldCharType="separate"/>
+            </w:r>
+            <w:r>
+              <w:rPr>
+                <w:noProof/>
+                <w:webHidden/>
+              </w:rPr>
+              <w:t>6</w:t>
+            </w:r>
+            <w:r>
+              <w:rPr>
+                <w:noProof/>
+                <w:webHidden/>
+              </w:rPr>
+              <w:fldChar w:fldCharType="end"/>
+            </w:r>
+          </w:hyperlink>
+        </w:p>
+        <w:p>
+          <w:pPr>
+            <w:pStyle w:val="TOC3"/>
+            <w:tabs>
+              <w:tab w:val="right" w:leader="dot" w:pos="9062"/>
+            </w:tabs>
+            <w:rPr>
+              <w:rFonts w:asciiTheme="minorHAnsi" w:eastAsiaTheme="minorEastAsia" w:hAnsiTheme="minorHAnsi"/>
+              <w:noProof/>
+              <w:color w:val="auto"/>
+              <w:lang w:eastAsia="sr-Latn-RS"/>
+            </w:rPr>
+          </w:pPr>
+          <w:hyperlink w:anchor="_Toc439048022" w:history="1">
+            <w:r>
+              <w:rPr>
+                <w:rStyle w:val="Hyperlink"/>
+                <w:noProof/>
+              </w:rPr>
+              <w:t>Taasky</w:t>
+            </w:r>
+            <w:r>
+              <w:rPr>
+                <w:noProof/>
+                <w:webHidden/>
+              </w:rPr>
+              <w:tab/>
+            </w:r>
+            <w:r>
+              <w:rPr>
+                <w:noProof/>
+                <w:webHidden/>
+              </w:rPr>
+              <w:fldChar w:fldCharType="begin"/>
+            </w:r>
+            <w:r>
+              <w:rPr>
+                <w:noProof/>
+                <w:webHidden/>
+              </w:rPr>
+              <w:instrText xml:space="preserve"> PAGEREF _Toc439048022 \h </w:instrText>
+            </w:r>
+            <w:r>
+              <w:rPr>
+                <w:noProof/>
+                <w:webHidden/>
+              </w:rPr>
+            </w:r>
+            <w:r>
+              <w:rPr>
+                <w:noProof/>
+                <w:webHidden/>
+              </w:rPr>
+              <w:fldChar w:fldCharType="separate"/>
+            </w:r>
+            <w:r>
+              <w:rPr>
+                <w:noProof/>
+                <w:webHidden/>
+              </w:rPr>
+              <w:t>7</w:t>
+            </w:r>
+            <w:r>
+              <w:rPr>
+                <w:noProof/>
+                <w:webHidden/>
+              </w:rPr>
+              <w:fldChar w:fldCharType="end"/>
+            </w:r>
+          </w:hyperlink>
+        </w:p>
+        <w:p>
+          <w:pPr>
+            <w:pStyle w:val="TOC2"/>
+            <w:tabs>
+              <w:tab w:val="right" w:leader="dot" w:pos="9062"/>
+            </w:tabs>
+            <w:rPr>
+              <w:rFonts w:asciiTheme="minorHAnsi" w:eastAsiaTheme="minorEastAsia" w:hAnsiTheme="minorHAnsi"/>
+              <w:noProof/>
+              <w:color w:val="auto"/>
+              <w:lang w:eastAsia="sr-Latn-RS"/>
+            </w:rPr>
+          </w:pPr>
+          <w:hyperlink w:anchor="_Toc439048023" w:history="1">
+            <w:r>
+              <w:rPr>
+                <w:rStyle w:val="Hyperlink"/>
+                <w:noProof/>
+              </w:rPr>
+              <w:t>Android</w:t>
+            </w:r>
+            <w:r>
+              <w:rPr>
+                <w:noProof/>
+                <w:webHidden/>
+              </w:rPr>
+              <w:tab/>
+            </w:r>
+            <w:r>
+              <w:rPr>
+                <w:noProof/>
+                <w:webHidden/>
+              </w:rPr>
+              <w:fldChar w:fldCharType="begin"/>
+            </w:r>
+            <w:r>
+              <w:rPr>
+                <w:noProof/>
+                <w:webHidden/>
+              </w:rPr>
+              <w:instrText xml:space="preserve"> PAGEREF _Toc439048023 \h </w:instrText>
+            </w:r>
+            <w:r>
+              <w:rPr>
+                <w:noProof/>
+                <w:webHidden/>
+              </w:rPr>
+            </w:r>
+            <w:r>
+              <w:rPr>
+                <w:noProof/>
+                <w:webHidden/>
+              </w:rPr>
+              <w:fldChar w:fldCharType="separate"/>
+            </w:r>
+            <w:r>
+              <w:rPr>
+                <w:noProof/>
+                <w:webHidden/>
+              </w:rPr>
+              <w:t>7</w:t>
+            </w:r>
+            <w:r>
+              <w:rPr>
+                <w:noProof/>
+                <w:webHidden/>
+              </w:rPr>
+              <w:fldChar w:fldCharType="end"/>
+            </w:r>
+          </w:hyperlink>
+        </w:p>
+        <w:p>
+          <w:pPr>
+            <w:pStyle w:val="TOC2"/>
+            <w:tabs>
+              <w:tab w:val="right" w:leader="dot" w:pos="9062"/>
+            </w:tabs>
+            <w:rPr>
+              <w:rFonts w:asciiTheme="minorHAnsi" w:eastAsiaTheme="minorEastAsia" w:hAnsiTheme="minorHAnsi"/>
+              <w:noProof/>
+              <w:color w:val="auto"/>
+              <w:lang w:eastAsia="sr-Latn-RS"/>
+            </w:rPr>
+          </w:pPr>
+          <w:hyperlink w:anchor="_Toc439048024" w:history="1">
+            <w:r>
+              <w:rPr>
+                <w:rStyle w:val="Hyperlink"/>
+                <w:noProof/>
+              </w:rPr>
+              <w:t>Windows Phone</w:t>
+            </w:r>
+            <w:r>
+              <w:rPr>
+                <w:noProof/>
+                <w:webHidden/>
+              </w:rPr>
+              <w:tab/>
+            </w:r>
+            <w:r>
+              <w:rPr>
+                <w:noProof/>
+                <w:webHidden/>
+              </w:rPr>
+              <w:fldChar w:fldCharType="begin"/>
+            </w:r>
+            <w:r>
+              <w:rPr>
+                <w:noProof/>
+                <w:webHidden/>
+              </w:rPr>
+              <w:instrText xml:space="preserve"> PAGEREF _Toc439048024 \h </w:instrText>
+            </w:r>
+            <w:r>
+              <w:rPr>
+                <w:noProof/>
+                <w:webHidden/>
+              </w:rPr>
+            </w:r>
+            <w:r>
+              <w:rPr>
+                <w:noProof/>
+                <w:webHidden/>
+              </w:rPr>
+              <w:fldChar w:fldCharType="separate"/>
+            </w:r>
+            <w:r>
+              <w:rPr>
+                <w:noProof/>
+                <w:webHidden/>
+              </w:rPr>
+              <w:t>7</w:t>
+            </w:r>
+            <w:r>
+              <w:rPr>
+                <w:noProof/>
+                <w:webHidden/>
+              </w:rPr>
+              <w:fldChar w:fldCharType="end"/>
+            </w:r>
+          </w:hyperlink>
+        </w:p>
+        <w:p>
+          <w:pPr>
+            <w:pStyle w:val="TOC2"/>
+            <w:tabs>
+              <w:tab w:val="right" w:leader="dot" w:pos="9062"/>
+            </w:tabs>
+            <w:rPr>
+              <w:rFonts w:asciiTheme="minorHAnsi" w:eastAsiaTheme="minorEastAsia" w:hAnsiTheme="minorHAnsi"/>
+              <w:noProof/>
+              <w:color w:val="auto"/>
+              <w:lang w:eastAsia="sr-Latn-RS"/>
+            </w:rPr>
+          </w:pPr>
+          <w:hyperlink w:anchor="_Toc439048025" w:history="1">
+            <w:r>
+              <w:rPr>
+                <w:rStyle w:val="Hyperlink"/>
+                <w:noProof/>
+              </w:rPr>
+              <w:t>Cross Platform Application</w:t>
+            </w:r>
+            <w:r>
+              <w:rPr>
+                <w:noProof/>
+                <w:webHidden/>
+              </w:rPr>
+              <w:tab/>
+            </w:r>
+            <w:r>
+              <w:rPr>
+                <w:noProof/>
+                <w:webHidden/>
+              </w:rPr>
+              <w:fldChar w:fldCharType="begin"/>
+            </w:r>
+            <w:r>
+              <w:rPr>
+                <w:noProof/>
+                <w:webHidden/>
+              </w:rPr>
+              <w:instrText xml:space="preserve"> PAGEREF _Toc439048025 \h </w:instrText>
+            </w:r>
+            <w:r>
+              <w:rPr>
+                <w:noProof/>
+                <w:webHidden/>
+              </w:rPr>
+            </w:r>
+            <w:r>
+              <w:rPr>
+                <w:noProof/>
+                <w:webHidden/>
+              </w:rPr>
+              <w:fldChar w:fldCharType="separate"/>
+            </w:r>
+            <w:r>
+              <w:rPr>
+                <w:noProof/>
+                <w:webHidden/>
+              </w:rPr>
+              <w:t>7</w:t>
+            </w:r>
+            <w:r>
+              <w:rPr>
+                <w:noProof/>
+                <w:webHidden/>
+              </w:rPr>
+              <w:fldChar w:fldCharType="end"/>
+            </w:r>
+          </w:hyperlink>
+        </w:p>
+        <w:p>
+          <w:pPr>
+            <w:pStyle w:val="TOC2"/>
+            <w:tabs>
+              <w:tab w:val="right" w:leader="dot" w:pos="9062"/>
+            </w:tabs>
+            <w:rPr>
+              <w:rFonts w:asciiTheme="minorHAnsi" w:eastAsiaTheme="minorEastAsia" w:hAnsiTheme="minorHAnsi"/>
+              <w:noProof/>
+              <w:color w:val="auto"/>
+              <w:lang w:eastAsia="sr-Latn-RS"/>
+            </w:rPr>
+          </w:pPr>
+          <w:hyperlink w:anchor="_Toc439048026" w:history="1">
+            <w:r>
+              <w:rPr>
+                <w:rStyle w:val="Hyperlink"/>
+                <w:noProof/>
+              </w:rPr>
+              <w:t>Web Application</w:t>
+            </w:r>
+            <w:r>
+              <w:rPr>
+                <w:noProof/>
+                <w:webHidden/>
+              </w:rPr>
+              <w:tab/>
+            </w:r>
+            <w:r>
+              <w:rPr>
+                <w:noProof/>
+                <w:webHidden/>
+              </w:rPr>
+              <w:fldChar w:fldCharType="begin"/>
+            </w:r>
+            <w:r>
+              <w:rPr>
+                <w:noProof/>
+                <w:webHidden/>
+              </w:rPr>
+              <w:instrText xml:space="preserve"> PAGEREF _Toc439048026 \h </w:instrText>
+            </w:r>
+            <w:r>
+              <w:rPr>
+                <w:noProof/>
+                <w:webHidden/>
+              </w:rPr>
+            </w:r>
+            <w:r>
+              <w:rPr>
+                <w:noProof/>
+                <w:webHidden/>
+              </w:rPr>
+              <w:fldChar w:fldCharType="separate"/>
+            </w:r>
+            <w:r>
+              <w:rPr>
+                <w:noProof/>
+                <w:webHidden/>
+              </w:rPr>
+              <w:t>7</w:t>
             </w:r>
             <w:r>
               <w:rPr>
@@ -124,21 +766,1422 @@
       <w:pPr>
         <w:pStyle w:val="Heading1"/>
       </w:pPr>
-      <w:bookmarkStart w:id="0" w:name="_GoBack"/>
+      <w:bookmarkStart w:id="0" w:name="_Toc439048017"/>
+      <w:r>
+        <w:t xml:space="preserve">Color combination </w:t>
+      </w:r>
+      <w:r>
+        <w:t>recommendations</w:t>
+      </w:r>
       <w:bookmarkEnd w:id="0"/>
     </w:p>
     <w:p>
       <w:pPr>
+        <w:pStyle w:val="Heading4"/>
+        <w:rPr>
+          <w:color w:val="333333"/>
+        </w:rPr>
+      </w:pPr>
+      <w:hyperlink r:id="rId6" w:history="1">
+        <w:r>
+          <w:rPr>
+            <w:rStyle w:val="Hyperlink"/>
+            <w:rFonts w:cs="Arial"/>
+            <w:color w:val="237DAC"/>
+            <w:sz w:val="40"/>
+            <w:szCs w:val="40"/>
+            <w:u w:val="none"/>
+          </w:rPr>
+          <w:t>Red Bowl Challenge</w:t>
+        </w:r>
+      </w:hyperlink>
+    </w:p>
+    <w:p>
+      <w:pPr>
+        <w:jc w:val="center"/>
+        <w:rPr>
+          <w:color w:val="414A51"/>
+          <w:sz w:val="32"/>
+          <w:szCs w:val="27"/>
+        </w:rPr>
+      </w:pPr>
+      <w:r>
+        <w:rPr>
+          <w:noProof/>
+        </w:rPr>
+        <w:drawing>
+          <wp:inline distT="0" distB="0" distL="0" distR="0" wp14:anchorId="69F125BA" wp14:editId="63414FB9">
+            <wp:extent cx="3950208" cy="2663143"/>
+            <wp:effectExtent l="0" t="0" r="0" b="4445"/>
+            <wp:docPr id="3" name="Picture 3" descr="Examples of Perfect Color Combinations in Web Design">
+              <a:hlinkClick xmlns:a="http://schemas.openxmlformats.org/drawingml/2006/main" r:id="rId6"/>
+            </wp:docPr>
+            <wp:cNvGraphicFramePr>
+              <a:graphicFrameLocks xmlns:a="http://schemas.openxmlformats.org/drawingml/2006/main" noChangeAspect="1"/>
+            </wp:cNvGraphicFramePr>
+            <a:graphic xmlns:a="http://schemas.openxmlformats.org/drawingml/2006/main">
+              <a:graphicData uri="http://schemas.openxmlformats.org/drawingml/2006/picture">
+                <pic:pic xmlns:pic="http://schemas.openxmlformats.org/drawingml/2006/picture">
+                  <pic:nvPicPr>
+                    <pic:cNvPr id="0" name="Picture 1" descr="Examples of Perfect Color Combinations in Web Design"/>
+                    <pic:cNvPicPr>
+                      <a:picLocks noChangeAspect="1" noChangeArrowheads="1"/>
+                    </pic:cNvPicPr>
+                  </pic:nvPicPr>
+                  <pic:blipFill>
+                    <a:blip r:embed="rId7">
+                      <a:extLst>
+                        <a:ext uri="{28A0092B-C50C-407E-A947-70E740481C1C}">
+                          <a14:useLocalDpi xmlns:a14="http://schemas.microsoft.com/office/drawing/2010/main" val="0"/>
+                        </a:ext>
+                      </a:extLst>
+                    </a:blip>
+                    <a:srcRect/>
+                    <a:stretch>
+                      <a:fillRect/>
+                    </a:stretch>
+                  </pic:blipFill>
+                  <pic:spPr bwMode="auto">
+                    <a:xfrm>
+                      <a:off x="0" y="0"/>
+                      <a:ext cx="3959547" cy="2669439"/>
+                    </a:xfrm>
+                    <a:prstGeom prst="rect">
+                      <a:avLst/>
+                    </a:prstGeom>
+                    <a:noFill/>
+                    <a:ln>
+                      <a:noFill/>
+                    </a:ln>
+                  </pic:spPr>
+                </pic:pic>
+              </a:graphicData>
+            </a:graphic>
+          </wp:inline>
+        </w:drawing>
+      </w:r>
+    </w:p>
+    <w:p>
+      <w:r>
+        <w:rPr>
+          <w:shd w:val="clear" w:color="auto" w:fill="FFFFFF"/>
+        </w:rPr>
+        <w:t>#ED1C24</w:t>
+      </w:r>
+    </w:p>
+    <w:p>
+      <w:r>
+        <w:rPr>
+          <w:shd w:val="clear" w:color="auto" w:fill="FFFFFF"/>
+        </w:rPr>
+        <w:t>#831618</w:t>
+      </w:r>
+    </w:p>
+    <w:p>
+      <w:pPr>
+        <w:rPr>
+          <w:shd w:val="clear" w:color="auto" w:fill="FFFFFF"/>
+        </w:rPr>
+      </w:pPr>
+      <w:r>
+        <w:rPr>
+          <w:shd w:val="clear" w:color="auto" w:fill="FFFFFF"/>
+        </w:rPr>
+        <w:t>#FFFFFF</w:t>
+      </w:r>
+    </w:p>
+    <w:p>
+      <w:pPr>
+        <w:rPr>
+          <w:shd w:val="clear" w:color="auto" w:fill="FFFFFF"/>
+        </w:rPr>
+      </w:pPr>
+    </w:p>
+    <w:p>
+      <w:pPr>
+        <w:rPr>
+          <w:shd w:val="clear" w:color="auto" w:fill="FFFFFF"/>
+        </w:rPr>
+      </w:pPr>
+      <w:bookmarkStart w:id="1" w:name="_GoBack"/>
+      <w:bookmarkEnd w:id="1"/>
+    </w:p>
+    <w:p>
+      <w:pPr>
+        <w:pStyle w:val="Heading4"/>
+        <w:rPr>
+          <w:rFonts w:ascii="Times New Roman" w:hAnsi="Times New Roman"/>
+          <w:color w:val="auto"/>
+        </w:rPr>
+      </w:pPr>
+      <w:hyperlink r:id="rId8" w:history="1">
+        <w:r>
+          <w:rPr>
+            <w:rStyle w:val="Hyperlink"/>
+            <w:rFonts w:cs="Arial"/>
+            <w:color w:val="237DAC"/>
+            <w:sz w:val="40"/>
+            <w:szCs w:val="40"/>
+            <w:u w:val="none"/>
+          </w:rPr>
+          <w:t>Tree House</w:t>
+        </w:r>
+      </w:hyperlink>
+    </w:p>
+    <w:p>
+      <w:pPr>
+        <w:pStyle w:val="NormalWeb"/>
+        <w:spacing w:before="0" w:beforeAutospacing="0" w:after="0" w:afterAutospacing="0" w:line="480" w:lineRule="auto"/>
+        <w:jc w:val="center"/>
+      </w:pPr>
+      <w:r>
+        <w:rPr>
+          <w:rFonts w:ascii="Arial" w:hAnsi="Arial" w:cs="Arial"/>
+          <w:b/>
+          <w:bCs/>
+          <w:noProof/>
+          <w:color w:val="237DAC"/>
+          <w:sz w:val="40"/>
+          <w:szCs w:val="40"/>
+          <w:shd w:val="clear" w:color="auto" w:fill="FFFFFF"/>
+        </w:rPr>
+        <w:drawing>
+          <wp:inline distT="0" distB="0" distL="0" distR="0" wp14:anchorId="7A941CA0" wp14:editId="1F1B232F">
+            <wp:extent cx="4769510" cy="3221530"/>
+            <wp:effectExtent l="0" t="0" r="0" b="0"/>
+            <wp:docPr id="5" name="Picture 5" descr="Examples of Perfect Color Combinations in Web Design">
+              <a:hlinkClick xmlns:a="http://schemas.openxmlformats.org/drawingml/2006/main" r:id="rId8"/>
+            </wp:docPr>
+            <wp:cNvGraphicFramePr>
+              <a:graphicFrameLocks xmlns:a="http://schemas.openxmlformats.org/drawingml/2006/main" noChangeAspect="1"/>
+            </wp:cNvGraphicFramePr>
+            <a:graphic xmlns:a="http://schemas.openxmlformats.org/drawingml/2006/main">
+              <a:graphicData uri="http://schemas.openxmlformats.org/drawingml/2006/picture">
+                <pic:pic xmlns:pic="http://schemas.openxmlformats.org/drawingml/2006/picture">
+                  <pic:nvPicPr>
+                    <pic:cNvPr id="0" name="Picture 5" descr="Examples of Perfect Color Combinations in Web Design"/>
+                    <pic:cNvPicPr>
+                      <a:picLocks noChangeAspect="1" noChangeArrowheads="1"/>
+                    </pic:cNvPicPr>
+                  </pic:nvPicPr>
+                  <pic:blipFill>
+                    <a:blip r:embed="rId9">
+                      <a:extLst>
+                        <a:ext uri="{28A0092B-C50C-407E-A947-70E740481C1C}">
+                          <a14:useLocalDpi xmlns:a14="http://schemas.microsoft.com/office/drawing/2010/main" val="0"/>
+                        </a:ext>
+                      </a:extLst>
+                    </a:blip>
+                    <a:srcRect/>
+                    <a:stretch>
+                      <a:fillRect/>
+                    </a:stretch>
+                  </pic:blipFill>
+                  <pic:spPr bwMode="auto">
+                    <a:xfrm>
+                      <a:off x="0" y="0"/>
+                      <a:ext cx="4780862" cy="3229197"/>
+                    </a:xfrm>
+                    <a:prstGeom prst="rect">
+                      <a:avLst/>
+                    </a:prstGeom>
+                    <a:noFill/>
+                    <a:ln>
+                      <a:noFill/>
+                    </a:ln>
+                  </pic:spPr>
+                </pic:pic>
+              </a:graphicData>
+            </a:graphic>
+          </wp:inline>
+        </w:drawing>
+      </w:r>
+    </w:p>
+    <w:p>
+      <w:r>
+        <w:rPr>
+          <w:shd w:val="clear" w:color="auto" w:fill="FFFFFF"/>
+        </w:rPr>
+        <w:t>#00ACE9</w:t>
+      </w:r>
+    </w:p>
+    <w:p>
+      <w:r>
+        <w:rPr>
+          <w:shd w:val="clear" w:color="auto" w:fill="FFFFFF"/>
+        </w:rPr>
+        <w:t>#D43F3F</w:t>
+      </w:r>
+    </w:p>
+    <w:p>
+      <w:r>
+        <w:rPr>
+          <w:shd w:val="clear" w:color="auto" w:fill="FFFFFF"/>
+        </w:rPr>
+        <w:t>#6A9A1F</w:t>
+      </w:r>
+    </w:p>
+    <w:p>
+      <w:r>
+        <w:rPr>
+          <w:shd w:val="clear" w:color="auto" w:fill="FFFFFF"/>
+        </w:rPr>
+        <w:t>#F6F6E8</w:t>
+      </w:r>
+    </w:p>
+    <w:p>
+      <w:pPr>
+        <w:rPr>
+          <w:shd w:val="clear" w:color="auto" w:fill="FFFFFF"/>
+        </w:rPr>
+      </w:pPr>
+      <w:r>
+        <w:rPr>
+          <w:shd w:val="clear" w:color="auto" w:fill="FFFFFF"/>
+        </w:rPr>
+        <w:t>#404040</w:t>
+      </w:r>
+    </w:p>
+    <w:p>
+      <w:pPr>
+        <w:rPr>
+          <w:shd w:val="clear" w:color="auto" w:fill="FFFFFF"/>
+        </w:rPr>
+      </w:pPr>
+    </w:p>
+    <w:p>
+      <w:pPr>
+        <w:rPr>
+          <w:shd w:val="clear" w:color="auto" w:fill="FFFFFF"/>
+        </w:rPr>
+      </w:pPr>
+    </w:p>
+    <w:p>
+      <w:pPr>
+        <w:pStyle w:val="Heading4"/>
+        <w:rPr>
+          <w:rFonts w:ascii="Times New Roman" w:hAnsi="Times New Roman"/>
+          <w:color w:val="auto"/>
+        </w:rPr>
+      </w:pPr>
+      <w:hyperlink r:id="rId10" w:history="1">
+        <w:r>
+          <w:rPr>
+            <w:rStyle w:val="Hyperlink"/>
+            <w:rFonts w:cs="Arial"/>
+            <w:color w:val="237DAC"/>
+            <w:sz w:val="40"/>
+            <w:szCs w:val="40"/>
+            <w:u w:val="none"/>
+          </w:rPr>
+          <w:t>Enlightening Quotes</w:t>
+        </w:r>
+      </w:hyperlink>
+    </w:p>
+    <w:p>
+      <w:pPr>
+        <w:pStyle w:val="NormalWeb"/>
+        <w:spacing w:before="0" w:beforeAutospacing="0" w:after="0" w:afterAutospacing="0" w:line="480" w:lineRule="auto"/>
+        <w:jc w:val="center"/>
+      </w:pPr>
+      <w:r>
+        <w:rPr>
+          <w:rFonts w:ascii="Arial" w:hAnsi="Arial" w:cs="Arial"/>
+          <w:b/>
+          <w:bCs/>
+          <w:noProof/>
+          <w:color w:val="237DAC"/>
+          <w:sz w:val="40"/>
+          <w:szCs w:val="40"/>
+          <w:shd w:val="clear" w:color="auto" w:fill="FFFFFF"/>
+        </w:rPr>
+        <w:drawing>
+          <wp:inline distT="0" distB="0" distL="0" distR="0" wp14:anchorId="6F217BB1" wp14:editId="72932949">
+            <wp:extent cx="4557369" cy="3066190"/>
+            <wp:effectExtent l="0" t="0" r="0" b="1270"/>
+            <wp:docPr id="6" name="Picture 6" descr="Examples of Perfect Color Combinations in Web Design">
+              <a:hlinkClick xmlns:a="http://schemas.openxmlformats.org/drawingml/2006/main" r:id="rId10"/>
+            </wp:docPr>
+            <wp:cNvGraphicFramePr>
+              <a:graphicFrameLocks xmlns:a="http://schemas.openxmlformats.org/drawingml/2006/main" noChangeAspect="1"/>
+            </wp:cNvGraphicFramePr>
+            <a:graphic xmlns:a="http://schemas.openxmlformats.org/drawingml/2006/main">
+              <a:graphicData uri="http://schemas.openxmlformats.org/drawingml/2006/picture">
+                <pic:pic xmlns:pic="http://schemas.openxmlformats.org/drawingml/2006/picture">
+                  <pic:nvPicPr>
+                    <pic:cNvPr id="0" name="Picture 7" descr="Examples of Perfect Color Combinations in Web Design"/>
+                    <pic:cNvPicPr>
+                      <a:picLocks noChangeAspect="1" noChangeArrowheads="1"/>
+                    </pic:cNvPicPr>
+                  </pic:nvPicPr>
+                  <pic:blipFill>
+                    <a:blip r:embed="rId11">
+                      <a:extLst>
+                        <a:ext uri="{28A0092B-C50C-407E-A947-70E740481C1C}">
+                          <a14:useLocalDpi xmlns:a14="http://schemas.microsoft.com/office/drawing/2010/main" val="0"/>
+                        </a:ext>
+                      </a:extLst>
+                    </a:blip>
+                    <a:srcRect/>
+                    <a:stretch>
+                      <a:fillRect/>
+                    </a:stretch>
+                  </pic:blipFill>
+                  <pic:spPr bwMode="auto">
+                    <a:xfrm>
+                      <a:off x="0" y="0"/>
+                      <a:ext cx="4568237" cy="3073502"/>
+                    </a:xfrm>
+                    <a:prstGeom prst="rect">
+                      <a:avLst/>
+                    </a:prstGeom>
+                    <a:noFill/>
+                    <a:ln>
+                      <a:noFill/>
+                    </a:ln>
+                  </pic:spPr>
+                </pic:pic>
+              </a:graphicData>
+            </a:graphic>
+          </wp:inline>
+        </w:drawing>
+      </w:r>
+    </w:p>
+    <w:p>
+      <w:r>
+        <w:rPr>
+          <w:shd w:val="clear" w:color="auto" w:fill="FFFFFF"/>
+        </w:rPr>
+        <w:t>#222222</w:t>
+      </w:r>
+    </w:p>
+    <w:p>
+      <w:r>
+        <w:rPr>
+          <w:shd w:val="clear" w:color="auto" w:fill="FFFFFF"/>
+        </w:rPr>
+        <w:t>#D11250</w:t>
+      </w:r>
+    </w:p>
+    <w:p>
+      <w:r>
+        <w:rPr>
+          <w:shd w:val="clear" w:color="auto" w:fill="FFFFFF"/>
+        </w:rPr>
+        <w:t>#DB5800</w:t>
+      </w:r>
+    </w:p>
+    <w:p>
+      <w:r>
+        <w:rPr>
+          <w:shd w:val="clear" w:color="auto" w:fill="FFFFFF"/>
+        </w:rPr>
+        <w:t>#006899</w:t>
+      </w:r>
+    </w:p>
+    <w:p>
+      <w:pPr>
+        <w:rPr>
+          <w:shd w:val="clear" w:color="auto" w:fill="FFFFFF"/>
+        </w:rPr>
+      </w:pPr>
+      <w:r>
+        <w:rPr>
+          <w:shd w:val="clear" w:color="auto" w:fill="FFFFFF"/>
+        </w:rPr>
+        <w:t>#008F68</w:t>
+      </w:r>
+    </w:p>
+    <w:p>
+      <w:pPr>
+        <w:rPr>
+          <w:shd w:val="clear" w:color="auto" w:fill="FFFFFF"/>
+        </w:rPr>
+      </w:pPr>
+    </w:p>
+    <w:p>
+      <w:pPr>
+        <w:pStyle w:val="Heading4"/>
+        <w:rPr>
+          <w:rFonts w:ascii="Times New Roman" w:hAnsi="Times New Roman"/>
+          <w:color w:val="auto"/>
+        </w:rPr>
+      </w:pPr>
+      <w:r>
+        <w:t xml:space="preserve">Hyundai </w:t>
+      </w:r>
+      <w:proofErr w:type="spellStart"/>
+      <w:r>
+        <w:t>Veloster</w:t>
+      </w:r>
+      <w:proofErr w:type="spellEnd"/>
+    </w:p>
+    <w:p>
+      <w:pPr>
+        <w:pStyle w:val="NormalWeb"/>
+        <w:spacing w:before="0" w:beforeAutospacing="0" w:after="380" w:afterAutospacing="0" w:line="480" w:lineRule="auto"/>
+      </w:pPr>
+      <w:r>
+        <w:rPr>
+          <w:rFonts w:ascii="Arial" w:hAnsi="Arial" w:cs="Arial"/>
+          <w:b/>
+          <w:bCs/>
+          <w:noProof/>
+          <w:color w:val="333333"/>
+          <w:sz w:val="26"/>
+          <w:szCs w:val="26"/>
+          <w:shd w:val="clear" w:color="auto" w:fill="FFFFFF"/>
+        </w:rPr>
+        <w:drawing>
+          <wp:inline distT="0" distB="0" distL="0" distR="0" wp14:anchorId="12A3DC9E" wp14:editId="3353600F">
+            <wp:extent cx="5362144" cy="3015648"/>
+            <wp:effectExtent l="0" t="0" r="0" b="0"/>
+            <wp:docPr id="8" name="Picture 8" descr="Hyundai Veloster"/>
+            <wp:cNvGraphicFramePr>
+              <a:graphicFrameLocks xmlns:a="http://schemas.openxmlformats.org/drawingml/2006/main" noChangeAspect="1"/>
+            </wp:cNvGraphicFramePr>
+            <a:graphic xmlns:a="http://schemas.openxmlformats.org/drawingml/2006/main">
+              <a:graphicData uri="http://schemas.openxmlformats.org/drawingml/2006/picture">
+                <pic:pic xmlns:pic="http://schemas.openxmlformats.org/drawingml/2006/picture">
+                  <pic:nvPicPr>
+                    <pic:cNvPr id="0" name="Picture 9" descr="Hyundai Veloster"/>
+                    <pic:cNvPicPr>
+                      <a:picLocks noChangeAspect="1" noChangeArrowheads="1"/>
+                    </pic:cNvPicPr>
+                  </pic:nvPicPr>
+                  <pic:blipFill>
+                    <a:blip r:embed="rId12">
+                      <a:extLst>
+                        <a:ext uri="{28A0092B-C50C-407E-A947-70E740481C1C}">
+                          <a14:useLocalDpi xmlns:a14="http://schemas.microsoft.com/office/drawing/2010/main" val="0"/>
+                        </a:ext>
+                      </a:extLst>
+                    </a:blip>
+                    <a:srcRect/>
+                    <a:stretch>
+                      <a:fillRect/>
+                    </a:stretch>
+                  </pic:blipFill>
+                  <pic:spPr bwMode="auto">
+                    <a:xfrm>
+                      <a:off x="0" y="0"/>
+                      <a:ext cx="5381154" cy="3026339"/>
+                    </a:xfrm>
+                    <a:prstGeom prst="rect">
+                      <a:avLst/>
+                    </a:prstGeom>
+                    <a:noFill/>
+                    <a:ln>
+                      <a:noFill/>
+                    </a:ln>
+                  </pic:spPr>
+                </pic:pic>
+              </a:graphicData>
+            </a:graphic>
+          </wp:inline>
+        </w:drawing>
+      </w:r>
+    </w:p>
+    <w:p>
+      <w:pPr>
+        <w:pStyle w:val="NormalWeb"/>
+        <w:spacing w:before="0" w:beforeAutospacing="0" w:after="380" w:afterAutospacing="0" w:line="480" w:lineRule="auto"/>
+      </w:pPr>
+      <w:r>
+        <w:rPr>
+          <w:rFonts w:ascii="Arial" w:hAnsi="Arial" w:cs="Arial"/>
+          <w:b/>
+          <w:bCs/>
+          <w:noProof/>
+          <w:color w:val="333333"/>
+          <w:sz w:val="26"/>
+          <w:szCs w:val="26"/>
+          <w:shd w:val="clear" w:color="auto" w:fill="FFFFFF"/>
+        </w:rPr>
+        <w:lastRenderedPageBreak/>
+        <w:drawing>
+          <wp:inline distT="0" distB="0" distL="0" distR="0" wp14:anchorId="2098DDF1" wp14:editId="23872CC3">
+            <wp:extent cx="5427980" cy="958624"/>
+            <wp:effectExtent l="0" t="0" r="1270" b="0"/>
+            <wp:docPr id="7" name="Picture 7" descr="Hyundai Veloster Palette"/>
+            <wp:cNvGraphicFramePr>
+              <a:graphicFrameLocks xmlns:a="http://schemas.openxmlformats.org/drawingml/2006/main" noChangeAspect="1"/>
+            </wp:cNvGraphicFramePr>
+            <a:graphic xmlns:a="http://schemas.openxmlformats.org/drawingml/2006/main">
+              <a:graphicData uri="http://schemas.openxmlformats.org/drawingml/2006/picture">
+                <pic:pic xmlns:pic="http://schemas.openxmlformats.org/drawingml/2006/picture">
+                  <pic:nvPicPr>
+                    <pic:cNvPr id="0" name="Picture 10" descr="Hyundai Veloster Palette"/>
+                    <pic:cNvPicPr>
+                      <a:picLocks noChangeAspect="1" noChangeArrowheads="1"/>
+                    </pic:cNvPicPr>
+                  </pic:nvPicPr>
+                  <pic:blipFill>
+                    <a:blip r:embed="rId13">
+                      <a:extLst>
+                        <a:ext uri="{28A0092B-C50C-407E-A947-70E740481C1C}">
+                          <a14:useLocalDpi xmlns:a14="http://schemas.microsoft.com/office/drawing/2010/main" val="0"/>
+                        </a:ext>
+                      </a:extLst>
+                    </a:blip>
+                    <a:srcRect/>
+                    <a:stretch>
+                      <a:fillRect/>
+                    </a:stretch>
+                  </pic:blipFill>
+                  <pic:spPr bwMode="auto">
+                    <a:xfrm flipV="1">
+                      <a:off x="0" y="0"/>
+                      <a:ext cx="5515137" cy="974017"/>
+                    </a:xfrm>
+                    <a:prstGeom prst="rect">
+                      <a:avLst/>
+                    </a:prstGeom>
+                    <a:noFill/>
+                    <a:ln>
+                      <a:noFill/>
+                    </a:ln>
+                  </pic:spPr>
+                </pic:pic>
+              </a:graphicData>
+            </a:graphic>
+          </wp:inline>
+        </w:drawing>
+      </w:r>
+    </w:p>
+    <w:p>
+      <w:pPr>
+        <w:pStyle w:val="Heading4"/>
+        <w:rPr>
+          <w:rFonts w:ascii="Times New Roman" w:hAnsi="Times New Roman"/>
+          <w:color w:val="auto"/>
+        </w:rPr>
+      </w:pPr>
+      <w:proofErr w:type="spellStart"/>
+      <w:r>
+        <w:t>Barni</w:t>
+      </w:r>
+      <w:proofErr w:type="spellEnd"/>
+      <w:r>
+        <w:t xml:space="preserve"> Design</w:t>
+      </w:r>
+    </w:p>
+    <w:p>
+      <w:pPr>
+        <w:pStyle w:val="NormalWeb"/>
+        <w:spacing w:before="0" w:beforeAutospacing="0" w:after="380" w:afterAutospacing="0" w:line="480" w:lineRule="auto"/>
+      </w:pPr>
+      <w:r>
+        <w:rPr>
+          <w:rFonts w:ascii="Arial" w:hAnsi="Arial" w:cs="Arial"/>
+          <w:b/>
+          <w:bCs/>
+          <w:noProof/>
+          <w:color w:val="333333"/>
+          <w:sz w:val="26"/>
+          <w:szCs w:val="26"/>
+          <w:shd w:val="clear" w:color="auto" w:fill="FFFFFF"/>
+        </w:rPr>
+        <w:drawing>
+          <wp:inline distT="0" distB="0" distL="0" distR="0" wp14:anchorId="13CCEFE3" wp14:editId="381B9009">
+            <wp:extent cx="5179264" cy="2912797"/>
+            <wp:effectExtent l="0" t="0" r="2540" b="1905"/>
+            <wp:docPr id="10" name="Picture 10" descr="Barni Design"/>
+            <wp:cNvGraphicFramePr>
+              <a:graphicFrameLocks xmlns:a="http://schemas.openxmlformats.org/drawingml/2006/main" noChangeAspect="1"/>
+            </wp:cNvGraphicFramePr>
+            <a:graphic xmlns:a="http://schemas.openxmlformats.org/drawingml/2006/main">
+              <a:graphicData uri="http://schemas.openxmlformats.org/drawingml/2006/picture">
+                <pic:pic xmlns:pic="http://schemas.openxmlformats.org/drawingml/2006/picture">
+                  <pic:nvPicPr>
+                    <pic:cNvPr id="0" name="Picture 13" descr="Barni Design"/>
+                    <pic:cNvPicPr>
+                      <a:picLocks noChangeAspect="1" noChangeArrowheads="1"/>
+                    </pic:cNvPicPr>
+                  </pic:nvPicPr>
+                  <pic:blipFill>
+                    <a:blip r:embed="rId14">
+                      <a:extLst>
+                        <a:ext uri="{28A0092B-C50C-407E-A947-70E740481C1C}">
+                          <a14:useLocalDpi xmlns:a14="http://schemas.microsoft.com/office/drawing/2010/main" val="0"/>
+                        </a:ext>
+                      </a:extLst>
+                    </a:blip>
+                    <a:srcRect/>
+                    <a:stretch>
+                      <a:fillRect/>
+                    </a:stretch>
+                  </pic:blipFill>
+                  <pic:spPr bwMode="auto">
+                    <a:xfrm>
+                      <a:off x="0" y="0"/>
+                      <a:ext cx="5193274" cy="2920676"/>
+                    </a:xfrm>
+                    <a:prstGeom prst="rect">
+                      <a:avLst/>
+                    </a:prstGeom>
+                    <a:noFill/>
+                    <a:ln>
+                      <a:noFill/>
+                    </a:ln>
+                  </pic:spPr>
+                </pic:pic>
+              </a:graphicData>
+            </a:graphic>
+          </wp:inline>
+        </w:drawing>
+      </w:r>
+    </w:p>
+    <w:p>
+      <w:pPr>
+        <w:pStyle w:val="NormalWeb"/>
+        <w:spacing w:before="0" w:beforeAutospacing="0" w:after="380" w:afterAutospacing="0" w:line="480" w:lineRule="auto"/>
+      </w:pPr>
+      <w:r>
+        <w:rPr>
+          <w:rFonts w:ascii="Arial" w:hAnsi="Arial" w:cs="Arial"/>
+          <w:b/>
+          <w:bCs/>
+          <w:noProof/>
+          <w:color w:val="333333"/>
+          <w:sz w:val="26"/>
+          <w:szCs w:val="26"/>
+          <w:shd w:val="clear" w:color="auto" w:fill="FFFFFF"/>
+        </w:rPr>
+        <w:drawing>
+          <wp:inline distT="0" distB="0" distL="0" distR="0" wp14:anchorId="1471886E" wp14:editId="628BB1A9">
+            <wp:extent cx="5435296" cy="959916"/>
+            <wp:effectExtent l="0" t="0" r="0" b="0"/>
+            <wp:docPr id="9" name="Picture 9" descr="Barni Design Palette"/>
+            <wp:cNvGraphicFramePr>
+              <a:graphicFrameLocks xmlns:a="http://schemas.openxmlformats.org/drawingml/2006/main" noChangeAspect="1"/>
+            </wp:cNvGraphicFramePr>
+            <a:graphic xmlns:a="http://schemas.openxmlformats.org/drawingml/2006/main">
+              <a:graphicData uri="http://schemas.openxmlformats.org/drawingml/2006/picture">
+                <pic:pic xmlns:pic="http://schemas.openxmlformats.org/drawingml/2006/picture">
+                  <pic:nvPicPr>
+                    <pic:cNvPr id="0" name="Picture 14" descr="Barni Design Palette"/>
+                    <pic:cNvPicPr>
+                      <a:picLocks noChangeAspect="1" noChangeArrowheads="1"/>
+                    </pic:cNvPicPr>
+                  </pic:nvPicPr>
+                  <pic:blipFill>
+                    <a:blip r:embed="rId15">
+                      <a:extLst>
+                        <a:ext uri="{28A0092B-C50C-407E-A947-70E740481C1C}">
+                          <a14:useLocalDpi xmlns:a14="http://schemas.microsoft.com/office/drawing/2010/main" val="0"/>
+                        </a:ext>
+                      </a:extLst>
+                    </a:blip>
+                    <a:srcRect/>
+                    <a:stretch>
+                      <a:fillRect/>
+                    </a:stretch>
+                  </pic:blipFill>
+                  <pic:spPr bwMode="auto">
+                    <a:xfrm>
+                      <a:off x="0" y="0"/>
+                      <a:ext cx="5470741" cy="966176"/>
+                    </a:xfrm>
+                    <a:prstGeom prst="rect">
+                      <a:avLst/>
+                    </a:prstGeom>
+                    <a:noFill/>
+                    <a:ln>
+                      <a:noFill/>
+                    </a:ln>
+                  </pic:spPr>
+                </pic:pic>
+              </a:graphicData>
+            </a:graphic>
+          </wp:inline>
+        </w:drawing>
+      </w:r>
+    </w:p>
+    <w:p>
+      <w:pPr>
+        <w:pStyle w:val="Heading4"/>
+        <w:rPr>
+          <w:rFonts w:ascii="Times New Roman" w:hAnsi="Times New Roman"/>
+          <w:color w:val="auto"/>
+        </w:rPr>
+      </w:pPr>
+      <w:proofErr w:type="spellStart"/>
+      <w:r>
+        <w:lastRenderedPageBreak/>
+        <w:t>Duplos</w:t>
+      </w:r>
+      <w:proofErr w:type="spellEnd"/>
+    </w:p>
+    <w:p>
+      <w:pPr>
+        <w:pStyle w:val="NormalWeb"/>
+        <w:spacing w:before="0" w:beforeAutospacing="0" w:after="380" w:afterAutospacing="0" w:line="480" w:lineRule="auto"/>
+      </w:pPr>
+      <w:r>
+        <w:rPr>
+          <w:rFonts w:ascii="Arial" w:hAnsi="Arial" w:cs="Arial"/>
+          <w:b/>
+          <w:bCs/>
+          <w:noProof/>
+          <w:color w:val="333333"/>
+          <w:sz w:val="26"/>
+          <w:szCs w:val="26"/>
+          <w:shd w:val="clear" w:color="auto" w:fill="FFFFFF"/>
+        </w:rPr>
+        <w:drawing>
+          <wp:inline distT="0" distB="0" distL="0" distR="0" wp14:anchorId="242B8819" wp14:editId="3510E98B">
+            <wp:extent cx="5808371" cy="3266604"/>
+            <wp:effectExtent l="0" t="0" r="1905" b="0"/>
+            <wp:docPr id="12" name="Picture 12" descr="Duplos"/>
+            <wp:cNvGraphicFramePr>
+              <a:graphicFrameLocks xmlns:a="http://schemas.openxmlformats.org/drawingml/2006/main" noChangeAspect="1"/>
+            </wp:cNvGraphicFramePr>
+            <a:graphic xmlns:a="http://schemas.openxmlformats.org/drawingml/2006/main">
+              <a:graphicData uri="http://schemas.openxmlformats.org/drawingml/2006/picture">
+                <pic:pic xmlns:pic="http://schemas.openxmlformats.org/drawingml/2006/picture">
+                  <pic:nvPicPr>
+                    <pic:cNvPr id="0" name="Picture 17" descr="Duplos"/>
+                    <pic:cNvPicPr>
+                      <a:picLocks noChangeAspect="1" noChangeArrowheads="1"/>
+                    </pic:cNvPicPr>
+                  </pic:nvPicPr>
+                  <pic:blipFill>
+                    <a:blip r:embed="rId16">
+                      <a:extLst>
+                        <a:ext uri="{28A0092B-C50C-407E-A947-70E740481C1C}">
+                          <a14:useLocalDpi xmlns:a14="http://schemas.microsoft.com/office/drawing/2010/main" val="0"/>
+                        </a:ext>
+                      </a:extLst>
+                    </a:blip>
+                    <a:srcRect/>
+                    <a:stretch>
+                      <a:fillRect/>
+                    </a:stretch>
+                  </pic:blipFill>
+                  <pic:spPr bwMode="auto">
+                    <a:xfrm>
+                      <a:off x="0" y="0"/>
+                      <a:ext cx="5816577" cy="3271219"/>
+                    </a:xfrm>
+                    <a:prstGeom prst="rect">
+                      <a:avLst/>
+                    </a:prstGeom>
+                    <a:noFill/>
+                    <a:ln>
+                      <a:noFill/>
+                    </a:ln>
+                  </pic:spPr>
+                </pic:pic>
+              </a:graphicData>
+            </a:graphic>
+          </wp:inline>
+        </w:drawing>
+      </w:r>
+    </w:p>
+    <w:p>
+      <w:pPr>
+        <w:pStyle w:val="NormalWeb"/>
+        <w:spacing w:before="0" w:beforeAutospacing="0" w:after="380" w:afterAutospacing="0" w:line="480" w:lineRule="auto"/>
+      </w:pPr>
+      <w:r>
+        <w:rPr>
+          <w:rFonts w:ascii="Arial" w:hAnsi="Arial" w:cs="Arial"/>
+          <w:b/>
+          <w:bCs/>
+          <w:noProof/>
+          <w:color w:val="333333"/>
+          <w:sz w:val="26"/>
+          <w:szCs w:val="26"/>
+          <w:shd w:val="clear" w:color="auto" w:fill="FFFFFF"/>
+        </w:rPr>
+        <w:drawing>
+          <wp:inline distT="0" distB="0" distL="0" distR="0" wp14:anchorId="64DC57C1" wp14:editId="741F7448">
+            <wp:extent cx="5844947" cy="1032263"/>
+            <wp:effectExtent l="0" t="0" r="3810" b="0"/>
+            <wp:docPr id="11" name="Picture 11" descr="Duplos Palette"/>
+            <wp:cNvGraphicFramePr>
+              <a:graphicFrameLocks xmlns:a="http://schemas.openxmlformats.org/drawingml/2006/main" noChangeAspect="1"/>
+            </wp:cNvGraphicFramePr>
+            <a:graphic xmlns:a="http://schemas.openxmlformats.org/drawingml/2006/main">
+              <a:graphicData uri="http://schemas.openxmlformats.org/drawingml/2006/picture">
+                <pic:pic xmlns:pic="http://schemas.openxmlformats.org/drawingml/2006/picture">
+                  <pic:nvPicPr>
+                    <pic:cNvPr id="0" name="Picture 18" descr="Duplos Palette"/>
+                    <pic:cNvPicPr>
+                      <a:picLocks noChangeAspect="1" noChangeArrowheads="1"/>
+                    </pic:cNvPicPr>
+                  </pic:nvPicPr>
+                  <pic:blipFill>
+                    <a:blip r:embed="rId17">
+                      <a:extLst>
+                        <a:ext uri="{28A0092B-C50C-407E-A947-70E740481C1C}">
+                          <a14:useLocalDpi xmlns:a14="http://schemas.microsoft.com/office/drawing/2010/main" val="0"/>
+                        </a:ext>
+                      </a:extLst>
+                    </a:blip>
+                    <a:srcRect/>
+                    <a:stretch>
+                      <a:fillRect/>
+                    </a:stretch>
+                  </pic:blipFill>
+                  <pic:spPr bwMode="auto">
+                    <a:xfrm>
+                      <a:off x="0" y="0"/>
+                      <a:ext cx="5891831" cy="1040543"/>
+                    </a:xfrm>
+                    <a:prstGeom prst="rect">
+                      <a:avLst/>
+                    </a:prstGeom>
+                    <a:noFill/>
+                    <a:ln>
+                      <a:noFill/>
+                    </a:ln>
+                  </pic:spPr>
+                </pic:pic>
+              </a:graphicData>
+            </a:graphic>
+          </wp:inline>
+        </w:drawing>
+      </w:r>
+    </w:p>
+    <w:p>
+      <w:pPr>
+        <w:pStyle w:val="NormalWeb"/>
+        <w:spacing w:before="0" w:beforeAutospacing="0" w:after="380" w:afterAutospacing="0" w:line="480" w:lineRule="auto"/>
+      </w:pPr>
+    </w:p>
+    <w:p>
+      <w:pPr>
+        <w:pStyle w:val="NormalWeb"/>
+        <w:spacing w:before="0" w:beforeAutospacing="0" w:after="380" w:afterAutospacing="0" w:line="480" w:lineRule="auto"/>
+      </w:pPr>
+    </w:p>
+    <w:p/>
+    <w:p/>
+    <w:p/>
+    <w:p/>
+    <w:p>
+      <w:pPr>
+        <w:rPr>
+          <w:lang w:val="en-US"/>
+        </w:rPr>
+      </w:pPr>
+    </w:p>
+    <w:p>
+      <w:pPr>
+        <w:rPr>
+          <w:lang w:val="en-US"/>
+        </w:rPr>
+      </w:pPr>
+    </w:p>
+    <w:p>
+      <w:pPr>
         <w:pStyle w:val="Heading1"/>
       </w:pPr>
-      <w:bookmarkStart w:id="1" w:name="_Toc439043003"/>
-      <w:r>
+      <w:bookmarkStart w:id="2" w:name="_Toc439048018"/>
+      <w:r>
+        <w:lastRenderedPageBreak/>
         <w:t xml:space="preserve">Interface </w:t>
       </w:r>
       <w:r>
         <w:t>recommendations</w:t>
       </w:r>
-      <w:bookmarkEnd w:id="1"/>
+      <w:bookmarkEnd w:id="2"/>
+    </w:p>
+    <w:p>
+      <w:pPr>
+        <w:pStyle w:val="Heading2"/>
+      </w:pPr>
+      <w:bookmarkStart w:id="3" w:name="_Toc439048019"/>
+      <w:r>
+        <w:t>IOS &amp; Android &amp; Windows Phone</w:t>
+      </w:r>
+      <w:bookmarkEnd w:id="3"/>
+    </w:p>
+    <w:p>
+      <w:pPr>
+        <w:rPr>
+          <w:lang w:val="en-US"/>
+        </w:rPr>
+      </w:pPr>
+    </w:p>
+    <w:p>
+      <w:pPr>
+        <w:pStyle w:val="Heading3"/>
+      </w:pPr>
+      <w:bookmarkStart w:id="4" w:name="_Toc439048020"/>
+      <w:proofErr w:type="spellStart"/>
+      <w:r>
+        <w:t>Yummly</w:t>
+      </w:r>
+      <w:bookmarkEnd w:id="4"/>
+      <w:proofErr w:type="spellEnd"/>
+    </w:p>
+    <w:p>
+      <w:pPr>
+        <w:rPr>
+          <w:lang w:val="en-US"/>
+        </w:rPr>
+      </w:pPr>
+      <w:r>
+        <w:rPr>
+          <w:noProof/>
+          <w:lang w:eastAsia="sr-Latn-RS"/>
+        </w:rPr>
+        <w:drawing>
+          <wp:inline distT="0" distB="0" distL="0" distR="0" wp14:anchorId="75BCE0F2" wp14:editId="6A0E883E">
+            <wp:extent cx="5552440" cy="3240405"/>
+            <wp:effectExtent l="0" t="0" r="0" b="0"/>
+            <wp:docPr id="2" name="Picture 2" descr="Yummly.jpg"/>
+            <wp:cNvGraphicFramePr>
+              <a:graphicFrameLocks xmlns:a="http://schemas.openxmlformats.org/drawingml/2006/main" noChangeAspect="1"/>
+            </wp:cNvGraphicFramePr>
+            <a:graphic xmlns:a="http://schemas.openxmlformats.org/drawingml/2006/main">
+              <a:graphicData uri="http://schemas.openxmlformats.org/drawingml/2006/picture">
+                <pic:pic xmlns:pic="http://schemas.openxmlformats.org/drawingml/2006/picture">
+                  <pic:nvPicPr>
+                    <pic:cNvPr id="0" name="Picture 2" descr="Yummly.jpg"/>
+                    <pic:cNvPicPr>
+                      <a:picLocks noChangeAspect="1" noChangeArrowheads="1"/>
+                    </pic:cNvPicPr>
+                  </pic:nvPicPr>
+                  <pic:blipFill>
+                    <a:blip r:embed="rId18">
+                      <a:extLst>
+                        <a:ext uri="{28A0092B-C50C-407E-A947-70E740481C1C}">
+                          <a14:useLocalDpi xmlns:a14="http://schemas.microsoft.com/office/drawing/2010/main" val="0"/>
+                        </a:ext>
+                      </a:extLst>
+                    </a:blip>
+                    <a:srcRect/>
+                    <a:stretch>
+                      <a:fillRect/>
+                    </a:stretch>
+                  </pic:blipFill>
+                  <pic:spPr bwMode="auto">
+                    <a:xfrm>
+                      <a:off x="0" y="0"/>
+                      <a:ext cx="5552440" cy="3240405"/>
+                    </a:xfrm>
+                    <a:prstGeom prst="rect">
+                      <a:avLst/>
+                    </a:prstGeom>
+                    <a:noFill/>
+                    <a:ln>
+                      <a:noFill/>
+                    </a:ln>
+                  </pic:spPr>
+                </pic:pic>
+              </a:graphicData>
+            </a:graphic>
+          </wp:inline>
+        </w:drawing>
+      </w:r>
+    </w:p>
+    <w:p>
+      <w:pPr>
+        <w:rPr>
+          <w:lang w:val="en-US"/>
+        </w:rPr>
+      </w:pPr>
+      <w:r>
+        <w:rPr>
+          <w:lang w:val="en-US"/>
+        </w:rPr>
+        <w:t>URL:</w:t>
+      </w:r>
+    </w:p>
+    <w:p>
+      <w:pPr>
+        <w:rPr>
+          <w:lang w:val="en-US"/>
+        </w:rPr>
+      </w:pPr>
+      <w:hyperlink r:id="rId19" w:history="1">
+        <w:r>
+          <w:rPr>
+            <w:rStyle w:val="Hyperlink"/>
+            <w:lang w:val="en-US"/>
+          </w:rPr>
+          <w:t>http://www.yummly.com/mobile/</w:t>
+        </w:r>
+      </w:hyperlink>
+    </w:p>
+    <w:p>
+      <w:pPr>
+        <w:rPr>
+          <w:lang w:val="en-US"/>
+        </w:rPr>
+      </w:pPr>
+    </w:p>
+    <w:p>
+      <w:pPr>
+        <w:rPr>
+          <w:lang w:val="en-US"/>
+        </w:rPr>
+      </w:pPr>
+      <w:r>
+        <w:rPr>
+          <w:lang w:val="en-US"/>
+        </w:rPr>
+        <w:t>Attention:</w:t>
+      </w:r>
+    </w:p>
+    <w:p>
+      <w:pPr>
+        <w:pStyle w:val="ListParagraph"/>
+        <w:numPr>
+          <w:ilvl w:val="0"/>
+          <w:numId w:val="2"/>
+        </w:numPr>
+        <w:rPr>
+          <w:lang w:val="en-US"/>
+        </w:rPr>
+      </w:pPr>
+      <w:r>
+        <w:rPr>
+          <w:lang w:val="en-US"/>
+        </w:rPr>
+        <w:t>Welcome screen</w:t>
+      </w:r>
+    </w:p>
+    <w:p>
+      <w:pPr>
+        <w:pStyle w:val="ListParagraph"/>
+        <w:numPr>
+          <w:ilvl w:val="0"/>
+          <w:numId w:val="2"/>
+        </w:numPr>
+        <w:rPr>
+          <w:lang w:val="en-US"/>
+        </w:rPr>
+      </w:pPr>
+      <w:r>
+        <w:rPr>
+          <w:lang w:val="en-US"/>
+        </w:rPr>
+        <w:t>Take tour screen series</w:t>
+      </w:r>
+    </w:p>
+    <w:p>
+      <w:pPr>
+        <w:pStyle w:val="ListParagraph"/>
+        <w:numPr>
+          <w:ilvl w:val="0"/>
+          <w:numId w:val="2"/>
+        </w:numPr>
+        <w:rPr>
+          <w:lang w:val="en-US"/>
+        </w:rPr>
+      </w:pPr>
+      <w:r>
+        <w:rPr>
+          <w:lang w:val="en-US"/>
+        </w:rPr>
+        <w:t>Left side menu</w:t>
+      </w:r>
+    </w:p>
+    <w:p>
+      <w:pPr>
+        <w:pStyle w:val="ListParagraph"/>
+        <w:numPr>
+          <w:ilvl w:val="0"/>
+          <w:numId w:val="2"/>
+        </w:numPr>
+        <w:rPr>
+          <w:lang w:val="en-US"/>
+        </w:rPr>
+      </w:pPr>
+      <w:r>
+        <w:rPr>
+          <w:lang w:val="en-US"/>
+        </w:rPr>
+        <w:t>Recipe flow</w:t>
+      </w:r>
+    </w:p>
+    <w:p>
+      <w:pPr>
+        <w:pStyle w:val="ListParagraph"/>
+        <w:numPr>
+          <w:ilvl w:val="0"/>
+          <w:numId w:val="2"/>
+        </w:numPr>
+        <w:rPr>
+          <w:lang w:val="en-US"/>
+        </w:rPr>
+      </w:pPr>
+      <w:r>
+        <w:rPr>
+          <w:lang w:val="en-US"/>
+        </w:rPr>
+        <w:t xml:space="preserve">Right menu for each recipe, and when click on it all other recipe </w:t>
+      </w:r>
+      <w:r>
+        <w:rPr>
+          <w:lang w:val="en-US"/>
+        </w:rPr>
+        <w:t>have been darker</w:t>
+      </w:r>
+    </w:p>
+    <w:p>
+      <w:pPr>
+        <w:pStyle w:val="ListParagraph"/>
+        <w:numPr>
+          <w:ilvl w:val="0"/>
+          <w:numId w:val="2"/>
+        </w:numPr>
+        <w:rPr>
+          <w:lang w:val="en-US"/>
+        </w:rPr>
+      </w:pPr>
+      <w:r>
+        <w:rPr>
+          <w:lang w:val="en-US"/>
+        </w:rPr>
+        <w:t>Share screen application list</w:t>
+      </w:r>
+    </w:p>
+    <w:p>
+      <w:pPr>
+        <w:pStyle w:val="Heading2"/>
+      </w:pPr>
+      <w:bookmarkStart w:id="5" w:name="_Toc439048021"/>
+      <w:r>
+        <w:t>IOS</w:t>
+      </w:r>
+      <w:bookmarkEnd w:id="5"/>
+    </w:p>
+    <w:p>
+      <w:pPr>
+        <w:rPr>
+          <w:lang w:val="en-US"/>
+        </w:rPr>
+      </w:pPr>
+    </w:p>
+    <w:p>
+      <w:pPr>
+        <w:pStyle w:val="Heading3"/>
+      </w:pPr>
+      <w:bookmarkStart w:id="6" w:name="_Toc439048022"/>
+      <w:proofErr w:type="spellStart"/>
+      <w:r>
+        <w:t>Taasky</w:t>
+      </w:r>
+      <w:bookmarkEnd w:id="6"/>
+      <w:proofErr w:type="spellEnd"/>
+    </w:p>
+    <w:p>
+      <w:pPr>
+        <w:rPr>
+          <w:lang w:val="en-US"/>
+        </w:rPr>
+      </w:pPr>
+      <w:r>
+        <w:rPr>
+          <w:noProof/>
+          <w:lang w:eastAsia="sr-Latn-RS"/>
+        </w:rPr>
+        <w:lastRenderedPageBreak/>
+        <w:drawing>
+          <wp:inline distT="0" distB="0" distL="0" distR="0" wp14:anchorId="4A8D94C1" wp14:editId="34908EF9">
+            <wp:extent cx="5553075" cy="3238500"/>
+            <wp:effectExtent l="0" t="0" r="9525" b="0"/>
+            <wp:docPr id="1" name="Picture 1"/>
+            <wp:cNvGraphicFramePr>
+              <a:graphicFrameLocks xmlns:a="http://schemas.openxmlformats.org/drawingml/2006/main" noChangeAspect="1"/>
+            </wp:cNvGraphicFramePr>
+            <a:graphic xmlns:a="http://schemas.openxmlformats.org/drawingml/2006/main">
+              <a:graphicData uri="http://schemas.openxmlformats.org/drawingml/2006/picture">
+                <pic:pic xmlns:pic="http://schemas.openxmlformats.org/drawingml/2006/picture">
+                  <pic:nvPicPr>
+                    <pic:cNvPr id="1" name="ex - Taasky.jpg"/>
+                    <pic:cNvPicPr/>
+                  </pic:nvPicPr>
+                  <pic:blipFill>
+                    <a:blip r:embed="rId20">
+                      <a:extLst>
+                        <a:ext uri="{28A0092B-C50C-407E-A947-70E740481C1C}">
+                          <a14:useLocalDpi xmlns:a14="http://schemas.microsoft.com/office/drawing/2010/main" val="0"/>
+                        </a:ext>
+                      </a:extLst>
+                    </a:blip>
+                    <a:stretch>
+                      <a:fillRect/>
+                    </a:stretch>
+                  </pic:blipFill>
+                  <pic:spPr>
+                    <a:xfrm>
+                      <a:off x="0" y="0"/>
+                      <a:ext cx="5553075" cy="3238500"/>
+                    </a:xfrm>
+                    <a:prstGeom prst="rect">
+                      <a:avLst/>
+                    </a:prstGeom>
+                  </pic:spPr>
+                </pic:pic>
+              </a:graphicData>
+            </a:graphic>
+          </wp:inline>
+        </w:drawing>
+      </w:r>
+    </w:p>
+    <w:p>
+      <w:pPr>
+        <w:rPr>
+          <w:lang w:val="en-US"/>
+        </w:rPr>
+      </w:pPr>
+      <w:r>
+        <w:rPr>
+          <w:lang w:val="en-US"/>
+        </w:rPr>
+        <w:t xml:space="preserve">URL: </w:t>
+      </w:r>
+    </w:p>
+    <w:p>
+      <w:pPr>
+        <w:rPr>
+          <w:lang w:val="en-US"/>
+        </w:rPr>
+      </w:pPr>
+      <w:r>
+        <w:rPr>
+          <w:lang w:val="en-US"/>
+        </w:rPr>
+        <w:t>http://www.taasky.com/</w:t>
+      </w:r>
+    </w:p>
+    <w:p>
+      <w:pPr>
+        <w:rPr>
+          <w:lang w:val="en-US"/>
+        </w:rPr>
+      </w:pPr>
+    </w:p>
+    <w:p>
+      <w:pPr>
+        <w:pStyle w:val="Heading2"/>
+      </w:pPr>
+      <w:bookmarkStart w:id="7" w:name="_Toc439048023"/>
+      <w:r>
+        <w:t>Android</w:t>
+      </w:r>
+      <w:bookmarkEnd w:id="7"/>
+    </w:p>
+    <w:p>
+      <w:pPr>
+        <w:rPr>
+          <w:lang w:val="en-US"/>
+        </w:rPr>
+      </w:pPr>
+    </w:p>
+    <w:p>
+      <w:pPr>
+        <w:rPr>
+          <w:lang w:val="en-US"/>
+        </w:rPr>
+      </w:pPr>
+    </w:p>
+    <w:p>
+      <w:pPr>
+        <w:rPr>
+          <w:lang w:val="en-US"/>
+        </w:rPr>
+      </w:pPr>
+    </w:p>
+    <w:p>
+      <w:pPr>
+        <w:pStyle w:val="Heading2"/>
+      </w:pPr>
+      <w:bookmarkStart w:id="8" w:name="_Toc439048024"/>
+      <w:r>
+        <w:t>Windows Phone</w:t>
+      </w:r>
+      <w:bookmarkEnd w:id="8"/>
+    </w:p>
+    <w:p>
+      <w:pPr>
+        <w:rPr>
+          <w:lang w:val="en-US"/>
+        </w:rPr>
+      </w:pPr>
+    </w:p>
+    <w:p>
+      <w:pPr>
+        <w:rPr>
+          <w:lang w:val="en-US"/>
+        </w:rPr>
+      </w:pPr>
+    </w:p>
+    <w:p>
+      <w:pPr>
+        <w:pStyle w:val="Heading2"/>
+      </w:pPr>
+      <w:bookmarkStart w:id="9" w:name="_Toc439048025"/>
+      <w:r>
+        <w:t>Cross Platform Application</w:t>
+      </w:r>
+      <w:bookmarkEnd w:id="9"/>
+    </w:p>
+    <w:p>
+      <w:pPr>
+        <w:rPr>
+          <w:lang w:val="en-US"/>
+        </w:rPr>
+      </w:pPr>
+    </w:p>
+    <w:p>
+      <w:pPr>
+        <w:rPr>
+          <w:lang w:val="en-US"/>
+        </w:rPr>
+      </w:pPr>
+    </w:p>
+    <w:p>
+      <w:pPr>
+        <w:rPr>
+          <w:lang w:val="en-US"/>
+        </w:rPr>
+      </w:pPr>
+    </w:p>
+    <w:p>
+      <w:pPr>
+        <w:pStyle w:val="Heading2"/>
+      </w:pPr>
+      <w:bookmarkStart w:id="10" w:name="_Toc439048026"/>
+      <w:r>
+        <w:t>Web Application</w:t>
+      </w:r>
+      <w:bookmarkEnd w:id="10"/>
+    </w:p>
+    <w:p>
+      <w:pPr>
+        <w:rPr>
+          <w:lang w:val="en-US"/>
+        </w:rPr>
+      </w:pPr>
+    </w:p>
+    <w:p>
+      <w:pPr>
+        <w:rPr>
+          <w:lang w:val="en-US"/>
+        </w:rPr>
+      </w:pPr>
+    </w:p>
+    <w:p>
+      <w:pPr>
+        <w:rPr>
+          <w:lang w:val="en-US"/>
+        </w:rPr>
+      </w:pPr>
+    </w:p>
+    <w:p>
+      <w:pPr>
+        <w:rPr>
+          <w:lang w:val="en-US"/>
+        </w:rPr>
+      </w:pPr>
     </w:p>
     <w:sectPr>
       <w:pgSz w:w="11906" w:h="16838"/>
@@ -148,6 +2191,851 @@
     </w:sectPr>
   </w:body>
 </w:document>
+</file>
+
+<file path=word/numbering.xml><?xml version="1.0" encoding="utf-8"?>
+<w:numbering xmlns:wpc="http://schemas.microsoft.com/office/word/2010/wordprocessingCanvas" xmlns:mc="http://schemas.openxmlformats.org/markup-compatibility/2006" xmlns:o="urn:schemas-microsoft-com:office:office" xmlns:r="http://schemas.openxmlformats.org/officeDocument/2006/relationships" xmlns:m="http://schemas.openxmlformats.org/officeDocument/2006/math" xmlns:v="urn:schemas-microsoft-com:vml" xmlns:wp14="http://schemas.microsoft.com/office/word/2010/wordprocessingDrawing" xmlns:wp="http://schemas.openxmlformats.org/drawingml/2006/wordprocessingDrawing" xmlns:w10="urn:schemas-microsoft-com:office:word" xmlns:w="http://schemas.openxmlformats.org/wordprocessingml/2006/main" xmlns:w14="http://schemas.microsoft.com/office/word/2010/wordml" xmlns:w15="http://schemas.microsoft.com/office/word/2012/wordml" xmlns:wpg="http://schemas.microsoft.com/office/word/2010/wordprocessingGroup" xmlns:wpi="http://schemas.microsoft.com/office/word/2010/wordprocessingInk" xmlns:wne="http://schemas.microsoft.com/office/word/2006/wordml" xmlns:wps="http://schemas.microsoft.com/office/word/2010/wordprocessingShape" mc:Ignorable="w14 w15 wp14">
+  <w:abstractNum w:abstractNumId="0">
+    <w:nsid w:val="21E86B9E"/>
+    <w:multiLevelType w:val="multilevel"/>
+    <w:tmpl w:val="9F622408"/>
+    <w:lvl w:ilvl="0">
+      <w:start w:val="1"/>
+      <w:numFmt w:val="bullet"/>
+      <w:lvlText w:val=""/>
+      <w:lvlJc w:val="left"/>
+      <w:pPr>
+        <w:tabs>
+          <w:tab w:val="num" w:pos="720"/>
+        </w:tabs>
+        <w:ind w:left="720" w:hanging="360"/>
+      </w:pPr>
+      <w:rPr>
+        <w:rFonts w:ascii="Symbol" w:hAnsi="Symbol" w:hint="default"/>
+        <w:sz w:val="20"/>
+      </w:rPr>
+    </w:lvl>
+    <w:lvl w:ilvl="1" w:tentative="1">
+      <w:start w:val="1"/>
+      <w:numFmt w:val="bullet"/>
+      <w:lvlText w:val="o"/>
+      <w:lvlJc w:val="left"/>
+      <w:pPr>
+        <w:tabs>
+          <w:tab w:val="num" w:pos="1440"/>
+        </w:tabs>
+        <w:ind w:left="1440" w:hanging="360"/>
+      </w:pPr>
+      <w:rPr>
+        <w:rFonts w:ascii="Courier New" w:hAnsi="Courier New" w:hint="default"/>
+        <w:sz w:val="20"/>
+      </w:rPr>
+    </w:lvl>
+    <w:lvl w:ilvl="2" w:tentative="1">
+      <w:start w:val="1"/>
+      <w:numFmt w:val="bullet"/>
+      <w:lvlText w:val=""/>
+      <w:lvlJc w:val="left"/>
+      <w:pPr>
+        <w:tabs>
+          <w:tab w:val="num" w:pos="2160"/>
+        </w:tabs>
+        <w:ind w:left="2160" w:hanging="360"/>
+      </w:pPr>
+      <w:rPr>
+        <w:rFonts w:ascii="Wingdings" w:hAnsi="Wingdings" w:hint="default"/>
+        <w:sz w:val="20"/>
+      </w:rPr>
+    </w:lvl>
+    <w:lvl w:ilvl="3" w:tentative="1">
+      <w:start w:val="1"/>
+      <w:numFmt w:val="bullet"/>
+      <w:lvlText w:val=""/>
+      <w:lvlJc w:val="left"/>
+      <w:pPr>
+        <w:tabs>
+          <w:tab w:val="num" w:pos="2880"/>
+        </w:tabs>
+        <w:ind w:left="2880" w:hanging="360"/>
+      </w:pPr>
+      <w:rPr>
+        <w:rFonts w:ascii="Wingdings" w:hAnsi="Wingdings" w:hint="default"/>
+        <w:sz w:val="20"/>
+      </w:rPr>
+    </w:lvl>
+    <w:lvl w:ilvl="4" w:tentative="1">
+      <w:start w:val="1"/>
+      <w:numFmt w:val="bullet"/>
+      <w:lvlText w:val=""/>
+      <w:lvlJc w:val="left"/>
+      <w:pPr>
+        <w:tabs>
+          <w:tab w:val="num" w:pos="3600"/>
+        </w:tabs>
+        <w:ind w:left="3600" w:hanging="360"/>
+      </w:pPr>
+      <w:rPr>
+        <w:rFonts w:ascii="Wingdings" w:hAnsi="Wingdings" w:hint="default"/>
+        <w:sz w:val="20"/>
+      </w:rPr>
+    </w:lvl>
+    <w:lvl w:ilvl="5" w:tentative="1">
+      <w:start w:val="1"/>
+      <w:numFmt w:val="bullet"/>
+      <w:lvlText w:val=""/>
+      <w:lvlJc w:val="left"/>
+      <w:pPr>
+        <w:tabs>
+          <w:tab w:val="num" w:pos="4320"/>
+        </w:tabs>
+        <w:ind w:left="4320" w:hanging="360"/>
+      </w:pPr>
+      <w:rPr>
+        <w:rFonts w:ascii="Wingdings" w:hAnsi="Wingdings" w:hint="default"/>
+        <w:sz w:val="20"/>
+      </w:rPr>
+    </w:lvl>
+    <w:lvl w:ilvl="6" w:tentative="1">
+      <w:start w:val="1"/>
+      <w:numFmt w:val="bullet"/>
+      <w:lvlText w:val=""/>
+      <w:lvlJc w:val="left"/>
+      <w:pPr>
+        <w:tabs>
+          <w:tab w:val="num" w:pos="5040"/>
+        </w:tabs>
+        <w:ind w:left="5040" w:hanging="360"/>
+      </w:pPr>
+      <w:rPr>
+        <w:rFonts w:ascii="Wingdings" w:hAnsi="Wingdings" w:hint="default"/>
+        <w:sz w:val="20"/>
+      </w:rPr>
+    </w:lvl>
+    <w:lvl w:ilvl="7" w:tentative="1">
+      <w:start w:val="1"/>
+      <w:numFmt w:val="bullet"/>
+      <w:lvlText w:val=""/>
+      <w:lvlJc w:val="left"/>
+      <w:pPr>
+        <w:tabs>
+          <w:tab w:val="num" w:pos="5760"/>
+        </w:tabs>
+        <w:ind w:left="5760" w:hanging="360"/>
+      </w:pPr>
+      <w:rPr>
+        <w:rFonts w:ascii="Wingdings" w:hAnsi="Wingdings" w:hint="default"/>
+        <w:sz w:val="20"/>
+      </w:rPr>
+    </w:lvl>
+    <w:lvl w:ilvl="8" w:tentative="1">
+      <w:start w:val="1"/>
+      <w:numFmt w:val="bullet"/>
+      <w:lvlText w:val=""/>
+      <w:lvlJc w:val="left"/>
+      <w:pPr>
+        <w:tabs>
+          <w:tab w:val="num" w:pos="6480"/>
+        </w:tabs>
+        <w:ind w:left="6480" w:hanging="360"/>
+      </w:pPr>
+      <w:rPr>
+        <w:rFonts w:ascii="Wingdings" w:hAnsi="Wingdings" w:hint="default"/>
+        <w:sz w:val="20"/>
+      </w:rPr>
+    </w:lvl>
+  </w:abstractNum>
+  <w:abstractNum w:abstractNumId="1">
+    <w:nsid w:val="3DE12BC1"/>
+    <w:multiLevelType w:val="multilevel"/>
+    <w:tmpl w:val="74DA74E4"/>
+    <w:lvl w:ilvl="0">
+      <w:start w:val="1"/>
+      <w:numFmt w:val="bullet"/>
+      <w:lvlText w:val=""/>
+      <w:lvlJc w:val="left"/>
+      <w:pPr>
+        <w:tabs>
+          <w:tab w:val="num" w:pos="720"/>
+        </w:tabs>
+        <w:ind w:left="720" w:hanging="360"/>
+      </w:pPr>
+      <w:rPr>
+        <w:rFonts w:ascii="Symbol" w:hAnsi="Symbol" w:hint="default"/>
+        <w:sz w:val="20"/>
+      </w:rPr>
+    </w:lvl>
+    <w:lvl w:ilvl="1" w:tentative="1">
+      <w:start w:val="1"/>
+      <w:numFmt w:val="bullet"/>
+      <w:lvlText w:val="o"/>
+      <w:lvlJc w:val="left"/>
+      <w:pPr>
+        <w:tabs>
+          <w:tab w:val="num" w:pos="1440"/>
+        </w:tabs>
+        <w:ind w:left="1440" w:hanging="360"/>
+      </w:pPr>
+      <w:rPr>
+        <w:rFonts w:ascii="Courier New" w:hAnsi="Courier New" w:hint="default"/>
+        <w:sz w:val="20"/>
+      </w:rPr>
+    </w:lvl>
+    <w:lvl w:ilvl="2" w:tentative="1">
+      <w:start w:val="1"/>
+      <w:numFmt w:val="bullet"/>
+      <w:lvlText w:val=""/>
+      <w:lvlJc w:val="left"/>
+      <w:pPr>
+        <w:tabs>
+          <w:tab w:val="num" w:pos="2160"/>
+        </w:tabs>
+        <w:ind w:left="2160" w:hanging="360"/>
+      </w:pPr>
+      <w:rPr>
+        <w:rFonts w:ascii="Wingdings" w:hAnsi="Wingdings" w:hint="default"/>
+        <w:sz w:val="20"/>
+      </w:rPr>
+    </w:lvl>
+    <w:lvl w:ilvl="3" w:tentative="1">
+      <w:start w:val="1"/>
+      <w:numFmt w:val="bullet"/>
+      <w:lvlText w:val=""/>
+      <w:lvlJc w:val="left"/>
+      <w:pPr>
+        <w:tabs>
+          <w:tab w:val="num" w:pos="2880"/>
+        </w:tabs>
+        <w:ind w:left="2880" w:hanging="360"/>
+      </w:pPr>
+      <w:rPr>
+        <w:rFonts w:ascii="Wingdings" w:hAnsi="Wingdings" w:hint="default"/>
+        <w:sz w:val="20"/>
+      </w:rPr>
+    </w:lvl>
+    <w:lvl w:ilvl="4" w:tentative="1">
+      <w:start w:val="1"/>
+      <w:numFmt w:val="bullet"/>
+      <w:lvlText w:val=""/>
+      <w:lvlJc w:val="left"/>
+      <w:pPr>
+        <w:tabs>
+          <w:tab w:val="num" w:pos="3600"/>
+        </w:tabs>
+        <w:ind w:left="3600" w:hanging="360"/>
+      </w:pPr>
+      <w:rPr>
+        <w:rFonts w:ascii="Wingdings" w:hAnsi="Wingdings" w:hint="default"/>
+        <w:sz w:val="20"/>
+      </w:rPr>
+    </w:lvl>
+    <w:lvl w:ilvl="5" w:tentative="1">
+      <w:start w:val="1"/>
+      <w:numFmt w:val="bullet"/>
+      <w:lvlText w:val=""/>
+      <w:lvlJc w:val="left"/>
+      <w:pPr>
+        <w:tabs>
+          <w:tab w:val="num" w:pos="4320"/>
+        </w:tabs>
+        <w:ind w:left="4320" w:hanging="360"/>
+      </w:pPr>
+      <w:rPr>
+        <w:rFonts w:ascii="Wingdings" w:hAnsi="Wingdings" w:hint="default"/>
+        <w:sz w:val="20"/>
+      </w:rPr>
+    </w:lvl>
+    <w:lvl w:ilvl="6" w:tentative="1">
+      <w:start w:val="1"/>
+      <w:numFmt w:val="bullet"/>
+      <w:lvlText w:val=""/>
+      <w:lvlJc w:val="left"/>
+      <w:pPr>
+        <w:tabs>
+          <w:tab w:val="num" w:pos="5040"/>
+        </w:tabs>
+        <w:ind w:left="5040" w:hanging="360"/>
+      </w:pPr>
+      <w:rPr>
+        <w:rFonts w:ascii="Wingdings" w:hAnsi="Wingdings" w:hint="default"/>
+        <w:sz w:val="20"/>
+      </w:rPr>
+    </w:lvl>
+    <w:lvl w:ilvl="7" w:tentative="1">
+      <w:start w:val="1"/>
+      <w:numFmt w:val="bullet"/>
+      <w:lvlText w:val=""/>
+      <w:lvlJc w:val="left"/>
+      <w:pPr>
+        <w:tabs>
+          <w:tab w:val="num" w:pos="5760"/>
+        </w:tabs>
+        <w:ind w:left="5760" w:hanging="360"/>
+      </w:pPr>
+      <w:rPr>
+        <w:rFonts w:ascii="Wingdings" w:hAnsi="Wingdings" w:hint="default"/>
+        <w:sz w:val="20"/>
+      </w:rPr>
+    </w:lvl>
+    <w:lvl w:ilvl="8" w:tentative="1">
+      <w:start w:val="1"/>
+      <w:numFmt w:val="bullet"/>
+      <w:lvlText w:val=""/>
+      <w:lvlJc w:val="left"/>
+      <w:pPr>
+        <w:tabs>
+          <w:tab w:val="num" w:pos="6480"/>
+        </w:tabs>
+        <w:ind w:left="6480" w:hanging="360"/>
+      </w:pPr>
+      <w:rPr>
+        <w:rFonts w:ascii="Wingdings" w:hAnsi="Wingdings" w:hint="default"/>
+        <w:sz w:val="20"/>
+      </w:rPr>
+    </w:lvl>
+  </w:abstractNum>
+  <w:abstractNum w:abstractNumId="2">
+    <w:nsid w:val="49D6605E"/>
+    <w:multiLevelType w:val="multilevel"/>
+    <w:tmpl w:val="64687CC4"/>
+    <w:lvl w:ilvl="0">
+      <w:start w:val="1"/>
+      <w:numFmt w:val="bullet"/>
+      <w:lvlText w:val=""/>
+      <w:lvlJc w:val="left"/>
+      <w:pPr>
+        <w:tabs>
+          <w:tab w:val="num" w:pos="720"/>
+        </w:tabs>
+        <w:ind w:left="720" w:hanging="360"/>
+      </w:pPr>
+      <w:rPr>
+        <w:rFonts w:ascii="Symbol" w:hAnsi="Symbol" w:hint="default"/>
+        <w:sz w:val="20"/>
+      </w:rPr>
+    </w:lvl>
+    <w:lvl w:ilvl="1" w:tentative="1">
+      <w:start w:val="1"/>
+      <w:numFmt w:val="bullet"/>
+      <w:lvlText w:val="o"/>
+      <w:lvlJc w:val="left"/>
+      <w:pPr>
+        <w:tabs>
+          <w:tab w:val="num" w:pos="1440"/>
+        </w:tabs>
+        <w:ind w:left="1440" w:hanging="360"/>
+      </w:pPr>
+      <w:rPr>
+        <w:rFonts w:ascii="Courier New" w:hAnsi="Courier New" w:hint="default"/>
+        <w:sz w:val="20"/>
+      </w:rPr>
+    </w:lvl>
+    <w:lvl w:ilvl="2" w:tentative="1">
+      <w:start w:val="1"/>
+      <w:numFmt w:val="bullet"/>
+      <w:lvlText w:val=""/>
+      <w:lvlJc w:val="left"/>
+      <w:pPr>
+        <w:tabs>
+          <w:tab w:val="num" w:pos="2160"/>
+        </w:tabs>
+        <w:ind w:left="2160" w:hanging="360"/>
+      </w:pPr>
+      <w:rPr>
+        <w:rFonts w:ascii="Wingdings" w:hAnsi="Wingdings" w:hint="default"/>
+        <w:sz w:val="20"/>
+      </w:rPr>
+    </w:lvl>
+    <w:lvl w:ilvl="3" w:tentative="1">
+      <w:start w:val="1"/>
+      <w:numFmt w:val="bullet"/>
+      <w:lvlText w:val=""/>
+      <w:lvlJc w:val="left"/>
+      <w:pPr>
+        <w:tabs>
+          <w:tab w:val="num" w:pos="2880"/>
+        </w:tabs>
+        <w:ind w:left="2880" w:hanging="360"/>
+      </w:pPr>
+      <w:rPr>
+        <w:rFonts w:ascii="Wingdings" w:hAnsi="Wingdings" w:hint="default"/>
+        <w:sz w:val="20"/>
+      </w:rPr>
+    </w:lvl>
+    <w:lvl w:ilvl="4" w:tentative="1">
+      <w:start w:val="1"/>
+      <w:numFmt w:val="bullet"/>
+      <w:lvlText w:val=""/>
+      <w:lvlJc w:val="left"/>
+      <w:pPr>
+        <w:tabs>
+          <w:tab w:val="num" w:pos="3600"/>
+        </w:tabs>
+        <w:ind w:left="3600" w:hanging="360"/>
+      </w:pPr>
+      <w:rPr>
+        <w:rFonts w:ascii="Wingdings" w:hAnsi="Wingdings" w:hint="default"/>
+        <w:sz w:val="20"/>
+      </w:rPr>
+    </w:lvl>
+    <w:lvl w:ilvl="5" w:tentative="1">
+      <w:start w:val="1"/>
+      <w:numFmt w:val="bullet"/>
+      <w:lvlText w:val=""/>
+      <w:lvlJc w:val="left"/>
+      <w:pPr>
+        <w:tabs>
+          <w:tab w:val="num" w:pos="4320"/>
+        </w:tabs>
+        <w:ind w:left="4320" w:hanging="360"/>
+      </w:pPr>
+      <w:rPr>
+        <w:rFonts w:ascii="Wingdings" w:hAnsi="Wingdings" w:hint="default"/>
+        <w:sz w:val="20"/>
+      </w:rPr>
+    </w:lvl>
+    <w:lvl w:ilvl="6" w:tentative="1">
+      <w:start w:val="1"/>
+      <w:numFmt w:val="bullet"/>
+      <w:lvlText w:val=""/>
+      <w:lvlJc w:val="left"/>
+      <w:pPr>
+        <w:tabs>
+          <w:tab w:val="num" w:pos="5040"/>
+        </w:tabs>
+        <w:ind w:left="5040" w:hanging="360"/>
+      </w:pPr>
+      <w:rPr>
+        <w:rFonts w:ascii="Wingdings" w:hAnsi="Wingdings" w:hint="default"/>
+        <w:sz w:val="20"/>
+      </w:rPr>
+    </w:lvl>
+    <w:lvl w:ilvl="7" w:tentative="1">
+      <w:start w:val="1"/>
+      <w:numFmt w:val="bullet"/>
+      <w:lvlText w:val=""/>
+      <w:lvlJc w:val="left"/>
+      <w:pPr>
+        <w:tabs>
+          <w:tab w:val="num" w:pos="5760"/>
+        </w:tabs>
+        <w:ind w:left="5760" w:hanging="360"/>
+      </w:pPr>
+      <w:rPr>
+        <w:rFonts w:ascii="Wingdings" w:hAnsi="Wingdings" w:hint="default"/>
+        <w:sz w:val="20"/>
+      </w:rPr>
+    </w:lvl>
+    <w:lvl w:ilvl="8" w:tentative="1">
+      <w:start w:val="1"/>
+      <w:numFmt w:val="bullet"/>
+      <w:lvlText w:val=""/>
+      <w:lvlJc w:val="left"/>
+      <w:pPr>
+        <w:tabs>
+          <w:tab w:val="num" w:pos="6480"/>
+        </w:tabs>
+        <w:ind w:left="6480" w:hanging="360"/>
+      </w:pPr>
+      <w:rPr>
+        <w:rFonts w:ascii="Wingdings" w:hAnsi="Wingdings" w:hint="default"/>
+        <w:sz w:val="20"/>
+      </w:rPr>
+    </w:lvl>
+  </w:abstractNum>
+  <w:abstractNum w:abstractNumId="3">
+    <w:nsid w:val="5DAA0692"/>
+    <w:multiLevelType w:val="hybridMultilevel"/>
+    <w:tmpl w:val="C54A1B28"/>
+    <w:lvl w:ilvl="0" w:tplc="62A01B8A">
+      <w:start w:val="1"/>
+      <w:numFmt w:val="bullet"/>
+      <w:lvlText w:val="-"/>
+      <w:lvlJc w:val="left"/>
+      <w:pPr>
+        <w:ind w:left="720" w:hanging="360"/>
+      </w:pPr>
+      <w:rPr>
+        <w:rFonts w:ascii="Arial" w:eastAsiaTheme="minorHAnsi" w:hAnsi="Arial" w:cs="Arial" w:hint="default"/>
+      </w:rPr>
+    </w:lvl>
+    <w:lvl w:ilvl="1" w:tplc="241A0003" w:tentative="1">
+      <w:start w:val="1"/>
+      <w:numFmt w:val="bullet"/>
+      <w:lvlText w:val="o"/>
+      <w:lvlJc w:val="left"/>
+      <w:pPr>
+        <w:ind w:left="1440" w:hanging="360"/>
+      </w:pPr>
+      <w:rPr>
+        <w:rFonts w:ascii="Courier New" w:hAnsi="Courier New" w:cs="Courier New" w:hint="default"/>
+      </w:rPr>
+    </w:lvl>
+    <w:lvl w:ilvl="2" w:tplc="241A0005" w:tentative="1">
+      <w:start w:val="1"/>
+      <w:numFmt w:val="bullet"/>
+      <w:lvlText w:val=""/>
+      <w:lvlJc w:val="left"/>
+      <w:pPr>
+        <w:ind w:left="2160" w:hanging="360"/>
+      </w:pPr>
+      <w:rPr>
+        <w:rFonts w:ascii="Wingdings" w:hAnsi="Wingdings" w:hint="default"/>
+      </w:rPr>
+    </w:lvl>
+    <w:lvl w:ilvl="3" w:tplc="241A0001" w:tentative="1">
+      <w:start w:val="1"/>
+      <w:numFmt w:val="bullet"/>
+      <w:lvlText w:val=""/>
+      <w:lvlJc w:val="left"/>
+      <w:pPr>
+        <w:ind w:left="2880" w:hanging="360"/>
+      </w:pPr>
+      <w:rPr>
+        <w:rFonts w:ascii="Symbol" w:hAnsi="Symbol" w:hint="default"/>
+      </w:rPr>
+    </w:lvl>
+    <w:lvl w:ilvl="4" w:tplc="241A0003" w:tentative="1">
+      <w:start w:val="1"/>
+      <w:numFmt w:val="bullet"/>
+      <w:lvlText w:val="o"/>
+      <w:lvlJc w:val="left"/>
+      <w:pPr>
+        <w:ind w:left="3600" w:hanging="360"/>
+      </w:pPr>
+      <w:rPr>
+        <w:rFonts w:ascii="Courier New" w:hAnsi="Courier New" w:cs="Courier New" w:hint="default"/>
+      </w:rPr>
+    </w:lvl>
+    <w:lvl w:ilvl="5" w:tplc="241A0005" w:tentative="1">
+      <w:start w:val="1"/>
+      <w:numFmt w:val="bullet"/>
+      <w:lvlText w:val=""/>
+      <w:lvlJc w:val="left"/>
+      <w:pPr>
+        <w:ind w:left="4320" w:hanging="360"/>
+      </w:pPr>
+      <w:rPr>
+        <w:rFonts w:ascii="Wingdings" w:hAnsi="Wingdings" w:hint="default"/>
+      </w:rPr>
+    </w:lvl>
+    <w:lvl w:ilvl="6" w:tplc="241A0001" w:tentative="1">
+      <w:start w:val="1"/>
+      <w:numFmt w:val="bullet"/>
+      <w:lvlText w:val=""/>
+      <w:lvlJc w:val="left"/>
+      <w:pPr>
+        <w:ind w:left="5040" w:hanging="360"/>
+      </w:pPr>
+      <w:rPr>
+        <w:rFonts w:ascii="Symbol" w:hAnsi="Symbol" w:hint="default"/>
+      </w:rPr>
+    </w:lvl>
+    <w:lvl w:ilvl="7" w:tplc="241A0003" w:tentative="1">
+      <w:start w:val="1"/>
+      <w:numFmt w:val="bullet"/>
+      <w:lvlText w:val="o"/>
+      <w:lvlJc w:val="left"/>
+      <w:pPr>
+        <w:ind w:left="5760" w:hanging="360"/>
+      </w:pPr>
+      <w:rPr>
+        <w:rFonts w:ascii="Courier New" w:hAnsi="Courier New" w:cs="Courier New" w:hint="default"/>
+      </w:rPr>
+    </w:lvl>
+    <w:lvl w:ilvl="8" w:tplc="241A0005" w:tentative="1">
+      <w:start w:val="1"/>
+      <w:numFmt w:val="bullet"/>
+      <w:lvlText w:val=""/>
+      <w:lvlJc w:val="left"/>
+      <w:pPr>
+        <w:ind w:left="6480" w:hanging="360"/>
+      </w:pPr>
+      <w:rPr>
+        <w:rFonts w:ascii="Wingdings" w:hAnsi="Wingdings" w:hint="default"/>
+      </w:rPr>
+    </w:lvl>
+  </w:abstractNum>
+  <w:abstractNum w:abstractNumId="4">
+    <w:nsid w:val="658A22CD"/>
+    <w:multiLevelType w:val="hybridMultilevel"/>
+    <w:tmpl w:val="6DFAAED8"/>
+    <w:lvl w:ilvl="0" w:tplc="66EA8890">
+      <w:start w:val="1"/>
+      <w:numFmt w:val="bullet"/>
+      <w:lvlText w:val="-"/>
+      <w:lvlJc w:val="left"/>
+      <w:pPr>
+        <w:ind w:left="720" w:hanging="360"/>
+      </w:pPr>
+      <w:rPr>
+        <w:rFonts w:ascii="Arial" w:eastAsiaTheme="minorHAnsi" w:hAnsi="Arial" w:cs="Arial" w:hint="default"/>
+      </w:rPr>
+    </w:lvl>
+    <w:lvl w:ilvl="1" w:tplc="241A0003" w:tentative="1">
+      <w:start w:val="1"/>
+      <w:numFmt w:val="bullet"/>
+      <w:lvlText w:val="o"/>
+      <w:lvlJc w:val="left"/>
+      <w:pPr>
+        <w:ind w:left="1440" w:hanging="360"/>
+      </w:pPr>
+      <w:rPr>
+        <w:rFonts w:ascii="Courier New" w:hAnsi="Courier New" w:cs="Courier New" w:hint="default"/>
+      </w:rPr>
+    </w:lvl>
+    <w:lvl w:ilvl="2" w:tplc="241A0005" w:tentative="1">
+      <w:start w:val="1"/>
+      <w:numFmt w:val="bullet"/>
+      <w:lvlText w:val=""/>
+      <w:lvlJc w:val="left"/>
+      <w:pPr>
+        <w:ind w:left="2160" w:hanging="360"/>
+      </w:pPr>
+      <w:rPr>
+        <w:rFonts w:ascii="Wingdings" w:hAnsi="Wingdings" w:hint="default"/>
+      </w:rPr>
+    </w:lvl>
+    <w:lvl w:ilvl="3" w:tplc="241A0001" w:tentative="1">
+      <w:start w:val="1"/>
+      <w:numFmt w:val="bullet"/>
+      <w:lvlText w:val=""/>
+      <w:lvlJc w:val="left"/>
+      <w:pPr>
+        <w:ind w:left="2880" w:hanging="360"/>
+      </w:pPr>
+      <w:rPr>
+        <w:rFonts w:ascii="Symbol" w:hAnsi="Symbol" w:hint="default"/>
+      </w:rPr>
+    </w:lvl>
+    <w:lvl w:ilvl="4" w:tplc="241A0003" w:tentative="1">
+      <w:start w:val="1"/>
+      <w:numFmt w:val="bullet"/>
+      <w:lvlText w:val="o"/>
+      <w:lvlJc w:val="left"/>
+      <w:pPr>
+        <w:ind w:left="3600" w:hanging="360"/>
+      </w:pPr>
+      <w:rPr>
+        <w:rFonts w:ascii="Courier New" w:hAnsi="Courier New" w:cs="Courier New" w:hint="default"/>
+      </w:rPr>
+    </w:lvl>
+    <w:lvl w:ilvl="5" w:tplc="241A0005" w:tentative="1">
+      <w:start w:val="1"/>
+      <w:numFmt w:val="bullet"/>
+      <w:lvlText w:val=""/>
+      <w:lvlJc w:val="left"/>
+      <w:pPr>
+        <w:ind w:left="4320" w:hanging="360"/>
+      </w:pPr>
+      <w:rPr>
+        <w:rFonts w:ascii="Wingdings" w:hAnsi="Wingdings" w:hint="default"/>
+      </w:rPr>
+    </w:lvl>
+    <w:lvl w:ilvl="6" w:tplc="241A0001" w:tentative="1">
+      <w:start w:val="1"/>
+      <w:numFmt w:val="bullet"/>
+      <w:lvlText w:val=""/>
+      <w:lvlJc w:val="left"/>
+      <w:pPr>
+        <w:ind w:left="5040" w:hanging="360"/>
+      </w:pPr>
+      <w:rPr>
+        <w:rFonts w:ascii="Symbol" w:hAnsi="Symbol" w:hint="default"/>
+      </w:rPr>
+    </w:lvl>
+    <w:lvl w:ilvl="7" w:tplc="241A0003" w:tentative="1">
+      <w:start w:val="1"/>
+      <w:numFmt w:val="bullet"/>
+      <w:lvlText w:val="o"/>
+      <w:lvlJc w:val="left"/>
+      <w:pPr>
+        <w:ind w:left="5760" w:hanging="360"/>
+      </w:pPr>
+      <w:rPr>
+        <w:rFonts w:ascii="Courier New" w:hAnsi="Courier New" w:cs="Courier New" w:hint="default"/>
+      </w:rPr>
+    </w:lvl>
+    <w:lvl w:ilvl="8" w:tplc="241A0005" w:tentative="1">
+      <w:start w:val="1"/>
+      <w:numFmt w:val="bullet"/>
+      <w:lvlText w:val=""/>
+      <w:lvlJc w:val="left"/>
+      <w:pPr>
+        <w:ind w:left="6480" w:hanging="360"/>
+      </w:pPr>
+      <w:rPr>
+        <w:rFonts w:ascii="Wingdings" w:hAnsi="Wingdings" w:hint="default"/>
+      </w:rPr>
+    </w:lvl>
+  </w:abstractNum>
+  <w:abstractNum w:abstractNumId="5">
+    <w:nsid w:val="7C9835EC"/>
+    <w:multiLevelType w:val="multilevel"/>
+    <w:tmpl w:val="B7269F36"/>
+    <w:lvl w:ilvl="0">
+      <w:start w:val="1"/>
+      <w:numFmt w:val="bullet"/>
+      <w:lvlText w:val=""/>
+      <w:lvlJc w:val="left"/>
+      <w:pPr>
+        <w:tabs>
+          <w:tab w:val="num" w:pos="720"/>
+        </w:tabs>
+        <w:ind w:left="720" w:hanging="360"/>
+      </w:pPr>
+      <w:rPr>
+        <w:rFonts w:ascii="Symbol" w:hAnsi="Symbol" w:hint="default"/>
+        <w:sz w:val="20"/>
+      </w:rPr>
+    </w:lvl>
+    <w:lvl w:ilvl="1" w:tentative="1">
+      <w:start w:val="1"/>
+      <w:numFmt w:val="bullet"/>
+      <w:lvlText w:val="o"/>
+      <w:lvlJc w:val="left"/>
+      <w:pPr>
+        <w:tabs>
+          <w:tab w:val="num" w:pos="1440"/>
+        </w:tabs>
+        <w:ind w:left="1440" w:hanging="360"/>
+      </w:pPr>
+      <w:rPr>
+        <w:rFonts w:ascii="Courier New" w:hAnsi="Courier New" w:hint="default"/>
+        <w:sz w:val="20"/>
+      </w:rPr>
+    </w:lvl>
+    <w:lvl w:ilvl="2" w:tentative="1">
+      <w:start w:val="1"/>
+      <w:numFmt w:val="bullet"/>
+      <w:lvlText w:val=""/>
+      <w:lvlJc w:val="left"/>
+      <w:pPr>
+        <w:tabs>
+          <w:tab w:val="num" w:pos="2160"/>
+        </w:tabs>
+        <w:ind w:left="2160" w:hanging="360"/>
+      </w:pPr>
+      <w:rPr>
+        <w:rFonts w:ascii="Wingdings" w:hAnsi="Wingdings" w:hint="default"/>
+        <w:sz w:val="20"/>
+      </w:rPr>
+    </w:lvl>
+    <w:lvl w:ilvl="3" w:tentative="1">
+      <w:start w:val="1"/>
+      <w:numFmt w:val="bullet"/>
+      <w:lvlText w:val=""/>
+      <w:lvlJc w:val="left"/>
+      <w:pPr>
+        <w:tabs>
+          <w:tab w:val="num" w:pos="2880"/>
+        </w:tabs>
+        <w:ind w:left="2880" w:hanging="360"/>
+      </w:pPr>
+      <w:rPr>
+        <w:rFonts w:ascii="Wingdings" w:hAnsi="Wingdings" w:hint="default"/>
+        <w:sz w:val="20"/>
+      </w:rPr>
+    </w:lvl>
+    <w:lvl w:ilvl="4" w:tentative="1">
+      <w:start w:val="1"/>
+      <w:numFmt w:val="bullet"/>
+      <w:lvlText w:val=""/>
+      <w:lvlJc w:val="left"/>
+      <w:pPr>
+        <w:tabs>
+          <w:tab w:val="num" w:pos="3600"/>
+        </w:tabs>
+        <w:ind w:left="3600" w:hanging="360"/>
+      </w:pPr>
+      <w:rPr>
+        <w:rFonts w:ascii="Wingdings" w:hAnsi="Wingdings" w:hint="default"/>
+        <w:sz w:val="20"/>
+      </w:rPr>
+    </w:lvl>
+    <w:lvl w:ilvl="5" w:tentative="1">
+      <w:start w:val="1"/>
+      <w:numFmt w:val="bullet"/>
+      <w:lvlText w:val=""/>
+      <w:lvlJc w:val="left"/>
+      <w:pPr>
+        <w:tabs>
+          <w:tab w:val="num" w:pos="4320"/>
+        </w:tabs>
+        <w:ind w:left="4320" w:hanging="360"/>
+      </w:pPr>
+      <w:rPr>
+        <w:rFonts w:ascii="Wingdings" w:hAnsi="Wingdings" w:hint="default"/>
+        <w:sz w:val="20"/>
+      </w:rPr>
+    </w:lvl>
+    <w:lvl w:ilvl="6" w:tentative="1">
+      <w:start w:val="1"/>
+      <w:numFmt w:val="bullet"/>
+      <w:lvlText w:val=""/>
+      <w:lvlJc w:val="left"/>
+      <w:pPr>
+        <w:tabs>
+          <w:tab w:val="num" w:pos="5040"/>
+        </w:tabs>
+        <w:ind w:left="5040" w:hanging="360"/>
+      </w:pPr>
+      <w:rPr>
+        <w:rFonts w:ascii="Wingdings" w:hAnsi="Wingdings" w:hint="default"/>
+        <w:sz w:val="20"/>
+      </w:rPr>
+    </w:lvl>
+    <w:lvl w:ilvl="7" w:tentative="1">
+      <w:start w:val="1"/>
+      <w:numFmt w:val="bullet"/>
+      <w:lvlText w:val=""/>
+      <w:lvlJc w:val="left"/>
+      <w:pPr>
+        <w:tabs>
+          <w:tab w:val="num" w:pos="5760"/>
+        </w:tabs>
+        <w:ind w:left="5760" w:hanging="360"/>
+      </w:pPr>
+      <w:rPr>
+        <w:rFonts w:ascii="Wingdings" w:hAnsi="Wingdings" w:hint="default"/>
+        <w:sz w:val="20"/>
+      </w:rPr>
+    </w:lvl>
+    <w:lvl w:ilvl="8" w:tentative="1">
+      <w:start w:val="1"/>
+      <w:numFmt w:val="bullet"/>
+      <w:lvlText w:val=""/>
+      <w:lvlJc w:val="left"/>
+      <w:pPr>
+        <w:tabs>
+          <w:tab w:val="num" w:pos="6480"/>
+        </w:tabs>
+        <w:ind w:left="6480" w:hanging="360"/>
+      </w:pPr>
+      <w:rPr>
+        <w:rFonts w:ascii="Wingdings" w:hAnsi="Wingdings" w:hint="default"/>
+        <w:sz w:val="20"/>
+      </w:rPr>
+    </w:lvl>
+  </w:abstractNum>
+  <w:num w:numId="1">
+    <w:abstractNumId w:val="4"/>
+  </w:num>
+  <w:num w:numId="2">
+    <w:abstractNumId w:val="3"/>
+  </w:num>
+  <w:num w:numId="3">
+    <w:abstractNumId w:val="0"/>
+  </w:num>
+  <w:num w:numId="4">
+    <w:abstractNumId w:val="5"/>
+  </w:num>
+  <w:num w:numId="5">
+    <w:abstractNumId w:val="2"/>
+  </w:num>
+  <w:num w:numId="6">
+    <w:abstractNumId w:val="1"/>
+  </w:num>
+</w:numbering>
 </file>
 
 <file path=word/styles.xml><?xml version="1.0" encoding="utf-8"?>
@@ -831,7 +3719,637 @@
       <w:u w:val="single"/>
     </w:rPr>
   </w:style>
+  <w:style w:type="paragraph" w:styleId="ListParagraph">
+    <w:name w:val="List Paragraph"/>
+    <w:basedOn w:val="Normal"/>
+    <w:uiPriority w:val="34"/>
+    <w:qFormat/>
+    <w:rsid w:val="00DB160D"/>
+    <w:pPr>
+      <w:ind w:left="720"/>
+      <w:contextualSpacing/>
+    </w:pPr>
+  </w:style>
+  <w:style w:type="paragraph" w:styleId="TOC2">
+    <w:name w:val="toc 2"/>
+    <w:basedOn w:val="Normal"/>
+    <w:next w:val="Normal"/>
+    <w:autoRedefine/>
+    <w:uiPriority w:val="39"/>
+    <w:unhideWhenUsed/>
+    <w:rsid w:val="00BB163E"/>
+    <w:pPr>
+      <w:spacing w:after="100"/>
+      <w:ind w:left="220"/>
+    </w:pPr>
+  </w:style>
+  <w:style w:type="paragraph" w:styleId="TOC3">
+    <w:name w:val="toc 3"/>
+    <w:basedOn w:val="Normal"/>
+    <w:next w:val="Normal"/>
+    <w:autoRedefine/>
+    <w:uiPriority w:val="39"/>
+    <w:unhideWhenUsed/>
+    <w:rsid w:val="00BB163E"/>
+    <w:pPr>
+      <w:spacing w:after="100"/>
+      <w:ind w:left="440"/>
+    </w:pPr>
+  </w:style>
+  <w:style w:type="paragraph" w:styleId="NoSpacing">
+    <w:name w:val="No Spacing"/>
+    <w:uiPriority w:val="1"/>
+    <w:qFormat/>
+    <w:rsid w:val="00B01AFD"/>
+    <w:pPr>
+      <w:spacing w:after="0" w:line="240" w:lineRule="auto"/>
+    </w:pPr>
+    <w:rPr>
+      <w:rFonts w:ascii="Arial" w:hAnsi="Arial"/>
+      <w:color w:val="000000" w:themeColor="text1"/>
+    </w:rPr>
+  </w:style>
+  <w:style w:type="paragraph" w:styleId="NormalWeb">
+    <w:name w:val="Normal (Web)"/>
+    <w:basedOn w:val="Normal"/>
+    <w:uiPriority w:val="99"/>
+    <w:semiHidden/>
+    <w:unhideWhenUsed/>
+    <w:rsid w:val="00B01AFD"/>
+    <w:pPr>
+      <w:spacing w:before="100" w:beforeAutospacing="1" w:after="100" w:afterAutospacing="1" w:line="240" w:lineRule="auto"/>
+    </w:pPr>
+    <w:rPr>
+      <w:rFonts w:ascii="Times New Roman" w:eastAsia="Times New Roman" w:hAnsi="Times New Roman" w:cs="Times New Roman"/>
+      <w:color w:val="auto"/>
+      <w:sz w:val="24"/>
+      <w:szCs w:val="24"/>
+      <w:lang w:eastAsia="sr-Latn-RS"/>
+    </w:rPr>
+  </w:style>
 </w:styles>
+</file>
+
+<file path=word/glossary/document.xml><?xml version="1.0" encoding="utf-8"?>
+<w:glossaryDocument xmlns:wpc="http://schemas.microsoft.com/office/word/2010/wordprocessingCanvas" xmlns:mc="http://schemas.openxmlformats.org/markup-compatibility/2006" xmlns:o="urn:schemas-microsoft-com:office:office" xmlns:r="http://schemas.openxmlformats.org/officeDocument/2006/relationships" xmlns:m="http://schemas.openxmlformats.org/officeDocument/2006/math" xmlns:v="urn:schemas-microsoft-com:vml" xmlns:wp14="http://schemas.microsoft.com/office/word/2010/wordprocessingDrawing" xmlns:wp="http://schemas.openxmlformats.org/drawingml/2006/wordprocessingDrawing" xmlns:w10="urn:schemas-microsoft-com:office:word" xmlns:w="http://schemas.openxmlformats.org/wordprocessingml/2006/main" xmlns:w14="http://schemas.microsoft.com/office/word/2010/wordml" xmlns:w15="http://schemas.microsoft.com/office/word/2012/wordml" xmlns:wpg="http://schemas.microsoft.com/office/word/2010/wordprocessingGroup" xmlns:wpi="http://schemas.microsoft.com/office/word/2010/wordprocessingInk" xmlns:wne="http://schemas.microsoft.com/office/word/2006/wordml" xmlns:wps="http://schemas.microsoft.com/office/word/2010/wordprocessingShape" mc:Ignorable="w14 w15 wp14"/>
+</file>
+
+<file path=word/glossary/fontTable.xml><?xml version="1.0" encoding="utf-8"?>
+<w:fonts xmlns:mc="http://schemas.openxmlformats.org/markup-compatibility/2006" xmlns:r="http://schemas.openxmlformats.org/officeDocument/2006/relationships" xmlns:w="http://schemas.openxmlformats.org/wordprocessingml/2006/main" xmlns:w14="http://schemas.microsoft.com/office/word/2010/wordml" xmlns:w15="http://schemas.microsoft.com/office/word/2012/wordml" mc:Ignorable="w14 w15">
+  <w:font w:name="Symbol">
+    <w:panose1 w:val="05050102010706020507"/>
+    <w:charset w:val="02"/>
+    <w:family w:val="roman"/>
+    <w:pitch w:val="variable"/>
+    <w:sig w:usb0="00000000" w:usb1="10000000" w:usb2="00000000" w:usb3="00000000" w:csb0="80000000" w:csb1="00000000"/>
+  </w:font>
+  <w:font w:name="Times New Roman">
+    <w:panose1 w:val="02020603050405020304"/>
+    <w:charset w:val="EE"/>
+    <w:family w:val="roman"/>
+    <w:pitch w:val="variable"/>
+    <w:sig w:usb0="E0002EFF" w:usb1="C0007843" w:usb2="00000009" w:usb3="00000000" w:csb0="000001FF" w:csb1="00000000"/>
+  </w:font>
+  <w:font w:name="Courier New">
+    <w:panose1 w:val="02070309020205020404"/>
+    <w:charset w:val="EE"/>
+    <w:family w:val="modern"/>
+    <w:pitch w:val="fixed"/>
+    <w:sig w:usb0="E0002AFF" w:usb1="C0007843" w:usb2="00000009" w:usb3="00000000" w:csb0="000001FF" w:csb1="00000000"/>
+  </w:font>
+  <w:font w:name="Wingdings">
+    <w:panose1 w:val="05000000000000000000"/>
+    <w:charset w:val="02"/>
+    <w:family w:val="auto"/>
+    <w:pitch w:val="variable"/>
+    <w:sig w:usb0="00000000" w:usb1="10000000" w:usb2="00000000" w:usb3="00000000" w:csb0="80000000" w:csb1="00000000"/>
+  </w:font>
+  <w:font w:name="Arial">
+    <w:panose1 w:val="020B0604020202020204"/>
+    <w:charset w:val="EE"/>
+    <w:family w:val="swiss"/>
+    <w:pitch w:val="variable"/>
+    <w:sig w:usb0="E0002AFF" w:usb1="C0007843" w:usb2="00000009" w:usb3="00000000" w:csb0="000001FF" w:csb1="00000000"/>
+  </w:font>
+  <w:font w:name="Calibri">
+    <w:panose1 w:val="020F0502020204030204"/>
+    <w:charset w:val="EE"/>
+    <w:family w:val="swiss"/>
+    <w:pitch w:val="variable"/>
+    <w:sig w:usb0="E00002FF" w:usb1="4000ACFF" w:usb2="00000001" w:usb3="00000000" w:csb0="0000019F" w:csb1="00000000"/>
+  </w:font>
+  <w:font w:name="Aharoni">
+    <w:panose1 w:val="02010803020104030203"/>
+    <w:charset w:val="00"/>
+    <w:family w:val="auto"/>
+    <w:pitch w:val="variable"/>
+    <w:sig w:usb0="00000803" w:usb1="00000000" w:usb2="00000000" w:usb3="00000000" w:csb0="00000021" w:csb1="00000000"/>
+  </w:font>
+  <w:font w:name="Arial Rounded MT Bold">
+    <w:panose1 w:val="020F0704030504030204"/>
+    <w:charset w:val="00"/>
+    <w:family w:val="swiss"/>
+    <w:pitch w:val="variable"/>
+    <w:sig w:usb0="00000003" w:usb1="00000000" w:usb2="00000000" w:usb3="00000000" w:csb0="00000001" w:csb1="00000000"/>
+  </w:font>
+  <w:font w:name="Arial Black">
+    <w:panose1 w:val="020B0A04020102020204"/>
+    <w:charset w:val="EE"/>
+    <w:family w:val="swiss"/>
+    <w:pitch w:val="variable"/>
+    <w:sig w:usb0="A00002AF" w:usb1="400078FB" w:usb2="00000000" w:usb3="00000000" w:csb0="0000009F" w:csb1="00000000"/>
+  </w:font>
+  <w:font w:name="Calibri Light">
+    <w:panose1 w:val="020F0302020204030204"/>
+    <w:charset w:val="EE"/>
+    <w:family w:val="swiss"/>
+    <w:pitch w:val="variable"/>
+    <w:sig w:usb0="A00002EF" w:usb1="4000207B" w:usb2="00000000" w:usb3="00000000" w:csb0="0000019F" w:csb1="00000000"/>
+  </w:font>
+</w:fonts>
+</file>
+
+<file path=word/glossary/settings.xml><?xml version="1.0" encoding="utf-8"?>
+<w:settings xmlns:mc="http://schemas.openxmlformats.org/markup-compatibility/2006" xmlns:o="urn:schemas-microsoft-com:office:office" xmlns:r="http://schemas.openxmlformats.org/officeDocument/2006/relationships" xmlns:m="http://schemas.openxmlformats.org/officeDocument/2006/math" xmlns:v="urn:schemas-microsoft-com:vml" xmlns:w10="urn:schemas-microsoft-com:office:word" xmlns:w="http://schemas.openxmlformats.org/wordprocessingml/2006/main" xmlns:w14="http://schemas.microsoft.com/office/word/2010/wordml" xmlns:w15="http://schemas.microsoft.com/office/word/2012/wordml" xmlns:sl="http://schemas.openxmlformats.org/schemaLibrary/2006/main" mc:Ignorable="w14 w15">
+  <w:view w:val="normal"/>
+  <w:defaultTabStop w:val="708"/>
+  <w:hyphenationZone w:val="425"/>
+  <w:characterSpacingControl w:val="doNotCompress"/>
+  <w:compat>
+    <w:useFELayout/>
+    <w:compatSetting w:name="compatibilityMode" w:uri="http://schemas.microsoft.com/office/word" w:val="15"/>
+    <w:compatSetting w:name="overrideTableStyleFontSizeAndJustification" w:uri="http://schemas.microsoft.com/office/word" w:val="1"/>
+    <w:compatSetting w:name="enableOpenTypeFeatures" w:uri="http://schemas.microsoft.com/office/word" w:val="1"/>
+    <w:compatSetting w:name="doNotFlipMirrorIndents" w:uri="http://schemas.microsoft.com/office/word" w:val="1"/>
+    <w:compatSetting w:name="differentiateMultirowTableHeaders" w:uri="http://schemas.microsoft.com/office/word" w:val="1"/>
+  </w:compat>
+  <w:rsids>
+    <w:rsidRoot w:val="007A459C"/>
+    <w:rsid w:val="007A459C"/>
+    <w:rsid w:val="00D84748"/>
+  </w:rsids>
+  <m:mathPr>
+    <m:mathFont m:val="Cambria Math"/>
+    <m:brkBin m:val="before"/>
+    <m:brkBinSub m:val="--"/>
+    <m:smallFrac m:val="0"/>
+    <m:dispDef/>
+    <m:lMargin m:val="0"/>
+    <m:rMargin m:val="0"/>
+    <m:defJc m:val="centerGroup"/>
+    <m:wrapIndent m:val="1440"/>
+    <m:intLim m:val="subSup"/>
+    <m:naryLim m:val="undOvr"/>
+  </m:mathPr>
+  <w:themeFontLang w:val="sr-Latn-RS"/>
+  <w:clrSchemeMapping w:bg1="light1" w:t1="dark1" w:bg2="light2" w:t2="dark2" w:accent1="accent1" w:accent2="accent2" w:accent3="accent3" w:accent4="accent4" w:accent5="accent5" w:accent6="accent6" w:hyperlink="hyperlink" w:followedHyperlink="followedHyperlink"/>
+  <w:decimalSymbol w:val="."/>
+  <w:listSeparator w:val=";"/>
+  <w15:chartTrackingRefBased/>
+</w:settings>
+</file>
+
+<file path=word/glossary/styles.xml><?xml version="1.0" encoding="utf-8"?>
+<w:styles xmlns:mc="http://schemas.openxmlformats.org/markup-compatibility/2006" xmlns:r="http://schemas.openxmlformats.org/officeDocument/2006/relationships" xmlns:w="http://schemas.openxmlformats.org/wordprocessingml/2006/main" xmlns:w14="http://schemas.microsoft.com/office/word/2010/wordml" xmlns:w15="http://schemas.microsoft.com/office/word/2012/wordml" mc:Ignorable="w14 w15">
+  <w:docDefaults>
+    <w:rPrDefault>
+      <w:rPr>
+        <w:rFonts w:asciiTheme="minorHAnsi" w:eastAsiaTheme="minorEastAsia" w:hAnsiTheme="minorHAnsi" w:cstheme="minorBidi"/>
+        <w:sz w:val="22"/>
+        <w:szCs w:val="22"/>
+        <w:lang w:val="sr-Latn-RS" w:eastAsia="sr-Latn-RS" w:bidi="ar-SA"/>
+      </w:rPr>
+    </w:rPrDefault>
+    <w:pPrDefault>
+      <w:pPr>
+        <w:spacing w:after="160" w:line="259" w:lineRule="auto"/>
+      </w:pPr>
+    </w:pPrDefault>
+  </w:docDefaults>
+  <w:latentStyles w:defLockedState="0" w:defUIPriority="99" w:defSemiHidden="0" w:defUnhideWhenUsed="0" w:defQFormat="0" w:count="371">
+    <w:lsdException w:name="Normal" w:uiPriority="0" w:qFormat="1"/>
+    <w:lsdException w:name="heading 1" w:uiPriority="9" w:qFormat="1"/>
+    <w:lsdException w:name="heading 2" w:semiHidden="1" w:uiPriority="9" w:unhideWhenUsed="1" w:qFormat="1"/>
+    <w:lsdException w:name="heading 3" w:semiHidden="1" w:uiPriority="9" w:unhideWhenUsed="1" w:qFormat="1"/>
+    <w:lsdException w:name="heading 4" w:semiHidden="1" w:uiPriority="9" w:unhideWhenUsed="1" w:qFormat="1"/>
+    <w:lsdException w:name="heading 5" w:semiHidden="1" w:uiPriority="9" w:unhideWhenUsed="1" w:qFormat="1"/>
+    <w:lsdException w:name="heading 6" w:semiHidden="1" w:uiPriority="9" w:unhideWhenUsed="1" w:qFormat="1"/>
+    <w:lsdException w:name="heading 7" w:semiHidden="1" w:uiPriority="9" w:unhideWhenUsed="1" w:qFormat="1"/>
+    <w:lsdException w:name="heading 8" w:semiHidden="1" w:uiPriority="9" w:unhideWhenUsed="1" w:qFormat="1"/>
+    <w:lsdException w:name="heading 9" w:semiHidden="1" w:uiPriority="9" w:unhideWhenUsed="1" w:qFormat="1"/>
+    <w:lsdException w:name="index 1" w:semiHidden="1" w:unhideWhenUsed="1"/>
+    <w:lsdException w:name="index 2" w:semiHidden="1" w:unhideWhenUsed="1"/>
+    <w:lsdException w:name="index 3" w:semiHidden="1" w:unhideWhenUsed="1"/>
+    <w:lsdException w:name="index 4" w:semiHidden="1" w:unhideWhenUsed="1"/>
+    <w:lsdException w:name="index 5" w:semiHidden="1" w:unhideWhenUsed="1"/>
+    <w:lsdException w:name="index 6" w:semiHidden="1" w:unhideWhenUsed="1"/>
+    <w:lsdException w:name="index 7" w:semiHidden="1" w:unhideWhenUsed="1"/>
+    <w:lsdException w:name="index 8" w:semiHidden="1" w:unhideWhenUsed="1"/>
+    <w:lsdException w:name="index 9" w:semiHidden="1" w:unhideWhenUsed="1"/>
+    <w:lsdException w:name="toc 1" w:semiHidden="1" w:uiPriority="39" w:unhideWhenUsed="1"/>
+    <w:lsdException w:name="toc 2" w:semiHidden="1" w:uiPriority="39" w:unhideWhenUsed="1"/>
+    <w:lsdException w:name="toc 3" w:semiHidden="1" w:uiPriority="39" w:unhideWhenUsed="1"/>
+    <w:lsdException w:name="toc 4" w:semiHidden="1" w:uiPriority="39" w:unhideWhenUsed="1"/>
+    <w:lsdException w:name="toc 5" w:semiHidden="1" w:uiPriority="39" w:unhideWhenUsed="1"/>
+    <w:lsdException w:name="toc 6" w:semiHidden="1" w:uiPriority="39" w:unhideWhenUsed="1"/>
+    <w:lsdException w:name="toc 7" w:semiHidden="1" w:uiPriority="39" w:unhideWhenUsed="1"/>
+    <w:lsdException w:name="toc 8" w:semiHidden="1" w:uiPriority="39" w:unhideWhenUsed="1"/>
+    <w:lsdException w:name="toc 9" w:semiHidden="1" w:uiPriority="39" w:unhideWhenUsed="1"/>
+    <w:lsdException w:name="Normal Indent" w:semiHidden="1" w:unhideWhenUsed="1"/>
+    <w:lsdException w:name="footnote text" w:semiHidden="1" w:unhideWhenUsed="1"/>
+    <w:lsdException w:name="annotation text" w:semiHidden="1" w:unhideWhenUsed="1"/>
+    <w:lsdException w:name="header" w:semiHidden="1" w:unhideWhenUsed="1"/>
+    <w:lsdException w:name="footer" w:semiHidden="1" w:unhideWhenUsed="1"/>
+    <w:lsdException w:name="index heading" w:semiHidden="1" w:unhideWhenUsed="1"/>
+    <w:lsdException w:name="caption" w:semiHidden="1" w:uiPriority="35" w:unhideWhenUsed="1" w:qFormat="1"/>
+    <w:lsdException w:name="table of figures" w:semiHidden="1" w:unhideWhenUsed="1"/>
+    <w:lsdException w:name="envelope address" w:semiHidden="1" w:unhideWhenUsed="1"/>
+    <w:lsdException w:name="envelope return" w:semiHidden="1" w:unhideWhenUsed="1"/>
+    <w:lsdException w:name="footnote reference" w:semiHidden="1" w:unhideWhenUsed="1"/>
+    <w:lsdException w:name="annotation reference" w:semiHidden="1" w:unhideWhenUsed="1"/>
+    <w:lsdException w:name="line number" w:semiHidden="1" w:unhideWhenUsed="1"/>
+    <w:lsdException w:name="page number" w:semiHidden="1" w:unhideWhenUsed="1"/>
+    <w:lsdException w:name="endnote reference" w:semiHidden="1" w:unhideWhenUsed="1"/>
+    <w:lsdException w:name="endnote text" w:semiHidden="1" w:unhideWhenUsed="1"/>
+    <w:lsdException w:name="table of authorities" w:semiHidden="1" w:unhideWhenUsed="1"/>
+    <w:lsdException w:name="macro" w:semiHidden="1" w:unhideWhenUsed="1"/>
+    <w:lsdException w:name="toa heading" w:semiHidden="1" w:unhideWhenUsed="1"/>
+    <w:lsdException w:name="List" w:semiHidden="1" w:unhideWhenUsed="1"/>
+    <w:lsdException w:name="List Bullet" w:semiHidden="1" w:unhideWhenUsed="1"/>
+    <w:lsdException w:name="List Number" w:semiHidden="1" w:unhideWhenUsed="1"/>
+    <w:lsdException w:name="List 2" w:semiHidden="1" w:unhideWhenUsed="1"/>
+    <w:lsdException w:name="List 3" w:semiHidden="1" w:unhideWhenUsed="1"/>
+    <w:lsdException w:name="List 4" w:semiHidden="1" w:unhideWhenUsed="1"/>
+    <w:lsdException w:name="List 5" w:semiHidden="1" w:unhideWhenUsed="1"/>
+    <w:lsdException w:name="List Bullet 2" w:semiHidden="1" w:unhideWhenUsed="1"/>
+    <w:lsdException w:name="List Bullet 3" w:semiHidden="1" w:unhideWhenUsed="1"/>
+    <w:lsdException w:name="List Bullet 4" w:semiHidden="1" w:unhideWhenUsed="1"/>
+    <w:lsdException w:name="List Bullet 5" w:semiHidden="1" w:unhideWhenUsed="1"/>
+    <w:lsdException w:name="List Number 2" w:semiHidden="1" w:unhideWhenUsed="1"/>
+    <w:lsdException w:name="List Number 3" w:semiHidden="1" w:unhideWhenUsed="1"/>
+    <w:lsdException w:name="List Number 4" w:semiHidden="1" w:unhideWhenUsed="1"/>
+    <w:lsdException w:name="List Number 5" w:semiHidden="1" w:unhideWhenUsed="1"/>
+    <w:lsdException w:name="Title" w:uiPriority="10" w:qFormat="1"/>
+    <w:lsdException w:name="Closing" w:semiHidden="1" w:unhideWhenUsed="1"/>
+    <w:lsdException w:name="Signature" w:semiHidden="1" w:unhideWhenUsed="1"/>
+    <w:lsdException w:name="Default Paragraph Font" w:semiHidden="1" w:uiPriority="1" w:unhideWhenUsed="1"/>
+    <w:lsdException w:name="Body Text" w:semiHidden="1" w:unhideWhenUsed="1"/>
+    <w:lsdException w:name="Body Text Indent" w:semiHidden="1" w:unhideWhenUsed="1"/>
+    <w:lsdException w:name="List Continue" w:semiHidden="1" w:unhideWhenUsed="1"/>
+    <w:lsdException w:name="List Continue 2" w:semiHidden="1" w:unhideWhenUsed="1"/>
+    <w:lsdException w:name="List Continue 3" w:semiHidden="1" w:unhideWhenUsed="1"/>
+    <w:lsdException w:name="List Continue 4" w:semiHidden="1" w:unhideWhenUsed="1"/>
+    <w:lsdException w:name="List Continue 5" w:semiHidden="1" w:unhideWhenUsed="1"/>
+    <w:lsdException w:name="Message Header" w:semiHidden="1" w:unhideWhenUsed="1"/>
+    <w:lsdException w:name="Subtitle" w:uiPriority="11" w:qFormat="1"/>
+    <w:lsdException w:name="Salutation" w:semiHidden="1" w:unhideWhenUsed="1"/>
+    <w:lsdException w:name="Date" w:semiHidden="1" w:unhideWhenUsed="1"/>
+    <w:lsdException w:name="Body Text First Indent" w:semiHidden="1" w:unhideWhenUsed="1"/>
+    <w:lsdException w:name="Body Text First Indent 2" w:semiHidden="1" w:unhideWhenUsed="1"/>
+    <w:lsdException w:name="Note Heading" w:semiHidden="1" w:unhideWhenUsed="1"/>
+    <w:lsdException w:name="Body Text 2" w:semiHidden="1" w:unhideWhenUsed="1"/>
+    <w:lsdException w:name="Body Text 3" w:semiHidden="1" w:unhideWhenUsed="1"/>
+    <w:lsdException w:name="Body Text Indent 2" w:semiHidden="1" w:unhideWhenUsed="1"/>
+    <w:lsdException w:name="Body Text Indent 3" w:semiHidden="1" w:unhideWhenUsed="1"/>
+    <w:lsdException w:name="Block Text" w:semiHidden="1" w:unhideWhenUsed="1"/>
+    <w:lsdException w:name="Hyperlink" w:semiHidden="1" w:unhideWhenUsed="1"/>
+    <w:lsdException w:name="FollowedHyperlink" w:semiHidden="1" w:unhideWhenUsed="1"/>
+    <w:lsdException w:name="Strong" w:uiPriority="22" w:qFormat="1"/>
+    <w:lsdException w:name="Emphasis" w:uiPriority="20" w:qFormat="1"/>
+    <w:lsdException w:name="Document Map" w:semiHidden="1" w:unhideWhenUsed="1"/>
+    <w:lsdException w:name="Plain Text" w:semiHidden="1" w:unhideWhenUsed="1"/>
+    <w:lsdException w:name="E-mail Signature" w:semiHidden="1" w:unhideWhenUsed="1"/>
+    <w:lsdException w:name="HTML Top of Form" w:semiHidden="1" w:unhideWhenUsed="1"/>
+    <w:lsdException w:name="HTML Bottom of Form" w:semiHidden="1" w:unhideWhenUsed="1"/>
+    <w:lsdException w:name="Normal (Web)" w:semiHidden="1" w:unhideWhenUsed="1"/>
+    <w:lsdException w:name="HTML Acronym" w:semiHidden="1" w:unhideWhenUsed="1"/>
+    <w:lsdException w:name="HTML Address" w:semiHidden="1" w:unhideWhenUsed="1"/>
+    <w:lsdException w:name="HTML Cite" w:semiHidden="1" w:unhideWhenUsed="1"/>
+    <w:lsdException w:name="HTML Code" w:semiHidden="1" w:unhideWhenUsed="1"/>
+    <w:lsdException w:name="HTML Definition" w:semiHidden="1" w:unhideWhenUsed="1"/>
+    <w:lsdException w:name="HTML Keyboard" w:semiHidden="1" w:unhideWhenUsed="1"/>
+    <w:lsdException w:name="HTML Preformatted" w:semiHidden="1" w:unhideWhenUsed="1"/>
+    <w:lsdException w:name="HTML Sample" w:semiHidden="1" w:unhideWhenUsed="1"/>
+    <w:lsdException w:name="HTML Typewriter" w:semiHidden="1" w:unhideWhenUsed="1"/>
+    <w:lsdException w:name="HTML Variable" w:semiHidden="1" w:unhideWhenUsed="1"/>
+    <w:lsdException w:name="Normal Table" w:semiHidden="1" w:unhideWhenUsed="1"/>
+    <w:lsdException w:name="annotation subject" w:semiHidden="1" w:unhideWhenUsed="1"/>
+    <w:lsdException w:name="No List" w:semiHidden="1" w:unhideWhenUsed="1"/>
+    <w:lsdException w:name="Outline List 1" w:semiHidden="1" w:unhideWhenUsed="1"/>
+    <w:lsdException w:name="Outline List 2" w:semiHidden="1" w:unhideWhenUsed="1"/>
+    <w:lsdException w:name="Outline List 3" w:semiHidden="1" w:unhideWhenUsed="1"/>
+    <w:lsdException w:name="Table Simple 1" w:semiHidden="1" w:unhideWhenUsed="1"/>
+    <w:lsdException w:name="Table Simple 2" w:semiHidden="1" w:unhideWhenUsed="1"/>
+    <w:lsdException w:name="Table Simple 3" w:semiHidden="1" w:unhideWhenUsed="1"/>
+    <w:lsdException w:name="Table Classic 1" w:semiHidden="1" w:unhideWhenUsed="1"/>
+    <w:lsdException w:name="Table Classic 2" w:semiHidden="1" w:unhideWhenUsed="1"/>
+    <w:lsdException w:name="Table Classic 3" w:semiHidden="1" w:unhideWhenUsed="1"/>
+    <w:lsdException w:name="Table Classic 4" w:semiHidden="1" w:unhideWhenUsed="1"/>
+    <w:lsdException w:name="Table Colorful 1" w:semiHidden="1" w:unhideWhenUsed="1"/>
+    <w:lsdException w:name="Table Colorful 2" w:semiHidden="1" w:unhideWhenUsed="1"/>
+    <w:lsdException w:name="Table Colorful 3" w:semiHidden="1" w:unhideWhenUsed="1"/>
+    <w:lsdException w:name="Table Columns 1" w:semiHidden="1" w:unhideWhenUsed="1"/>
+    <w:lsdException w:name="Table Columns 2" w:semiHidden="1" w:unhideWhenUsed="1"/>
+    <w:lsdException w:name="Table Columns 3" w:semiHidden="1" w:unhideWhenUsed="1"/>
+    <w:lsdException w:name="Table Columns 4" w:semiHidden="1" w:unhideWhenUsed="1"/>
+    <w:lsdException w:name="Table Columns 5" w:semiHidden="1" w:unhideWhenUsed="1"/>
+    <w:lsdException w:name="Table Grid 1" w:semiHidden="1" w:unhideWhenUsed="1"/>
+    <w:lsdException w:name="Table Grid 2" w:semiHidden="1" w:unhideWhenUsed="1"/>
+    <w:lsdException w:name="Table Grid 3" w:semiHidden="1" w:unhideWhenUsed="1"/>
+    <w:lsdException w:name="Table Grid 4" w:semiHidden="1" w:unhideWhenUsed="1"/>
+    <w:lsdException w:name="Table Grid 5" w:semiHidden="1" w:unhideWhenUsed="1"/>
+    <w:lsdException w:name="Table Grid 6" w:semiHidden="1" w:unhideWhenUsed="1"/>
+    <w:lsdException w:name="Table Grid 7" w:semiHidden="1" w:unhideWhenUsed="1"/>
+    <w:lsdException w:name="Table Grid 8" w:semiHidden="1" w:unhideWhenUsed="1"/>
+    <w:lsdException w:name="Table List 1" w:semiHidden="1" w:unhideWhenUsed="1"/>
+    <w:lsdException w:name="Table List 2" w:semiHidden="1" w:unhideWhenUsed="1"/>
+    <w:lsdException w:name="Table List 3" w:semiHidden="1" w:unhideWhenUsed="1"/>
+    <w:lsdException w:name="Table List 4" w:semiHidden="1" w:unhideWhenUsed="1"/>
+    <w:lsdException w:name="Table List 5" w:semiHidden="1" w:unhideWhenUsed="1"/>
+    <w:lsdException w:name="Table List 6" w:semiHidden="1" w:unhideWhenUsed="1"/>
+    <w:lsdException w:name="Table List 7" w:semiHidden="1" w:unhideWhenUsed="1"/>
+    <w:lsdException w:name="Table List 8" w:semiHidden="1" w:unhideWhenUsed="1"/>
+    <w:lsdException w:name="Table 3D effects 1" w:semiHidden="1" w:unhideWhenUsed="1"/>
+    <w:lsdException w:name="Table 3D effects 2" w:semiHidden="1" w:unhideWhenUsed="1"/>
+    <w:lsdException w:name="Table 3D effects 3" w:semiHidden="1" w:unhideWhenUsed="1"/>
+    <w:lsdException w:name="Table Contemporary" w:semiHidden="1" w:unhideWhenUsed="1"/>
+    <w:lsdException w:name="Table Elegant" w:semiHidden="1" w:unhideWhenUsed="1"/>
+    <w:lsdException w:name="Table Professional" w:semiHidden="1" w:unhideWhenUsed="1"/>
+    <w:lsdException w:name="Table Subtle 1" w:semiHidden="1" w:unhideWhenUsed="1"/>
+    <w:lsdException w:name="Table Subtle 2" w:semiHidden="1" w:unhideWhenUsed="1"/>
+    <w:lsdException w:name="Table Web 1" w:semiHidden="1" w:unhideWhenUsed="1"/>
+    <w:lsdException w:name="Table Web 2" w:semiHidden="1" w:unhideWhenUsed="1"/>
+    <w:lsdException w:name="Table Web 3" w:semiHidden="1" w:unhideWhenUsed="1"/>
+    <w:lsdException w:name="Balloon Text" w:semiHidden="1" w:unhideWhenUsed="1"/>
+    <w:lsdException w:name="Table Grid" w:uiPriority="39"/>
+    <w:lsdException w:name="Table Theme" w:semiHidden="1" w:unhideWhenUsed="1"/>
+    <w:lsdException w:name="Placeholder Text" w:semiHidden="1"/>
+    <w:lsdException w:name="No Spacing" w:uiPriority="1" w:qFormat="1"/>
+    <w:lsdException w:name="Light Shading" w:uiPriority="60"/>
+    <w:lsdException w:name="Light List" w:uiPriority="61"/>
+    <w:lsdException w:name="Light Grid" w:uiPriority="62"/>
+    <w:lsdException w:name="Medium Shading 1" w:uiPriority="63"/>
+    <w:lsdException w:name="Medium Shading 2" w:uiPriority="64"/>
+    <w:lsdException w:name="Medium List 1" w:uiPriority="65"/>
+    <w:lsdException w:name="Medium List 2" w:uiPriority="66"/>
+    <w:lsdException w:name="Medium Grid 1" w:uiPriority="67"/>
+    <w:lsdException w:name="Medium Grid 2" w:uiPriority="68"/>
+    <w:lsdException w:name="Medium Grid 3" w:uiPriority="69"/>
+    <w:lsdException w:name="Dark List" w:uiPriority="70"/>
+    <w:lsdException w:name="Colorful Shading" w:uiPriority="71"/>
+    <w:lsdException w:name="Colorful List" w:uiPriority="72"/>
+    <w:lsdException w:name="Colorful Grid" w:uiPriority="73"/>
+    <w:lsdException w:name="Light Shading Accent 1" w:uiPriority="60"/>
+    <w:lsdException w:name="Light List Accent 1" w:uiPriority="61"/>
+    <w:lsdException w:name="Light Grid Accent 1" w:uiPriority="62"/>
+    <w:lsdException w:name="Medium Shading 1 Accent 1" w:uiPriority="63"/>
+    <w:lsdException w:name="Medium Shading 2 Accent 1" w:uiPriority="64"/>
+    <w:lsdException w:name="Medium List 1 Accent 1" w:uiPriority="65"/>
+    <w:lsdException w:name="Revision" w:semiHidden="1"/>
+    <w:lsdException w:name="List Paragraph" w:uiPriority="34" w:qFormat="1"/>
+    <w:lsdException w:name="Quote" w:uiPriority="29" w:qFormat="1"/>
+    <w:lsdException w:name="Intense Quote" w:uiPriority="30" w:qFormat="1"/>
+    <w:lsdException w:name="Medium List 2 Accent 1" w:uiPriority="66"/>
+    <w:lsdException w:name="Medium Grid 1 Accent 1" w:uiPriority="67"/>
+    <w:lsdException w:name="Medium Grid 2 Accent 1" w:uiPriority="68"/>
+    <w:lsdException w:name="Medium Grid 3 Accent 1" w:uiPriority="69"/>
+    <w:lsdException w:name="Dark List Accent 1" w:uiPriority="70"/>
+    <w:lsdException w:name="Colorful Shading Accent 1" w:uiPriority="71"/>
+    <w:lsdException w:name="Colorful List Accent 1" w:uiPriority="72"/>
+    <w:lsdException w:name="Colorful Grid Accent 1" w:uiPriority="73"/>
+    <w:lsdException w:name="Light Shading Accent 2" w:uiPriority="60"/>
+    <w:lsdException w:name="Light List Accent 2" w:uiPriority="61"/>
+    <w:lsdException w:name="Light Grid Accent 2" w:uiPriority="62"/>
+    <w:lsdException w:name="Medium Shading 1 Accent 2" w:uiPriority="63"/>
+    <w:lsdException w:name="Medium Shading 2 Accent 2" w:uiPriority="64"/>
+    <w:lsdException w:name="Medium List 1 Accent 2" w:uiPriority="65"/>
+    <w:lsdException w:name="Medium List 2 Accent 2" w:uiPriority="66"/>
+    <w:lsdException w:name="Medium Grid 1 Accent 2" w:uiPriority="67"/>
+    <w:lsdException w:name="Medium Grid 2 Accent 2" w:uiPriority="68"/>
+    <w:lsdException w:name="Medium Grid 3 Accent 2" w:uiPriority="69"/>
+    <w:lsdException w:name="Dark List Accent 2" w:uiPriority="70"/>
+    <w:lsdException w:name="Colorful Shading Accent 2" w:uiPriority="71"/>
+    <w:lsdException w:name="Colorful List Accent 2" w:uiPriority="72"/>
+    <w:lsdException w:name="Colorful Grid Accent 2" w:uiPriority="73"/>
+    <w:lsdException w:name="Light Shading Accent 3" w:uiPriority="60"/>
+    <w:lsdException w:name="Light List Accent 3" w:uiPriority="61"/>
+    <w:lsdException w:name="Light Grid Accent 3" w:uiPriority="62"/>
+    <w:lsdException w:name="Medium Shading 1 Accent 3" w:uiPriority="63"/>
+    <w:lsdException w:name="Medium Shading 2 Accent 3" w:uiPriority="64"/>
+    <w:lsdException w:name="Medium List 1 Accent 3" w:uiPriority="65"/>
+    <w:lsdException w:name="Medium List 2 Accent 3" w:uiPriority="66"/>
+    <w:lsdException w:name="Medium Grid 1 Accent 3" w:uiPriority="67"/>
+    <w:lsdException w:name="Medium Grid 2 Accent 3" w:uiPriority="68"/>
+    <w:lsdException w:name="Medium Grid 3 Accent 3" w:uiPriority="69"/>
+    <w:lsdException w:name="Dark List Accent 3" w:uiPriority="70"/>
+    <w:lsdException w:name="Colorful Shading Accent 3" w:uiPriority="71"/>
+    <w:lsdException w:name="Colorful List Accent 3" w:uiPriority="72"/>
+    <w:lsdException w:name="Colorful Grid Accent 3" w:uiPriority="73"/>
+    <w:lsdException w:name="Light Shading Accent 4" w:uiPriority="60"/>
+    <w:lsdException w:name="Light List Accent 4" w:uiPriority="61"/>
+    <w:lsdException w:name="Light Grid Accent 4" w:uiPriority="62"/>
+    <w:lsdException w:name="Medium Shading 1 Accent 4" w:uiPriority="63"/>
+    <w:lsdException w:name="Medium Shading 2 Accent 4" w:uiPriority="64"/>
+    <w:lsdException w:name="Medium List 1 Accent 4" w:uiPriority="65"/>
+    <w:lsdException w:name="Medium List 2 Accent 4" w:uiPriority="66"/>
+    <w:lsdException w:name="Medium Grid 1 Accent 4" w:uiPriority="67"/>
+    <w:lsdException w:name="Medium Grid 2 Accent 4" w:uiPriority="68"/>
+    <w:lsdException w:name="Medium Grid 3 Accent 4" w:uiPriority="69"/>
+    <w:lsdException w:name="Dark List Accent 4" w:uiPriority="70"/>
+    <w:lsdException w:name="Colorful Shading Accent 4" w:uiPriority="71"/>
+    <w:lsdException w:name="Colorful List Accent 4" w:uiPriority="72"/>
+    <w:lsdException w:name="Colorful Grid Accent 4" w:uiPriority="73"/>
+    <w:lsdException w:name="Light Shading Accent 5" w:uiPriority="60"/>
+    <w:lsdException w:name="Light List Accent 5" w:uiPriority="61"/>
+    <w:lsdException w:name="Light Grid Accent 5" w:uiPriority="62"/>
+    <w:lsdException w:name="Medium Shading 1 Accent 5" w:uiPriority="63"/>
+    <w:lsdException w:name="Medium Shading 2 Accent 5" w:uiPriority="64"/>
+    <w:lsdException w:name="Medium List 1 Accent 5" w:uiPriority="65"/>
+    <w:lsdException w:name="Medium List 2 Accent 5" w:uiPriority="66"/>
+    <w:lsdException w:name="Medium Grid 1 Accent 5" w:uiPriority="67"/>
+    <w:lsdException w:name="Medium Grid 2 Accent 5" w:uiPriority="68"/>
+    <w:lsdException w:name="Medium Grid 3 Accent 5" w:uiPriority="69"/>
+    <w:lsdException w:name="Dark List Accent 5" w:uiPriority="70"/>
+    <w:lsdException w:name="Colorful Shading Accent 5" w:uiPriority="71"/>
+    <w:lsdException w:name="Colorful List Accent 5" w:uiPriority="72"/>
+    <w:lsdException w:name="Colorful Grid Accent 5" w:uiPriority="73"/>
+    <w:lsdException w:name="Light Shading Accent 6" w:uiPriority="60"/>
+    <w:lsdException w:name="Light List Accent 6" w:uiPriority="61"/>
+    <w:lsdException w:name="Light Grid Accent 6" w:uiPriority="62"/>
+    <w:lsdException w:name="Medium Shading 1 Accent 6" w:uiPriority="63"/>
+    <w:lsdException w:name="Medium Shading 2 Accent 6" w:uiPriority="64"/>
+    <w:lsdException w:name="Medium List 1 Accent 6" w:uiPriority="65"/>
+    <w:lsdException w:name="Medium List 2 Accent 6" w:uiPriority="66"/>
+    <w:lsdException w:name="Medium Grid 1 Accent 6" w:uiPriority="67"/>
+    <w:lsdException w:name="Medium Grid 2 Accent 6" w:uiPriority="68"/>
+    <w:lsdException w:name="Medium Grid 3 Accent 6" w:uiPriority="69"/>
+    <w:lsdException w:name="Dark List Accent 6" w:uiPriority="70"/>
+    <w:lsdException w:name="Colorful Shading Accent 6" w:uiPriority="71"/>
+    <w:lsdException w:name="Colorful List Accent 6" w:uiPriority="72"/>
+    <w:lsdException w:name="Colorful Grid Accent 6" w:uiPriority="73"/>
+    <w:lsdException w:name="Subtle Emphasis" w:uiPriority="19" w:qFormat="1"/>
+    <w:lsdException w:name="Intense Emphasis" w:uiPriority="21" w:qFormat="1"/>
+    <w:lsdException w:name="Subtle Reference" w:uiPriority="31" w:qFormat="1"/>
+    <w:lsdException w:name="Intense Reference" w:uiPriority="32" w:qFormat="1"/>
+    <w:lsdException w:name="Book Title" w:uiPriority="33" w:qFormat="1"/>
+    <w:lsdException w:name="Bibliography" w:semiHidden="1" w:uiPriority="37" w:unhideWhenUsed="1"/>
+    <w:lsdException w:name="TOC Heading" w:semiHidden="1" w:uiPriority="39" w:unhideWhenUsed="1" w:qFormat="1"/>
+    <w:lsdException w:name="Plain Table 1" w:uiPriority="41"/>
+    <w:lsdException w:name="Plain Table 2" w:uiPriority="42"/>
+    <w:lsdException w:name="Plain Table 3" w:uiPriority="43"/>
+    <w:lsdException w:name="Plain Table 4" w:uiPriority="44"/>
+    <w:lsdException w:name="Plain Table 5" w:uiPriority="45"/>
+    <w:lsdException w:name="Grid Table Light" w:uiPriority="40"/>
+    <w:lsdException w:name="Grid Table 1 Light" w:uiPriority="46"/>
+    <w:lsdException w:name="Grid Table 2" w:uiPriority="47"/>
+    <w:lsdException w:name="Grid Table 3" w:uiPriority="48"/>
+    <w:lsdException w:name="Grid Table 4" w:uiPriority="49"/>
+    <w:lsdException w:name="Grid Table 5 Dark" w:uiPriority="50"/>
+    <w:lsdException w:name="Grid Table 6 Colorful" w:uiPriority="51"/>
+    <w:lsdException w:name="Grid Table 7 Colorful" w:uiPriority="52"/>
+    <w:lsdException w:name="Grid Table 1 Light Accent 1" w:uiPriority="46"/>
+    <w:lsdException w:name="Grid Table 2 Accent 1" w:uiPriority="47"/>
+    <w:lsdException w:name="Grid Table 3 Accent 1" w:uiPriority="48"/>
+    <w:lsdException w:name="Grid Table 4 Accent 1" w:uiPriority="49"/>
+    <w:lsdException w:name="Grid Table 5 Dark Accent 1" w:uiPriority="50"/>
+    <w:lsdException w:name="Grid Table 6 Colorful Accent 1" w:uiPriority="51"/>
+    <w:lsdException w:name="Grid Table 7 Colorful Accent 1" w:uiPriority="52"/>
+    <w:lsdException w:name="Grid Table 1 Light Accent 2" w:uiPriority="46"/>
+    <w:lsdException w:name="Grid Table 2 Accent 2" w:uiPriority="47"/>
+    <w:lsdException w:name="Grid Table 3 Accent 2" w:uiPriority="48"/>
+    <w:lsdException w:name="Grid Table 4 Accent 2" w:uiPriority="49"/>
+    <w:lsdException w:name="Grid Table 5 Dark Accent 2" w:uiPriority="50"/>
+    <w:lsdException w:name="Grid Table 6 Colorful Accent 2" w:uiPriority="51"/>
+    <w:lsdException w:name="Grid Table 7 Colorful Accent 2" w:uiPriority="52"/>
+    <w:lsdException w:name="Grid Table 1 Light Accent 3" w:uiPriority="46"/>
+    <w:lsdException w:name="Grid Table 2 Accent 3" w:uiPriority="47"/>
+    <w:lsdException w:name="Grid Table 3 Accent 3" w:uiPriority="48"/>
+    <w:lsdException w:name="Grid Table 4 Accent 3" w:uiPriority="49"/>
+    <w:lsdException w:name="Grid Table 5 Dark Accent 3" w:uiPriority="50"/>
+    <w:lsdException w:name="Grid Table 6 Colorful Accent 3" w:uiPriority="51"/>
+    <w:lsdException w:name="Grid Table 7 Colorful Accent 3" w:uiPriority="52"/>
+    <w:lsdException w:name="Grid Table 1 Light Accent 4" w:uiPriority="46"/>
+    <w:lsdException w:name="Grid Table 2 Accent 4" w:uiPriority="47"/>
+    <w:lsdException w:name="Grid Table 3 Accent 4" w:uiPriority="48"/>
+    <w:lsdException w:name="Grid Table 4 Accent 4" w:uiPriority="49"/>
+    <w:lsdException w:name="Grid Table 5 Dark Accent 4" w:uiPriority="50"/>
+    <w:lsdException w:name="Grid Table 6 Colorful Accent 4" w:uiPriority="51"/>
+    <w:lsdException w:name="Grid Table 7 Colorful Accent 4" w:uiPriority="52"/>
+    <w:lsdException w:name="Grid Table 1 Light Accent 5" w:uiPriority="46"/>
+    <w:lsdException w:name="Grid Table 2 Accent 5" w:uiPriority="47"/>
+    <w:lsdException w:name="Grid Table 3 Accent 5" w:uiPriority="48"/>
+    <w:lsdException w:name="Grid Table 4 Accent 5" w:uiPriority="49"/>
+    <w:lsdException w:name="Grid Table 5 Dark Accent 5" w:uiPriority="50"/>
+    <w:lsdException w:name="Grid Table 6 Colorful Accent 5" w:uiPriority="51"/>
+    <w:lsdException w:name="Grid Table 7 Colorful Accent 5" w:uiPriority="52"/>
+    <w:lsdException w:name="Grid Table 1 Light Accent 6" w:uiPriority="46"/>
+    <w:lsdException w:name="Grid Table 2 Accent 6" w:uiPriority="47"/>
+    <w:lsdException w:name="Grid Table 3 Accent 6" w:uiPriority="48"/>
+    <w:lsdException w:name="Grid Table 4 Accent 6" w:uiPriority="49"/>
+    <w:lsdException w:name="Grid Table 5 Dark Accent 6" w:uiPriority="50"/>
+    <w:lsdException w:name="Grid Table 6 Colorful Accent 6" w:uiPriority="51"/>
+    <w:lsdException w:name="Grid Table 7 Colorful Accent 6" w:uiPriority="52"/>
+    <w:lsdException w:name="List Table 1 Light" w:uiPriority="46"/>
+    <w:lsdException w:name="List Table 2" w:uiPriority="47"/>
+    <w:lsdException w:name="List Table 3" w:uiPriority="48"/>
+    <w:lsdException w:name="List Table 4" w:uiPriority="49"/>
+    <w:lsdException w:name="List Table 5 Dark" w:uiPriority="50"/>
+    <w:lsdException w:name="List Table 6 Colorful" w:uiPriority="51"/>
+    <w:lsdException w:name="List Table 7 Colorful" w:uiPriority="52"/>
+    <w:lsdException w:name="List Table 1 Light Accent 1" w:uiPriority="46"/>
+    <w:lsdException w:name="List Table 2 Accent 1" w:uiPriority="47"/>
+    <w:lsdException w:name="List Table 3 Accent 1" w:uiPriority="48"/>
+    <w:lsdException w:name="List Table 4 Accent 1" w:uiPriority="49"/>
+    <w:lsdException w:name="List Table 5 Dark Accent 1" w:uiPriority="50"/>
+    <w:lsdException w:name="List Table 6 Colorful Accent 1" w:uiPriority="51"/>
+    <w:lsdException w:name="List Table 7 Colorful Accent 1" w:uiPriority="52"/>
+    <w:lsdException w:name="List Table 1 Light Accent 2" w:uiPriority="46"/>
+    <w:lsdException w:name="List Table 2 Accent 2" w:uiPriority="47"/>
+    <w:lsdException w:name="List Table 3 Accent 2" w:uiPriority="48"/>
+    <w:lsdException w:name="List Table 4 Accent 2" w:uiPriority="49"/>
+    <w:lsdException w:name="List Table 5 Dark Accent 2" w:uiPriority="50"/>
+    <w:lsdException w:name="List Table 6 Colorful Accent 2" w:uiPriority="51"/>
+    <w:lsdException w:name="List Table 7 Colorful Accent 2" w:uiPriority="52"/>
+    <w:lsdException w:name="List Table 1 Light Accent 3" w:uiPriority="46"/>
+    <w:lsdException w:name="List Table 2 Accent 3" w:uiPriority="47"/>
+    <w:lsdException w:name="List Table 3 Accent 3" w:uiPriority="48"/>
+    <w:lsdException w:name="List Table 4 Accent 3" w:uiPriority="49"/>
+    <w:lsdException w:name="List Table 5 Dark Accent 3" w:uiPriority="50"/>
+    <w:lsdException w:name="List Table 6 Colorful Accent 3" w:uiPriority="51"/>
+    <w:lsdException w:name="List Table 7 Colorful Accent 3" w:uiPriority="52"/>
+    <w:lsdException w:name="List Table 1 Light Accent 4" w:uiPriority="46"/>
+    <w:lsdException w:name="List Table 2 Accent 4" w:uiPriority="47"/>
+    <w:lsdException w:name="List Table 3 Accent 4" w:uiPriority="48"/>
+    <w:lsdException w:name="List Table 4 Accent 4" w:uiPriority="49"/>
+    <w:lsdException w:name="List Table 5 Dark Accent 4" w:uiPriority="50"/>
+    <w:lsdException w:name="List Table 6 Colorful Accent 4" w:uiPriority="51"/>
+    <w:lsdException w:name="List Table 7 Colorful Accent 4" w:uiPriority="52"/>
+    <w:lsdException w:name="List Table 1 Light Accent 5" w:uiPriority="46"/>
+    <w:lsdException w:name="List Table 2 Accent 5" w:uiPriority="47"/>
+    <w:lsdException w:name="List Table 3 Accent 5" w:uiPriority="48"/>
+    <w:lsdException w:name="List Table 4 Accent 5" w:uiPriority="49"/>
+    <w:lsdException w:name="List Table 5 Dark Accent 5" w:uiPriority="50"/>
+    <w:lsdException w:name="List Table 6 Colorful Accent 5" w:uiPriority="51"/>
+    <w:lsdException w:name="List Table 7 Colorful Accent 5" w:uiPriority="52"/>
+    <w:lsdException w:name="List Table 1 Light Accent 6" w:uiPriority="46"/>
+    <w:lsdException w:name="List Table 2 Accent 6" w:uiPriority="47"/>
+    <w:lsdException w:name="List Table 3 Accent 6" w:uiPriority="48"/>
+    <w:lsdException w:name="List Table 4 Accent 6" w:uiPriority="49"/>
+    <w:lsdException w:name="List Table 5 Dark Accent 6" w:uiPriority="50"/>
+    <w:lsdException w:name="List Table 6 Colorful Accent 6" w:uiPriority="51"/>
+    <w:lsdException w:name="List Table 7 Colorful Accent 6" w:uiPriority="52"/>
+  </w:latentStyles>
+  <w:style w:type="paragraph" w:default="1" w:styleId="Normal">
+    <w:name w:val="Normal"/>
+    <w:qFormat/>
+  </w:style>
+  <w:style w:type="character" w:default="1" w:styleId="DefaultParagraphFont">
+    <w:name w:val="Default Paragraph Font"/>
+    <w:uiPriority w:val="1"/>
+    <w:semiHidden/>
+    <w:unhideWhenUsed/>
+  </w:style>
+  <w:style w:type="table" w:default="1" w:styleId="TableNormal">
+    <w:name w:val="Normal Table"/>
+    <w:uiPriority w:val="99"/>
+    <w:semiHidden/>
+    <w:unhideWhenUsed/>
+    <w:tblPr>
+      <w:tblInd w:w="0" w:type="dxa"/>
+      <w:tblCellMar>
+        <w:top w:w="0" w:type="dxa"/>
+        <w:left w:w="108" w:type="dxa"/>
+        <w:bottom w:w="0" w:type="dxa"/>
+        <w:right w:w="108" w:type="dxa"/>
+      </w:tblCellMar>
+    </w:tblPr>
+  </w:style>
+  <w:style w:type="numbering" w:default="1" w:styleId="NoList">
+    <w:name w:val="No List"/>
+    <w:uiPriority w:val="99"/>
+    <w:semiHidden/>
+    <w:unhideWhenUsed/>
+  </w:style>
+  <w:style w:type="paragraph" w:customStyle="1" w:styleId="BBB262CA43FA4E5A81478CF9520E2518">
+    <w:name w:val="BBB262CA43FA4E5A81478CF9520E2518"/>
+    <w:rsid w:val="007A459C"/>
+  </w:style>
+  <w:style w:type="paragraph" w:customStyle="1" w:styleId="2114A74C1CD74EE0A2EA7370A4C721D8">
+    <w:name w:val="2114A74C1CD74EE0A2EA7370A4C721D8"/>
+    <w:rsid w:val="007A459C"/>
+  </w:style>
+  <w:style w:type="paragraph" w:customStyle="1" w:styleId="3A61EFA91CC7403EA7EDA92531BD83E8">
+    <w:name w:val="3A61EFA91CC7403EA7EDA92531BD83E8"/>
+    <w:rsid w:val="007A459C"/>
+  </w:style>
+</w:styles>
+</file>
+
+<file path=word/glossary/webSettings.xml><?xml version="1.0" encoding="utf-8"?>
+<w:webSettings xmlns:mc="http://schemas.openxmlformats.org/markup-compatibility/2006" xmlns:r="http://schemas.openxmlformats.org/officeDocument/2006/relationships" xmlns:w="http://schemas.openxmlformats.org/wordprocessingml/2006/main" xmlns:w14="http://schemas.microsoft.com/office/word/2010/wordml" xmlns:w15="http://schemas.microsoft.com/office/word/2012/wordml" mc:Ignorable="w14 w15">
+  <w:optimizeForBrowser/>
+  <w:allowPNG/>
+</w:webSettings>
 </file>
 
 <file path=word/theme/theme1.xml><?xml version="1.0" encoding="utf-8"?>
@@ -1100,7 +4618,7 @@
 </file>
 
 <file path=customXml/itemProps1.xml><?xml version="1.0" encoding="utf-8"?>
-<ds:datastoreItem xmlns:ds="http://schemas.openxmlformats.org/officeDocument/2006/customXml" ds:itemID="{96EDA280-9180-4786-9A0E-BFC03D0BB235}">
+<ds:datastoreItem xmlns:ds="http://schemas.openxmlformats.org/officeDocument/2006/customXml" ds:itemID="{75339B8E-D721-49CD-AA60-8FEF0F9355DC}">
   <ds:schemaRefs>
     <ds:schemaRef ds:uri="http://schemas.openxmlformats.org/officeDocument/2006/bibliography"/>
   </ds:schemaRefs>

--- a/Interfaces - recommendation.docx
+++ b/Interfaces - recommendation.docx
@@ -782,7 +782,7 @@
           <w:color w:val="333333"/>
         </w:rPr>
       </w:pPr>
-      <w:hyperlink r:id="rId6" w:history="1">
+      <w:hyperlink r:id="rId8" w:history="1">
         <w:r>
           <w:rPr>
             <w:rStyle w:val="Hyperlink"/>
@@ -814,7 +814,7 @@
             <wp:extent cx="3950208" cy="2663143"/>
             <wp:effectExtent l="0" t="0" r="0" b="4445"/>
             <wp:docPr id="3" name="Picture 3" descr="Examples of Perfect Color Combinations in Web Design">
-              <a:hlinkClick xmlns:a="http://schemas.openxmlformats.org/drawingml/2006/main" r:id="rId6"/>
+              <a:hlinkClick xmlns:a="http://schemas.openxmlformats.org/drawingml/2006/main" r:id="rId8"/>
             </wp:docPr>
             <wp:cNvGraphicFramePr>
               <a:graphicFrameLocks xmlns:a="http://schemas.openxmlformats.org/drawingml/2006/main" noChangeAspect="1"/>
@@ -829,7 +829,7 @@
                     </pic:cNvPicPr>
                   </pic:nvPicPr>
                   <pic:blipFill>
-                    <a:blip r:embed="rId7">
+                    <a:blip r:embed="rId9">
                       <a:extLst>
                         <a:ext uri="{28A0092B-C50C-407E-A947-70E740481C1C}">
                           <a14:useLocalDpi xmlns:a14="http://schemas.microsoft.com/office/drawing/2010/main" val="0"/>
@@ -903,8 +903,6 @@
           <w:shd w:val="clear" w:color="auto" w:fill="FFFFFF"/>
         </w:rPr>
       </w:pPr>
-      <w:bookmarkStart w:id="1" w:name="_GoBack"/>
-      <w:bookmarkEnd w:id="1"/>
     </w:p>
     <w:p>
       <w:pPr>
@@ -914,7 +912,7 @@
           <w:color w:val="auto"/>
         </w:rPr>
       </w:pPr>
-      <w:hyperlink r:id="rId8" w:history="1">
+      <w:hyperlink r:id="rId10" w:history="1">
         <w:r>
           <w:rPr>
             <w:rStyle w:val="Hyperlink"/>
@@ -950,7 +948,7 @@
             <wp:extent cx="4769510" cy="3221530"/>
             <wp:effectExtent l="0" t="0" r="0" b="0"/>
             <wp:docPr id="5" name="Picture 5" descr="Examples of Perfect Color Combinations in Web Design">
-              <a:hlinkClick xmlns:a="http://schemas.openxmlformats.org/drawingml/2006/main" r:id="rId8"/>
+              <a:hlinkClick xmlns:a="http://schemas.openxmlformats.org/drawingml/2006/main" r:id="rId10"/>
             </wp:docPr>
             <wp:cNvGraphicFramePr>
               <a:graphicFrameLocks xmlns:a="http://schemas.openxmlformats.org/drawingml/2006/main" noChangeAspect="1"/>
@@ -965,7 +963,7 @@
                     </pic:cNvPicPr>
                   </pic:nvPicPr>
                   <pic:blipFill>
-                    <a:blip r:embed="rId9">
+                    <a:blip r:embed="rId11">
                       <a:extLst>
                         <a:ext uri="{28A0092B-C50C-407E-A947-70E740481C1C}">
                           <a14:useLocalDpi xmlns:a14="http://schemas.microsoft.com/office/drawing/2010/main" val="0"/>
@@ -1064,7 +1062,7 @@
           <w:color w:val="auto"/>
         </w:rPr>
       </w:pPr>
-      <w:hyperlink r:id="rId10" w:history="1">
+      <w:hyperlink r:id="rId12" w:history="1">
         <w:r>
           <w:rPr>
             <w:rStyle w:val="Hyperlink"/>
@@ -1100,7 +1098,7 @@
             <wp:extent cx="4557369" cy="3066190"/>
             <wp:effectExtent l="0" t="0" r="0" b="1270"/>
             <wp:docPr id="6" name="Picture 6" descr="Examples of Perfect Color Combinations in Web Design">
-              <a:hlinkClick xmlns:a="http://schemas.openxmlformats.org/drawingml/2006/main" r:id="rId10"/>
+              <a:hlinkClick xmlns:a="http://schemas.openxmlformats.org/drawingml/2006/main" r:id="rId12"/>
             </wp:docPr>
             <wp:cNvGraphicFramePr>
               <a:graphicFrameLocks xmlns:a="http://schemas.openxmlformats.org/drawingml/2006/main" noChangeAspect="1"/>
@@ -1115,7 +1113,7 @@
                     </pic:cNvPicPr>
                   </pic:nvPicPr>
                   <pic:blipFill>
-                    <a:blip r:embed="rId11">
+                    <a:blip r:embed="rId13">
                       <a:extLst>
                         <a:ext uri="{28A0092B-C50C-407E-A947-70E740481C1C}">
                           <a14:useLocalDpi xmlns:a14="http://schemas.microsoft.com/office/drawing/2010/main" val="0"/>
@@ -1250,7 +1248,7 @@
                     </pic:cNvPicPr>
                   </pic:nvPicPr>
                   <pic:blipFill>
-                    <a:blip r:embed="rId12">
+                    <a:blip r:embed="rId14">
                       <a:extLst>
                         <a:ext uri="{28A0092B-C50C-407E-A947-70E740481C1C}">
                           <a14:useLocalDpi xmlns:a14="http://schemas.microsoft.com/office/drawing/2010/main" val="0"/>
@@ -1317,7 +1315,7 @@
                     </pic:cNvPicPr>
                   </pic:nvPicPr>
                   <pic:blipFill>
-                    <a:blip r:embed="rId13">
+                    <a:blip r:embed="rId15">
                       <a:extLst>
                         <a:ext uri="{28A0092B-C50C-407E-A947-70E740481C1C}">
                           <a14:useLocalDpi xmlns:a14="http://schemas.microsoft.com/office/drawing/2010/main" val="0"/>
@@ -1400,7 +1398,7 @@
                     </pic:cNvPicPr>
                   </pic:nvPicPr>
                   <pic:blipFill>
-                    <a:blip r:embed="rId14">
+                    <a:blip r:embed="rId16">
                       <a:extLst>
                         <a:ext uri="{28A0092B-C50C-407E-A947-70E740481C1C}">
                           <a14:useLocalDpi xmlns:a14="http://schemas.microsoft.com/office/drawing/2010/main" val="0"/>
@@ -1466,7 +1464,7 @@
                     </pic:cNvPicPr>
                   </pic:nvPicPr>
                   <pic:blipFill>
-                    <a:blip r:embed="rId15">
+                    <a:blip r:embed="rId17">
                       <a:extLst>
                         <a:ext uri="{28A0092B-C50C-407E-A947-70E740481C1C}">
                           <a14:useLocalDpi xmlns:a14="http://schemas.microsoft.com/office/drawing/2010/main" val="0"/>
@@ -1547,7 +1545,7 @@
                     </pic:cNvPicPr>
                   </pic:nvPicPr>
                   <pic:blipFill>
-                    <a:blip r:embed="rId16">
+                    <a:blip r:embed="rId18">
                       <a:extLst>
                         <a:ext uri="{28A0092B-C50C-407E-A947-70E740481C1C}">
                           <a14:useLocalDpi xmlns:a14="http://schemas.microsoft.com/office/drawing/2010/main" val="0"/>
@@ -1613,7 +1611,7 @@
                     </pic:cNvPicPr>
                   </pic:nvPicPr>
                   <pic:blipFill>
-                    <a:blip r:embed="rId17">
+                    <a:blip r:embed="rId19">
                       <a:extLst>
                         <a:ext uri="{28A0092B-C50C-407E-A947-70E740481C1C}">
                           <a14:useLocalDpi xmlns:a14="http://schemas.microsoft.com/office/drawing/2010/main" val="0"/>
@@ -1679,7 +1677,7 @@
       <w:pPr>
         <w:pStyle w:val="Heading1"/>
       </w:pPr>
-      <w:bookmarkStart w:id="2" w:name="_Toc439048018"/>
+      <w:bookmarkStart w:id="1" w:name="_Toc439048018"/>
       <w:r>
         <w:lastRenderedPageBreak/>
         <w:t xml:space="preserve">Interface </w:t>
@@ -1687,35 +1685,35 @@
       <w:r>
         <w:t>recommendations</w:t>
       </w:r>
+      <w:bookmarkEnd w:id="1"/>
+    </w:p>
+    <w:p>
+      <w:pPr>
+        <w:pStyle w:val="Heading2"/>
+      </w:pPr>
+      <w:bookmarkStart w:id="2" w:name="_Toc439048019"/>
+      <w:r>
+        <w:t>IOS &amp; Android &amp; Windows Phone</w:t>
+      </w:r>
       <w:bookmarkEnd w:id="2"/>
     </w:p>
     <w:p>
       <w:pPr>
-        <w:pStyle w:val="Heading2"/>
-      </w:pPr>
-      <w:bookmarkStart w:id="3" w:name="_Toc439048019"/>
-      <w:r>
-        <w:t>IOS &amp; Android &amp; Windows Phone</w:t>
+        <w:rPr>
+          <w:lang w:val="en-US"/>
+        </w:rPr>
+      </w:pPr>
+    </w:p>
+    <w:p>
+      <w:pPr>
+        <w:pStyle w:val="Heading3"/>
+      </w:pPr>
+      <w:bookmarkStart w:id="3" w:name="_Toc439048020"/>
+      <w:proofErr w:type="spellStart"/>
+      <w:r>
+        <w:t>Yummly</w:t>
       </w:r>
       <w:bookmarkEnd w:id="3"/>
-    </w:p>
-    <w:p>
-      <w:pPr>
-        <w:rPr>
-          <w:lang w:val="en-US"/>
-        </w:rPr>
-      </w:pPr>
-    </w:p>
-    <w:p>
-      <w:pPr>
-        <w:pStyle w:val="Heading3"/>
-      </w:pPr>
-      <w:bookmarkStart w:id="4" w:name="_Toc439048020"/>
-      <w:proofErr w:type="spellStart"/>
-      <w:r>
-        <w:t>Yummly</w:t>
-      </w:r>
-      <w:bookmarkEnd w:id="4"/>
       <w:proofErr w:type="spellEnd"/>
     </w:p>
     <w:p>
@@ -1747,7 +1745,7 @@
                     </pic:cNvPicPr>
                   </pic:nvPicPr>
                   <pic:blipFill>
-                    <a:blip r:embed="rId18">
+                    <a:blip r:embed="rId20">
                       <a:extLst>
                         <a:ext uri="{28A0092B-C50C-407E-A947-70E740481C1C}">
                           <a14:useLocalDpi xmlns:a14="http://schemas.microsoft.com/office/drawing/2010/main" val="0"/>
@@ -1798,7 +1796,7 @@
           <w:lang w:val="en-US"/>
         </w:rPr>
       </w:pPr>
-      <w:hyperlink r:id="rId19" w:history="1">
+      <w:hyperlink r:id="rId21" w:history="1">
         <w:r>
           <w:rPr>
             <w:rStyle w:val="Hyperlink"/>
@@ -1863,6 +1861,8 @@
         </w:rPr>
         <w:t>Take tour screen series</w:t>
       </w:r>
+      <w:bookmarkStart w:id="4" w:name="_GoBack"/>
+      <w:bookmarkEnd w:id="4"/>
     </w:p>
     <w:p>
       <w:pPr>
@@ -1941,6 +1941,116 @@
         </w:rPr>
         <w:t>Share screen application list</w:t>
       </w:r>
+    </w:p>
+    <w:p>
+      <w:pPr>
+        <w:rPr>
+          <w:lang w:val="en-US"/>
+        </w:rPr>
+      </w:pPr>
+    </w:p>
+    <w:p>
+      <w:pPr>
+        <w:pStyle w:val="Heading3"/>
+      </w:pPr>
+      <w:r>
+        <w:t>Wire</w:t>
+      </w:r>
+    </w:p>
+    <w:p>
+      <w:pPr>
+        <w:jc w:val="center"/>
+        <w:rPr>
+          <w:lang w:val="en-US"/>
+        </w:rPr>
+      </w:pPr>
+      <w:r>
+        <w:lastRenderedPageBreak/>
+        <w:drawing>
+          <wp:inline distT="0" distB="0" distL="0" distR="0">
+            <wp:extent cx="4642993" cy="4037990"/>
+            <wp:effectExtent l="0" t="0" r="5715" b="635"/>
+            <wp:docPr id="14" name="Picture 14" descr="wire-app"/>
+            <wp:cNvGraphicFramePr>
+              <a:graphicFrameLocks xmlns:a="http://schemas.openxmlformats.org/drawingml/2006/main" noChangeAspect="1"/>
+            </wp:cNvGraphicFramePr>
+            <a:graphic xmlns:a="http://schemas.openxmlformats.org/drawingml/2006/main">
+              <a:graphicData uri="http://schemas.openxmlformats.org/drawingml/2006/picture">
+                <pic:pic xmlns:pic="http://schemas.openxmlformats.org/drawingml/2006/picture">
+                  <pic:nvPicPr>
+                    <pic:cNvPr id="0" name="Picture 21" descr="wire-app"/>
+                    <pic:cNvPicPr>
+                      <a:picLocks noChangeAspect="1" noChangeArrowheads="1"/>
+                    </pic:cNvPicPr>
+                  </pic:nvPicPr>
+                  <pic:blipFill>
+                    <a:blip r:embed="rId22">
+                      <a:extLst>
+                        <a:ext uri="{28A0092B-C50C-407E-A947-70E740481C1C}">
+                          <a14:useLocalDpi xmlns:a14="http://schemas.microsoft.com/office/drawing/2010/main" val="0"/>
+                        </a:ext>
+                      </a:extLst>
+                    </a:blip>
+                    <a:srcRect/>
+                    <a:stretch>
+                      <a:fillRect/>
+                    </a:stretch>
+                  </pic:blipFill>
+                  <pic:spPr bwMode="auto">
+                    <a:xfrm>
+                      <a:off x="0" y="0"/>
+                      <a:ext cx="4647561" cy="4041963"/>
+                    </a:xfrm>
+                    <a:prstGeom prst="rect">
+                      <a:avLst/>
+                    </a:prstGeom>
+                    <a:noFill/>
+                    <a:ln>
+                      <a:noFill/>
+                    </a:ln>
+                  </pic:spPr>
+                </pic:pic>
+              </a:graphicData>
+            </a:graphic>
+          </wp:inline>
+        </w:drawing>
+      </w:r>
+    </w:p>
+    <w:p>
+      <w:pPr>
+        <w:rPr>
+          <w:lang w:val="en-US"/>
+        </w:rPr>
+      </w:pPr>
+      <w:r>
+        <w:rPr>
+          <w:lang w:val="en-US"/>
+        </w:rPr>
+        <w:t>URL:</w:t>
+      </w:r>
+    </w:p>
+    <w:p>
+      <w:pPr>
+        <w:rPr>
+          <w:lang w:val="en-US"/>
+        </w:rPr>
+      </w:pPr>
+      <w:hyperlink r:id="rId23" w:history="1">
+        <w:r>
+          <w:rPr>
+            <w:rStyle w:val="Hyperlink"/>
+            <w:lang w:val="en-US"/>
+          </w:rPr>
+          <w:t>https://wire.com/download/</w:t>
+        </w:r>
+      </w:hyperlink>
+    </w:p>
+    <w:p>
+      <w:pPr>
+        <w:rPr>
+          <w:lang w:val="en-US"/>
+        </w:rPr>
+      </w:pPr>
     </w:p>
     <w:p>
       <w:pPr>
@@ -1999,7 +2109,7 @@
                     <pic:cNvPicPr/>
                   </pic:nvPicPr>
                   <pic:blipFill>
-                    <a:blip r:embed="rId20">
+                    <a:blip r:embed="rId24">
                       <a:extLst>
                         <a:ext uri="{28A0092B-C50C-407E-A947-70E740481C1C}">
                           <a14:useLocalDpi xmlns:a14="http://schemas.microsoft.com/office/drawing/2010/main" val="0"/>
@@ -2184,6 +2294,7 @@
       </w:pPr>
     </w:p>
     <w:sectPr>
+      <w:footerReference w:type="default" r:id="rId25"/>
       <w:pgSz w:w="11906" w:h="16838"/>
       <w:pgMar w:top="1417" w:right="1417" w:bottom="1417" w:left="1417" w:header="708" w:footer="708" w:gutter="0"/>
       <w:cols w:space="708"/>
@@ -2191,6 +2302,109 @@
     </w:sectPr>
   </w:body>
 </w:document>
+</file>
+
+<file path=word/endnotes.xml><?xml version="1.0" encoding="utf-8"?>
+<w:endnotes xmlns:wpc="http://schemas.microsoft.com/office/word/2010/wordprocessingCanvas" xmlns:mc="http://schemas.openxmlformats.org/markup-compatibility/2006" xmlns:o="urn:schemas-microsoft-com:office:office" xmlns:r="http://schemas.openxmlformats.org/officeDocument/2006/relationships" xmlns:m="http://schemas.openxmlformats.org/officeDocument/2006/math" xmlns:v="urn:schemas-microsoft-com:vml" xmlns:wp14="http://schemas.microsoft.com/office/word/2010/wordprocessingDrawing" xmlns:wp="http://schemas.openxmlformats.org/drawingml/2006/wordprocessingDrawing" xmlns:w10="urn:schemas-microsoft-com:office:word" xmlns:w="http://schemas.openxmlformats.org/wordprocessingml/2006/main" xmlns:w14="http://schemas.microsoft.com/office/word/2010/wordml" xmlns:w15="http://schemas.microsoft.com/office/word/2012/wordml" xmlns:wpg="http://schemas.microsoft.com/office/word/2010/wordprocessingGroup" xmlns:wpi="http://schemas.microsoft.com/office/word/2010/wordprocessingInk" xmlns:wne="http://schemas.microsoft.com/office/word/2006/wordml" xmlns:wps="http://schemas.microsoft.com/office/word/2010/wordprocessingShape" mc:Ignorable="w14 w15 wp14">
+  <w:endnote w:type="separator" w:id="-1">
+    <w:p>
+      <w:pPr>
+        <w:spacing w:after="0" w:line="240" w:lineRule="auto"/>
+      </w:pPr>
+      <w:r>
+        <w:separator/>
+      </w:r>
+    </w:p>
+  </w:endnote>
+  <w:endnote w:type="continuationSeparator" w:id="0">
+    <w:p>
+      <w:pPr>
+        <w:spacing w:after="0" w:line="240" w:lineRule="auto"/>
+      </w:pPr>
+      <w:r>
+        <w:continuationSeparator/>
+      </w:r>
+    </w:p>
+  </w:endnote>
+</w:endnotes>
+</file>
+
+<file path=word/footer1.xml><?xml version="1.0" encoding="utf-8"?>
+<w:ftr xmlns:wpc="http://schemas.microsoft.com/office/word/2010/wordprocessingCanvas" xmlns:mc="http://schemas.openxmlformats.org/markup-compatibility/2006" xmlns:o="urn:schemas-microsoft-com:office:office" xmlns:r="http://schemas.openxmlformats.org/officeDocument/2006/relationships" xmlns:m="http://schemas.openxmlformats.org/officeDocument/2006/math" xmlns:v="urn:schemas-microsoft-com:vml" xmlns:wp14="http://schemas.microsoft.com/office/word/2010/wordprocessingDrawing" xmlns:wp="http://schemas.openxmlformats.org/drawingml/2006/wordprocessingDrawing" xmlns:w10="urn:schemas-microsoft-com:office:word" xmlns:w="http://schemas.openxmlformats.org/wordprocessingml/2006/main" xmlns:w14="http://schemas.microsoft.com/office/word/2010/wordml" xmlns:w15="http://schemas.microsoft.com/office/word/2012/wordml" xmlns:wpg="http://schemas.microsoft.com/office/word/2010/wordprocessingGroup" xmlns:wpi="http://schemas.microsoft.com/office/word/2010/wordprocessingInk" xmlns:wne="http://schemas.microsoft.com/office/word/2006/wordml" xmlns:wps="http://schemas.microsoft.com/office/word/2010/wordprocessingShape" mc:Ignorable="w14 w15 wp14">
+  <w:sdt>
+    <w:sdtPr>
+      <w:id w:val="-1305850940"/>
+      <w:docPartObj>
+        <w:docPartGallery w:val="Page Numbers (Bottom of Page)"/>
+        <w:docPartUnique/>
+      </w:docPartObj>
+    </w:sdtPr>
+    <w:sdtEndPr>
+      <w:rPr>
+        <w:noProof/>
+      </w:rPr>
+    </w:sdtEndPr>
+    <w:sdtContent>
+      <w:p>
+        <w:pPr>
+          <w:pStyle w:val="Footer"/>
+          <w:jc w:val="center"/>
+        </w:pPr>
+        <w:r>
+          <w:fldChar w:fldCharType="begin"/>
+        </w:r>
+        <w:r>
+          <w:instrText xml:space="preserve"> PAGE   \* MERGEFORMAT </w:instrText>
+        </w:r>
+        <w:r>
+          <w:fldChar w:fldCharType="separate"/>
+        </w:r>
+        <w:r>
+          <w:rPr>
+            <w:noProof/>
+          </w:rPr>
+          <w:t>7</w:t>
+        </w:r>
+        <w:r>
+          <w:rPr>
+            <w:noProof/>
+          </w:rPr>
+          <w:fldChar w:fldCharType="end"/>
+        </w:r>
+      </w:p>
+    </w:sdtContent>
+  </w:sdt>
+  <w:p>
+    <w:pPr>
+      <w:pStyle w:val="Footer"/>
+    </w:pPr>
+  </w:p>
+</w:ftr>
+</file>
+
+<file path=word/footnotes.xml><?xml version="1.0" encoding="utf-8"?>
+<w:footnotes xmlns:wpc="http://schemas.microsoft.com/office/word/2010/wordprocessingCanvas" xmlns:mc="http://schemas.openxmlformats.org/markup-compatibility/2006" xmlns:o="urn:schemas-microsoft-com:office:office" xmlns:r="http://schemas.openxmlformats.org/officeDocument/2006/relationships" xmlns:m="http://schemas.openxmlformats.org/officeDocument/2006/math" xmlns:v="urn:schemas-microsoft-com:vml" xmlns:wp14="http://schemas.microsoft.com/office/word/2010/wordprocessingDrawing" xmlns:wp="http://schemas.openxmlformats.org/drawingml/2006/wordprocessingDrawing" xmlns:w10="urn:schemas-microsoft-com:office:word" xmlns:w="http://schemas.openxmlformats.org/wordprocessingml/2006/main" xmlns:w14="http://schemas.microsoft.com/office/word/2010/wordml" xmlns:w15="http://schemas.microsoft.com/office/word/2012/wordml" xmlns:wpg="http://schemas.microsoft.com/office/word/2010/wordprocessingGroup" xmlns:wpi="http://schemas.microsoft.com/office/word/2010/wordprocessingInk" xmlns:wne="http://schemas.microsoft.com/office/word/2006/wordml" xmlns:wps="http://schemas.microsoft.com/office/word/2010/wordprocessingShape" mc:Ignorable="w14 w15 wp14">
+  <w:footnote w:type="separator" w:id="-1">
+    <w:p>
+      <w:pPr>
+        <w:spacing w:after="0" w:line="240" w:lineRule="auto"/>
+      </w:pPr>
+      <w:r>
+        <w:separator/>
+      </w:r>
+    </w:p>
+  </w:footnote>
+  <w:footnote w:type="continuationSeparator" w:id="0">
+    <w:p>
+      <w:pPr>
+        <w:spacing w:after="0" w:line="240" w:lineRule="auto"/>
+      </w:pPr>
+      <w:r>
+        <w:continuationSeparator/>
+      </w:r>
+    </w:p>
+  </w:footnote>
+</w:footnotes>
 </file>
 
 <file path=word/numbering.xml><?xml version="1.0" encoding="utf-8"?>
@@ -3574,7 +3788,6 @@
   <w:style w:type="character" w:default="1" w:styleId="DefaultParagraphFont">
     <w:name w:val="Default Paragraph Font"/>
     <w:uiPriority w:val="1"/>
-    <w:semiHidden/>
     <w:unhideWhenUsed/>
   </w:style>
   <w:style w:type="table" w:default="1" w:styleId="TableNormal">
@@ -3787,6 +4000,58 @@
       <w:lang w:eastAsia="sr-Latn-RS"/>
     </w:rPr>
   </w:style>
+  <w:style w:type="paragraph" w:styleId="Header">
+    <w:name w:val="header"/>
+    <w:basedOn w:val="Normal"/>
+    <w:link w:val="HeaderChar"/>
+    <w:uiPriority w:val="99"/>
+    <w:unhideWhenUsed/>
+    <w:rsid w:val="009E217C"/>
+    <w:pPr>
+      <w:tabs>
+        <w:tab w:val="center" w:pos="4536"/>
+        <w:tab w:val="right" w:pos="9072"/>
+      </w:tabs>
+      <w:spacing w:after="0" w:line="240" w:lineRule="auto"/>
+    </w:pPr>
+  </w:style>
+  <w:style w:type="character" w:customStyle="1" w:styleId="HeaderChar">
+    <w:name w:val="Header Char"/>
+    <w:basedOn w:val="DefaultParagraphFont"/>
+    <w:link w:val="Header"/>
+    <w:uiPriority w:val="99"/>
+    <w:rsid w:val="009E217C"/>
+    <w:rPr>
+      <w:rFonts w:ascii="Arial" w:hAnsi="Arial"/>
+      <w:color w:val="000000" w:themeColor="text1"/>
+    </w:rPr>
+  </w:style>
+  <w:style w:type="paragraph" w:styleId="Footer">
+    <w:name w:val="footer"/>
+    <w:basedOn w:val="Normal"/>
+    <w:link w:val="FooterChar"/>
+    <w:uiPriority w:val="99"/>
+    <w:unhideWhenUsed/>
+    <w:rsid w:val="009E217C"/>
+    <w:pPr>
+      <w:tabs>
+        <w:tab w:val="center" w:pos="4536"/>
+        <w:tab w:val="right" w:pos="9072"/>
+      </w:tabs>
+      <w:spacing w:after="0" w:line="240" w:lineRule="auto"/>
+    </w:pPr>
+  </w:style>
+  <w:style w:type="character" w:customStyle="1" w:styleId="FooterChar">
+    <w:name w:val="Footer Char"/>
+    <w:basedOn w:val="DefaultParagraphFont"/>
+    <w:link w:val="Footer"/>
+    <w:uiPriority w:val="99"/>
+    <w:rsid w:val="009E217C"/>
+    <w:rPr>
+      <w:rFonts w:ascii="Arial" w:hAnsi="Arial"/>
+      <w:color w:val="000000" w:themeColor="text1"/>
+    </w:rPr>
+  </w:style>
 </w:styles>
 </file>
 
@@ -3886,7 +4151,7 @@
   <w:rsids>
     <w:rsidRoot w:val="007A459C"/>
     <w:rsid w:val="007A459C"/>
-    <w:rsid w:val="00D84748"/>
+    <w:rsid w:val="008A2627"/>
   </w:rsids>
   <m:mathPr>
     <m:mathFont m:val="Cambria Math"/>
@@ -4618,7 +4883,7 @@
 </file>
 
 <file path=customXml/itemProps1.xml><?xml version="1.0" encoding="utf-8"?>
-<ds:datastoreItem xmlns:ds="http://schemas.openxmlformats.org/officeDocument/2006/customXml" ds:itemID="{75339B8E-D721-49CD-AA60-8FEF0F9355DC}">
+<ds:datastoreItem xmlns:ds="http://schemas.openxmlformats.org/officeDocument/2006/customXml" ds:itemID="{67BED9BC-E938-4E3B-A645-527F8B78FDC8}">
   <ds:schemaRefs>
     <ds:schemaRef ds:uri="http://schemas.openxmlformats.org/officeDocument/2006/bibliography"/>
   </ds:schemaRefs>

--- a/Interfaces - recommendation.docx
+++ b/Interfaces - recommendation.docx
@@ -1861,8 +1861,6 @@
         </w:rPr>
         <w:t>Take tour screen series</w:t>
       </w:r>
-      <w:bookmarkStart w:id="4" w:name="_GoBack"/>
-      <w:bookmarkEnd w:id="4"/>
     </w:p>
     <w:p>
       <w:pPr>
@@ -1951,9 +1949,38 @@
     </w:p>
     <w:p>
       <w:pPr>
+        <w:rPr>
+          <w:lang w:val="en-US"/>
+        </w:rPr>
+      </w:pPr>
+    </w:p>
+    <w:p>
+      <w:pPr>
+        <w:rPr>
+          <w:lang w:val="en-US"/>
+        </w:rPr>
+      </w:pPr>
+    </w:p>
+    <w:p>
+      <w:pPr>
+        <w:rPr>
+          <w:lang w:val="en-US"/>
+        </w:rPr>
+      </w:pPr>
+    </w:p>
+    <w:p>
+      <w:pPr>
+        <w:rPr>
+          <w:lang w:val="en-US"/>
+        </w:rPr>
+      </w:pPr>
+    </w:p>
+    <w:p>
+      <w:pPr>
         <w:pStyle w:val="Heading3"/>
       </w:pPr>
       <w:r>
+        <w:lastRenderedPageBreak/>
         <w:t>Wire</w:t>
       </w:r>
     </w:p>
@@ -1965,7 +1992,6 @@
         </w:rPr>
       </w:pPr>
       <w:r>
-        <w:lastRenderedPageBreak/>
         <w:drawing>
           <wp:inline distT="0" distB="0" distL="0" distR="0">
             <wp:extent cx="4642993" cy="4037990"/>
@@ -2018,6 +2044,68 @@
     </w:p>
     <w:p>
       <w:pPr>
+        <w:jc w:val="center"/>
+        <w:rPr>
+          <w:lang w:val="en-US"/>
+        </w:rPr>
+      </w:pPr>
+      <w:r>
+        <w:rPr>
+          <w:noProof/>
+          <w:lang w:eastAsia="sr-Latn-RS"/>
+        </w:rPr>
+        <w:drawing>
+          <wp:inline distT="0" distB="0" distL="0" distR="0">
+            <wp:extent cx="4564685" cy="3487420"/>
+            <wp:effectExtent l="0" t="0" r="7620" b="0"/>
+            <wp:docPr id="15" name="Picture 15"/>
+            <wp:cNvGraphicFramePr>
+              <a:graphicFrameLocks xmlns:a="http://schemas.openxmlformats.org/drawingml/2006/main" noChangeAspect="1"/>
+            </wp:cNvGraphicFramePr>
+            <a:graphic xmlns:a="http://schemas.openxmlformats.org/drawingml/2006/main">
+              <a:graphicData uri="http://schemas.openxmlformats.org/drawingml/2006/picture">
+                <pic:pic xmlns:pic="http://schemas.openxmlformats.org/drawingml/2006/picture">
+                  <pic:nvPicPr>
+                    <pic:cNvPr id="15" name="wire - desktop.PNG"/>
+                    <pic:cNvPicPr/>
+                  </pic:nvPicPr>
+                  <pic:blipFill rotWithShape="1">
+                    <a:blip r:embed="rId23">
+                      <a:extLst>
+                        <a:ext uri="{28A0092B-C50C-407E-A947-70E740481C1C}">
+                          <a14:useLocalDpi xmlns:a14="http://schemas.microsoft.com/office/drawing/2010/main" val="0"/>
+                        </a:ext>
+                      </a:extLst>
+                    </a:blip>
+                    <a:srcRect r="4718"/>
+                    <a:stretch/>
+                  </pic:blipFill>
+                  <pic:spPr bwMode="auto">
+                    <a:xfrm>
+                      <a:off x="0" y="0"/>
+                      <a:ext cx="4575966" cy="3496039"/>
+                    </a:xfrm>
+                    <a:prstGeom prst="rect">
+                      <a:avLst/>
+                    </a:prstGeom>
+                    <a:ln>
+                      <a:noFill/>
+                    </a:ln>
+                    <a:extLst>
+                      <a:ext uri="{53640926-AAD7-44D8-BBD7-CCE9431645EC}">
+                        <a14:shadowObscured xmlns:a14="http://schemas.microsoft.com/office/drawing/2010/main"/>
+                      </a:ext>
+                    </a:extLst>
+                  </pic:spPr>
+                </pic:pic>
+              </a:graphicData>
+            </a:graphic>
+          </wp:inline>
+        </w:drawing>
+      </w:r>
+    </w:p>
+    <w:p>
+      <w:pPr>
         <w:rPr>
           <w:lang w:val="en-US"/>
         </w:rPr>
@@ -2035,7 +2123,7 @@
           <w:lang w:val="en-US"/>
         </w:rPr>
       </w:pPr>
-      <w:hyperlink r:id="rId23" w:history="1">
+      <w:hyperlink r:id="rId24" w:history="1">
         <w:r>
           <w:rPr>
             <w:rStyle w:val="Hyperlink"/>
@@ -2051,34 +2139,256 @@
           <w:lang w:val="en-US"/>
         </w:rPr>
       </w:pPr>
+      <w:r>
+        <w:rPr>
+          <w:lang w:val="en-US"/>
+        </w:rPr>
+        <w:lastRenderedPageBreak/>
+        <w:t>Attention:</w:t>
+      </w:r>
+    </w:p>
+    <w:p>
+      <w:pPr>
+        <w:pStyle w:val="ListParagraph"/>
+        <w:numPr>
+          <w:ilvl w:val="0"/>
+          <w:numId w:val="2"/>
+        </w:numPr>
+        <w:rPr>
+          <w:lang w:val="en-US"/>
+        </w:rPr>
+      </w:pPr>
+      <w:r>
+        <w:rPr>
+          <w:lang w:val="en-US"/>
+        </w:rPr>
+        <w:t>Everything is simple but harmoniously!</w:t>
+      </w:r>
+    </w:p>
+    <w:p>
+      <w:pPr>
+        <w:rPr>
+          <w:lang w:val="en-US"/>
+        </w:rPr>
+      </w:pPr>
     </w:p>
     <w:p>
       <w:pPr>
         <w:pStyle w:val="Heading2"/>
       </w:pPr>
-      <w:bookmarkStart w:id="5" w:name="_Toc439048021"/>
+      <w:bookmarkStart w:id="4" w:name="_Toc439048021"/>
       <w:r>
         <w:t>IOS</w:t>
       </w:r>
+      <w:bookmarkEnd w:id="4"/>
+    </w:p>
+    <w:p>
+      <w:pPr>
+        <w:rPr>
+          <w:lang w:val="en-US"/>
+        </w:rPr>
+      </w:pPr>
+    </w:p>
+    <w:p>
+      <w:pPr>
+        <w:pStyle w:val="Heading3"/>
+      </w:pPr>
+      <w:r>
+        <w:t>Paper – stories from Facebook</w:t>
+      </w:r>
+    </w:p>
+    <w:p>
+      <w:pPr>
+        <w:jc w:val="center"/>
+        <w:rPr>
+          <w:lang w:val="en-US"/>
+        </w:rPr>
+      </w:pPr>
+      <w:r>
+        <w:rPr>
+          <w:noProof/>
+          <w:lang w:eastAsia="sr-Latn-RS"/>
+        </w:rPr>
+        <w:drawing>
+          <wp:inline distT="0" distB="0" distL="0" distR="0">
+            <wp:extent cx="5032857" cy="2578762"/>
+            <wp:effectExtent l="0" t="0" r="0" b="0"/>
+            <wp:docPr id="16" name="Picture 16"/>
+            <wp:cNvGraphicFramePr>
+              <a:graphicFrameLocks xmlns:a="http://schemas.openxmlformats.org/drawingml/2006/main" noChangeAspect="1"/>
+            </wp:cNvGraphicFramePr>
+            <a:graphic xmlns:a="http://schemas.openxmlformats.org/drawingml/2006/main">
+              <a:graphicData uri="http://schemas.openxmlformats.org/drawingml/2006/picture">
+                <pic:pic xmlns:pic="http://schemas.openxmlformats.org/drawingml/2006/picture">
+                  <pic:nvPicPr>
+                    <pic:cNvPr id="16" name="paper.PNG"/>
+                    <pic:cNvPicPr/>
+                  </pic:nvPicPr>
+                  <pic:blipFill rotWithShape="1">
+                    <a:blip r:embed="rId25" cstate="print">
+                      <a:extLst>
+                        <a:ext uri="{28A0092B-C50C-407E-A947-70E740481C1C}">
+                          <a14:useLocalDpi xmlns:a14="http://schemas.microsoft.com/office/drawing/2010/main" val="0"/>
+                        </a:ext>
+                      </a:extLst>
+                    </a:blip>
+                    <a:srcRect t="1705"/>
+                    <a:stretch/>
+                  </pic:blipFill>
+                  <pic:spPr bwMode="auto">
+                    <a:xfrm>
+                      <a:off x="0" y="0"/>
+                      <a:ext cx="5040415" cy="2582634"/>
+                    </a:xfrm>
+                    <a:prstGeom prst="rect">
+                      <a:avLst/>
+                    </a:prstGeom>
+                    <a:ln>
+                      <a:noFill/>
+                    </a:ln>
+                    <a:extLst>
+                      <a:ext uri="{53640926-AAD7-44D8-BBD7-CCE9431645EC}">
+                        <a14:shadowObscured xmlns:a14="http://schemas.microsoft.com/office/drawing/2010/main"/>
+                      </a:ext>
+                    </a:extLst>
+                  </pic:spPr>
+                </pic:pic>
+              </a:graphicData>
+            </a:graphic>
+          </wp:inline>
+        </w:drawing>
+      </w:r>
+    </w:p>
+    <w:p>
+      <w:pPr>
+        <w:rPr>
+          <w:lang w:val="en-US"/>
+        </w:rPr>
+      </w:pPr>
+      <w:r>
+        <w:rPr>
+          <w:lang w:val="en-US"/>
+        </w:rPr>
+        <w:t>URL:</w:t>
+      </w:r>
+    </w:p>
+    <w:p>
+      <w:pPr>
+        <w:rPr>
+          <w:lang w:val="en-US"/>
+        </w:rPr>
+      </w:pPr>
+      <w:hyperlink r:id="rId26" w:history="1">
+        <w:r>
+          <w:rPr>
+            <w:rStyle w:val="Hyperlink"/>
+            <w:lang w:val="en-US"/>
+          </w:rPr>
+          <w:t>https://www.facebook.com/paper</w:t>
+        </w:r>
+      </w:hyperlink>
+    </w:p>
+    <w:p>
+      <w:pPr>
+        <w:rPr>
+          <w:lang w:val="en-US"/>
+        </w:rPr>
+      </w:pPr>
+      <w:hyperlink r:id="rId27" w:history="1">
+        <w:r>
+          <w:rPr>
+            <w:rStyle w:val="Hyperlink"/>
+            <w:lang w:val="en-US"/>
+          </w:rPr>
+          <w:t>https://itunes.apple.com/us/app/paper-stories-from-facebook/id794163692</w:t>
+        </w:r>
+      </w:hyperlink>
+    </w:p>
+    <w:p>
+      <w:pPr>
+        <w:rPr>
+          <w:lang w:val="en-US"/>
+        </w:rPr>
+      </w:pPr>
+    </w:p>
+    <w:p>
+      <w:pPr>
+        <w:rPr>
+          <w:lang w:val="en-US"/>
+        </w:rPr>
+      </w:pPr>
+    </w:p>
+    <w:p>
+      <w:pPr>
+        <w:rPr>
+          <w:lang w:val="en-US"/>
+        </w:rPr>
+      </w:pPr>
+      <w:r>
+        <w:rPr>
+          <w:lang w:val="en-US"/>
+        </w:rPr>
+        <w:t>Attention:</w:t>
+      </w:r>
+    </w:p>
+    <w:p>
+      <w:pPr>
+        <w:pStyle w:val="ListParagraph"/>
+        <w:numPr>
+          <w:ilvl w:val="0"/>
+          <w:numId w:val="2"/>
+        </w:numPr>
+        <w:rPr>
+          <w:lang w:val="en-US"/>
+        </w:rPr>
+      </w:pPr>
+      <w:r>
+        <w:rPr>
+          <w:lang w:val="en-US"/>
+        </w:rPr>
+        <w:t>Interesting Web site for information about the application</w:t>
+      </w:r>
+      <w:r>
+        <w:rPr>
+          <w:lang w:val="en-US"/>
+        </w:rPr>
+        <w:t>, we should have same</w:t>
+      </w:r>
+    </w:p>
+    <w:p>
+      <w:pPr>
+        <w:pStyle w:val="ListParagraph"/>
+        <w:rPr>
+          <w:lang w:val="en-US"/>
+        </w:rPr>
+      </w:pPr>
+    </w:p>
+    <w:p>
+      <w:pPr>
+        <w:pStyle w:val="ListParagraph"/>
+        <w:rPr>
+          <w:lang w:val="en-US"/>
+        </w:rPr>
+      </w:pPr>
+    </w:p>
+    <w:p>
+      <w:pPr>
+        <w:pStyle w:val="ListParagraph"/>
+        <w:rPr>
+          <w:lang w:val="en-US"/>
+        </w:rPr>
+      </w:pPr>
+    </w:p>
+    <w:p>
+      <w:pPr>
+        <w:pStyle w:val="Heading3"/>
+      </w:pPr>
+      <w:bookmarkStart w:id="5" w:name="_Toc439048022"/>
+      <w:proofErr w:type="spellStart"/>
+      <w:r>
+        <w:t>Taasky</w:t>
+      </w:r>
       <w:bookmarkEnd w:id="5"/>
-    </w:p>
-    <w:p>
-      <w:pPr>
-        <w:rPr>
-          <w:lang w:val="en-US"/>
-        </w:rPr>
-      </w:pPr>
-    </w:p>
-    <w:p>
-      <w:pPr>
-        <w:pStyle w:val="Heading3"/>
-      </w:pPr>
-      <w:bookmarkStart w:id="6" w:name="_Toc439048022"/>
-      <w:proofErr w:type="spellStart"/>
-      <w:r>
-        <w:t>Taasky</w:t>
-      </w:r>
-      <w:bookmarkEnd w:id="6"/>
       <w:proofErr w:type="spellEnd"/>
     </w:p>
     <w:p>
@@ -2109,7 +2419,7 @@
                     <pic:cNvPicPr/>
                   </pic:nvPicPr>
                   <pic:blipFill>
-                    <a:blip r:embed="rId24">
+                    <a:blip r:embed="rId28">
                       <a:extLst>
                         <a:ext uri="{28A0092B-C50C-407E-A947-70E740481C1C}">
                           <a14:useLocalDpi xmlns:a14="http://schemas.microsoft.com/office/drawing/2010/main" val="0"/>
@@ -2171,20 +2481,304 @@
     </w:p>
     <w:p>
       <w:pPr>
+        <w:pStyle w:val="Heading3"/>
+      </w:pPr>
+      <w:r>
+        <w:t>Pacemaker</w:t>
+      </w:r>
+    </w:p>
+    <w:p>
+      <w:pPr>
+        <w:rPr>
+          <w:b/>
+        </w:rPr>
+      </w:pPr>
+      <w:r>
+        <w:rPr>
+          <w:b/>
+        </w:rPr>
+        <w:t>Pacemaker Music AB</w:t>
+      </w:r>
+    </w:p>
+    <w:p>
+      <w:pPr>
+        <w:jc w:val="center"/>
+        <w:rPr>
+          <w:b/>
+        </w:rPr>
+      </w:pPr>
+      <w:r>
+        <w:rPr>
+          <w:b/>
+        </w:rPr>
+        <w:drawing>
+          <wp:inline distT="0" distB="0" distL="0" distR="0">
+            <wp:extent cx="2586109" cy="3599078"/>
+            <wp:effectExtent l="0" t="0" r="5080" b="1905"/>
+            <wp:docPr id="17" name="Picture 17" descr="Pacemaker app on iPhone and Apple Watch. Shows current tracks and sound mix effects."/>
+            <wp:cNvGraphicFramePr>
+              <a:graphicFrameLocks xmlns:a="http://schemas.openxmlformats.org/drawingml/2006/main" noChangeAspect="1"/>
+            </wp:cNvGraphicFramePr>
+            <a:graphic xmlns:a="http://schemas.openxmlformats.org/drawingml/2006/main">
+              <a:graphicData uri="http://schemas.openxmlformats.org/drawingml/2006/picture">
+                <pic:pic xmlns:pic="http://schemas.openxmlformats.org/drawingml/2006/picture">
+                  <pic:nvPicPr>
+                    <pic:cNvPr id="0" name="Picture 23" descr="Pacemaker app on iPhone and Apple Watch. Shows current tracks and sound mix effects."/>
+                    <pic:cNvPicPr>
+                      <a:picLocks noChangeAspect="1" noChangeArrowheads="1"/>
+                    </pic:cNvPicPr>
+                  </pic:nvPicPr>
+                  <pic:blipFill>
+                    <a:blip r:embed="rId29" cstate="print">
+                      <a:extLst>
+                        <a:ext uri="{28A0092B-C50C-407E-A947-70E740481C1C}">
+                          <a14:useLocalDpi xmlns:a14="http://schemas.microsoft.com/office/drawing/2010/main" val="0"/>
+                        </a:ext>
+                      </a:extLst>
+                    </a:blip>
+                    <a:srcRect/>
+                    <a:stretch>
+                      <a:fillRect/>
+                    </a:stretch>
+                  </pic:blipFill>
+                  <pic:spPr bwMode="auto">
+                    <a:xfrm>
+                      <a:off x="0" y="0"/>
+                      <a:ext cx="2600130" cy="3618591"/>
+                    </a:xfrm>
+                    <a:prstGeom prst="rect">
+                      <a:avLst/>
+                    </a:prstGeom>
+                    <a:noFill/>
+                    <a:ln>
+                      <a:noFill/>
+                    </a:ln>
+                  </pic:spPr>
+                </pic:pic>
+              </a:graphicData>
+            </a:graphic>
+          </wp:inline>
+        </w:drawing>
+      </w:r>
+    </w:p>
+    <w:p>
+      <w:pPr>
+        <w:rPr>
+          <w:b/>
+        </w:rPr>
+      </w:pPr>
+    </w:p>
+    <w:p>
+      <w:pPr>
+        <w:rPr>
+          <w:b/>
+        </w:rPr>
+      </w:pPr>
+      <w:r>
+        <w:rPr>
+          <w:b/>
+        </w:rPr>
+        <w:lastRenderedPageBreak/>
+        <w:t>URL:</w:t>
+      </w:r>
+    </w:p>
+    <w:p>
+      <w:hyperlink r:id="rId30" w:history="1">
+        <w:r>
+          <w:rPr>
+            <w:rStyle w:val="Hyperlink"/>
+          </w:rPr>
+          <w:t>https://itunes.apple.com/us/app/pacemaker-dj/id593873080?mt=8</w:t>
+        </w:r>
+      </w:hyperlink>
+    </w:p>
+    <w:p>
+      <w:pPr>
+        <w:rPr>
+          <w:b/>
+        </w:rPr>
+      </w:pPr>
+    </w:p>
+    <w:p>
+      <w:pPr>
+        <w:rPr>
+          <w:b/>
+        </w:rPr>
+      </w:pPr>
+      <w:r>
+        <w:rPr>
+          <w:b/>
+        </w:rPr>
+        <w:t>Attetion:</w:t>
+      </w:r>
+    </w:p>
+    <w:p>
+      <w:pPr>
+        <w:rPr>
+          <w:b/>
+        </w:rPr>
+      </w:pPr>
+      <w:r>
+        <w:rPr>
+          <w:shd w:val="clear" w:color="auto" w:fill="FFFFFF"/>
+        </w:rPr>
+        <w:t>...a creative, minimalist visual design style optimized for each device type, compelling color scheme, and realistic animations...</w:t>
+      </w:r>
+    </w:p>
+    <w:p>
+      <w:pPr>
+        <w:rPr>
+          <w:b/>
+        </w:rPr>
+      </w:pPr>
+    </w:p>
+    <w:p>
+      <w:pPr>
+        <w:rPr>
+          <w:lang w:val="en-US"/>
+        </w:rPr>
+      </w:pPr>
+    </w:p>
+    <w:p>
+      <w:pPr>
+        <w:rPr>
+          <w:lang w:val="en-US"/>
+        </w:rPr>
+      </w:pPr>
+    </w:p>
+    <w:p>
+      <w:pPr>
         <w:pStyle w:val="Heading2"/>
       </w:pPr>
-      <w:bookmarkStart w:id="7" w:name="_Toc439048023"/>
+      <w:bookmarkStart w:id="6" w:name="_Toc439048023"/>
       <w:r>
         <w:t>Android</w:t>
       </w:r>
+      <w:bookmarkEnd w:id="6"/>
+    </w:p>
+    <w:p>
+      <w:pPr>
+        <w:rPr>
+          <w:lang w:val="en-US"/>
+        </w:rPr>
+      </w:pPr>
+    </w:p>
+    <w:p>
+      <w:pPr>
+        <w:pStyle w:val="Heading3"/>
+      </w:pPr>
+      <w:proofErr w:type="spellStart"/>
+      <w:r>
+        <w:t>Airbnb</w:t>
+      </w:r>
+      <w:proofErr w:type="spellEnd"/>
+    </w:p>
+    <w:p>
+      <w:pPr>
+        <w:jc w:val="center"/>
+        <w:rPr>
+          <w:lang w:val="en-US"/>
+        </w:rPr>
+      </w:pPr>
+      <w:r>
+        <w:rPr>
+          <w:lang w:val="en-US"/>
+        </w:rPr>
+        <w:pict>
+          <v:shapetype id="_x0000_t75" coordsize="21600,21600" o:spt="75" o:preferrelative="t" path="m@4@5l@4@11@9@11@9@5xe" filled="f" stroked="f">
+            <v:stroke joinstyle="miter"/>
+            <v:formulas>
+              <v:f eqn="if lineDrawn pixelLineWidth 0"/>
+              <v:f eqn="sum @0 1 0"/>
+              <v:f eqn="sum 0 0 @1"/>
+              <v:f eqn="prod @2 1 2"/>
+              <v:f eqn="prod @3 21600 pixelWidth"/>
+              <v:f eqn="prod @3 21600 pixelHeight"/>
+              <v:f eqn="sum @0 0 1"/>
+              <v:f eqn="prod @6 1 2"/>
+              <v:f eqn="prod @7 21600 pixelWidth"/>
+              <v:f eqn="sum @8 21600 0"/>
+              <v:f eqn="prod @7 21600 pixelHeight"/>
+              <v:f eqn="sum @10 21600 0"/>
+            </v:formulas>
+            <v:path o:extrusionok="f" gradientshapeok="t" o:connecttype="rect"/>
+            <o:lock v:ext="edit" aspectratio="t"/>
+          </v:shapetype>
+          <v:shape id="_x0000_i1025" type="#_x0000_t75" style="width:228.1pt;height:346.2pt">
+            <v:imagedata r:id="rId31" o:title="cd7e4827aae5549adb260b62cbac9d96b45fb26118f790856edf6ce2565539d5" croptop="3392f"/>
+          </v:shape>
+        </w:pict>
+      </w:r>
+    </w:p>
+    <w:p>
+      <w:pPr>
+        <w:rPr>
+          <w:lang w:val="en-US"/>
+        </w:rPr>
+      </w:pPr>
+    </w:p>
+    <w:p>
+      <w:pPr>
+        <w:rPr>
+          <w:lang w:val="en-US"/>
+        </w:rPr>
+      </w:pPr>
+      <w:r>
+        <w:rPr>
+          <w:lang w:val="en-US"/>
+        </w:rPr>
+        <w:t>URL:</w:t>
+      </w:r>
+    </w:p>
+    <w:p>
+      <w:pPr>
+        <w:rPr>
+          <w:lang w:val="en-US"/>
+        </w:rPr>
+      </w:pPr>
+      <w:hyperlink r:id="rId32" w:history="1">
+        <w:r>
+          <w:rPr>
+            <w:rStyle w:val="Hyperlink"/>
+            <w:lang w:val="en-US"/>
+          </w:rPr>
+          <w:t>https://play.google.com/store/apps/details?id=com.airbnb.android&amp;hl=sr</w:t>
+        </w:r>
+      </w:hyperlink>
+    </w:p>
+    <w:p>
+      <w:pPr>
+        <w:rPr>
+          <w:lang w:val="en-US"/>
+        </w:rPr>
+      </w:pPr>
+      <w:r>
+        <w:rPr>
+          <w:lang w:val="en-US"/>
+        </w:rPr>
+        <w:lastRenderedPageBreak/>
+        <w:t>Attention:</w:t>
+      </w:r>
+    </w:p>
+    <w:p>
+      <w:pPr>
+        <w:pStyle w:val="ListParagraph"/>
+        <w:numPr>
+          <w:ilvl w:val="0"/>
+          <w:numId w:val="2"/>
+        </w:numPr>
+        <w:rPr>
+          <w:lang w:val="en-US"/>
+        </w:rPr>
+      </w:pPr>
+      <w:bookmarkStart w:id="7" w:name="_GoBack"/>
       <w:bookmarkEnd w:id="7"/>
-    </w:p>
-    <w:p>
-      <w:pPr>
-        <w:rPr>
-          <w:lang w:val="en-US"/>
-        </w:rPr>
-      </w:pPr>
+      <w:r>
+        <w:rPr>
+          <w:lang w:val="en-US"/>
+        </w:rPr>
+        <w:t>Main screen information flow</w:t>
+      </w:r>
     </w:p>
     <w:p>
       <w:pPr>
@@ -2294,7 +2888,7 @@
       </w:pPr>
     </w:p>
     <w:sectPr>
-      <w:footerReference w:type="default" r:id="rId25"/>
+      <w:footerReference w:type="default" r:id="rId33"/>
       <w:pgSz w:w="11906" w:h="16838"/>
       <w:pgMar w:top="1417" w:right="1417" w:bottom="1417" w:left="1417" w:header="708" w:footer="708" w:gutter="0"/>
       <w:cols w:space="708"/>
@@ -2363,7 +2957,7 @@
           <w:rPr>
             <w:noProof/>
           </w:rPr>
-          <w:t>7</w:t>
+          <w:t>11</w:t>
         </w:r>
         <w:r>
           <w:rPr>
@@ -4150,8 +4744,8 @@
   </w:compat>
   <w:rsids>
     <w:rsidRoot w:val="007A459C"/>
+    <w:rsid w:val="000C2534"/>
     <w:rsid w:val="007A459C"/>
-    <w:rsid w:val="008A2627"/>
   </w:rsids>
   <m:mathPr>
     <m:mathFont m:val="Cambria Math"/>
@@ -4883,7 +5477,7 @@
 </file>
 
 <file path=customXml/itemProps1.xml><?xml version="1.0" encoding="utf-8"?>
-<ds:datastoreItem xmlns:ds="http://schemas.openxmlformats.org/officeDocument/2006/customXml" ds:itemID="{67BED9BC-E938-4E3B-A645-527F8B78FDC8}">
+<ds:datastoreItem xmlns:ds="http://schemas.openxmlformats.org/officeDocument/2006/customXml" ds:itemID="{342A32A9-9278-4E9A-B0A4-87A835290EAB}">
   <ds:schemaRefs>
     <ds:schemaRef ds:uri="http://schemas.openxmlformats.org/officeDocument/2006/bibliography"/>
   </ds:schemaRefs>
